--- a/products/manuscript/Project_Manuscript.docx
+++ b/products/manuscript/Project_Manuscript.docx
@@ -756,7 +756,7 @@
         <w:rPr>
           <w:rStyle w:val="VerbatimChar"/>
         </w:rPr>
-        <w:t xml:space="preserve">##  Mean   :1.512  </w:t>
+        <w:t xml:space="preserve">##  Mean   :1.533  </w:t>
       </w:r>
       <w:r>
         <w:br w:type="textWrapping"/>
@@ -783,7 +783,7 @@
         <w:rPr>
           <w:rStyle w:val="VerbatimChar"/>
         </w:rPr>
-        <w:t xml:space="preserve">##  NA's   :18</w:t>
+        <w:t xml:space="preserve">## </w:t>
       </w:r>
     </w:p>
     <w:p>
@@ -919,13 +919,2407 @@
     </w:p>
     <w:p>
       <w:pPr>
+        <w:pStyle w:val="Heading3"/>
+      </w:pPr>
+      <w:bookmarkStart w:id="32" w:name="exploring-the-pc-diagnostic-variables-by-identifier"/>
+      <w:r>
+        <w:t xml:space="preserve">Exploring the Pc Diagnostic Variables by Identifier</w:t>
+      </w:r>
+      <w:bookmarkEnd w:id="32"/>
+    </w:p>
+    <w:p>
+      <w:pPr>
+        <w:pStyle w:val="FirstParagraph"/>
+      </w:pPr>
+      <w:r>
+        <w:t xml:space="preserve">This is a summary of the values of the Pc Diagnostic Variables by Identifier. I am struggling to display the table I generated in the analysisscript and what I can see within the RMarkdown document when I run the chunk of code. Any assistance on this is appreciated.</w:t>
+      </w:r>
+    </w:p>
+    <w:p>
+      <w:pPr>
+        <w:pStyle w:val="TableCaption"/>
+      </w:pPr>
+      <w:r>
+        <w:t xml:space="preserve">Table 1: Summary of Pc Characteristics by Individual</w:t>
+      </w:r>
+    </w:p>
+    <w:tbl>
+      <w:tblPr>
+        <w:tblStyle w:val="Table"/>
+        <w:tblW w:type="pct" w:w="0.0"/>
+        <w:tblLook w:firstRow="1"/>
+        <w:tblCaption w:val="Table 1: Summary of Pc Characteristics by Individual"/>
+      </w:tblPr>
+      <w:tblGrid/>
+      <w:tr>
+        <w:trPr>
+          <w:cnfStyle w:firstRow="1"/>
+        </w:trPr>
+        <w:tc>
+          <w:tcPr>
+            <w:tcBorders>
+              <w:bottom w:val="single"/>
+            </w:tcBorders>
+            <w:vAlign w:val="bottom"/>
+          </w:tcPr>
+          <w:p>
+            <w:pPr>
+              <w:pStyle w:val="Compact"/>
+              <w:jc w:val="left"/>
+            </w:pPr>
+            <w:r>
+              <w:t xml:space="preserve">V1</w:t>
+            </w:r>
+          </w:p>
+        </w:tc>
+      </w:tr>
+    </w:tbl>
+    <w:p>
+      <w:pPr>
+        <w:pStyle w:val="Compact"/>
+      </w:pPr>
+      <w:r>
+        <w:t xml:space="preserve">|</w:t>
+      </w:r>
+    </w:p>
+    <w:p>
+      <w:pPr>
+        <w:pStyle w:val="Compact"/>
+      </w:pPr>
+      <w:r>
+        <w:t xml:space="preserve">Table 1</w:t>
+      </w:r>
+    </w:p>
+    <w:p>
+      <w:pPr>
+        <w:pStyle w:val="Compact"/>
+      </w:pPr>
+      <w:r>
+        <w:t xml:space="preserve">Group.1</w:t>
+      </w:r>
+    </w:p>
+    <w:p>
+      <w:pPr>
+        <w:pStyle w:val="Compact"/>
+      </w:pPr>
+      <w:r>
+        <w:t xml:space="preserve">PcStatus</w:t>
+      </w:r>
+    </w:p>
+    <w:p>
+      <w:pPr>
+        <w:pStyle w:val="Compact"/>
+      </w:pPr>
+      <w:r>
+        <w:t xml:space="preserve">Neutrophils</w:t>
+      </w:r>
+    </w:p>
+    <w:p>
+      <w:pPr>
+        <w:pStyle w:val="Compact"/>
+      </w:pPr>
+      <w:r>
+        <w:t xml:space="preserve">BALSmear</w:t>
+      </w:r>
+    </w:p>
+    <w:p>
+      <w:pPr>
+        <w:pStyle w:val="Compact"/>
+      </w:pPr>
+      <w:r>
+        <w:t xml:space="preserve">Lymphocytes</w:t>
+      </w:r>
+    </w:p>
+    <w:p>
+      <w:pPr>
+        <w:pStyle w:val="Compact"/>
+      </w:pPr>
+      <w:r>
+        <w:t xml:space="preserve">CD4_PBL</w:t>
+      </w:r>
+    </w:p>
+    <w:p>
+      <w:pPr>
+        <w:pStyle w:val="Compact"/>
+      </w:pPr>
+      <w:r>
+        <w:t xml:space="preserve">Viral_Load</w:t>
+      </w:r>
+    </w:p>
+    <w:p>
+      <w:pPr>
+        <w:pStyle w:val="Compact"/>
+      </w:pPr>
+      <w:r>
+        <w:t xml:space="preserve">Vaccinated</w:t>
+      </w:r>
+    </w:p>
+    <w:p>
+      <w:pPr>
+        <w:pStyle w:val="Compact"/>
+      </w:pPr>
+      <w:r>
+        <w:t xml:space="preserve">2116</w:t>
+      </w:r>
+    </w:p>
+    <w:p>
+      <w:pPr>
+        <w:pStyle w:val="Compact"/>
+      </w:pPr>
+      <w:r>
+        <w:t xml:space="preserve">2.785714</w:t>
+      </w:r>
+    </w:p>
+    <w:p>
+      <w:pPr>
+        <w:pStyle w:val="Compact"/>
+      </w:pPr>
+      <w:r>
+        <w:t xml:space="preserve">1.4583333</w:t>
+      </w:r>
+    </w:p>
+    <w:p>
+      <w:pPr>
+        <w:pStyle w:val="Compact"/>
+      </w:pPr>
+      <w:r>
+        <w:t xml:space="preserve">3.000000</w:t>
+      </w:r>
+    </w:p>
+    <w:p>
+      <w:pPr>
+        <w:pStyle w:val="Compact"/>
+      </w:pPr>
+      <w:r>
+        <w:t xml:space="preserve">2545.385</w:t>
+      </w:r>
+    </w:p>
+    <w:p>
+      <w:pPr>
+        <w:pStyle w:val="Compact"/>
+      </w:pPr>
+      <w:r>
+        <w:t xml:space="preserve">672.8244</w:t>
+      </w:r>
+    </w:p>
+    <w:p>
+      <w:pPr>
+        <w:pStyle w:val="Compact"/>
+      </w:pPr>
+      <w:r>
+        <w:t xml:space="preserve">1062977.04</w:t>
+      </w:r>
+    </w:p>
+    <w:p>
+      <w:pPr>
+        <w:pStyle w:val="Compact"/>
+      </w:pPr>
+      <w:r>
+        <w:t xml:space="preserve">1</w:t>
+      </w:r>
+    </w:p>
+    <w:p>
+      <w:pPr>
+        <w:pStyle w:val="Compact"/>
+      </w:pPr>
+      <w:r>
+        <w:t xml:space="preserve">6615</w:t>
+      </w:r>
+    </w:p>
+    <w:p>
+      <w:pPr>
+        <w:pStyle w:val="Compact"/>
+      </w:pPr>
+      <w:r>
+        <w:t xml:space="preserve">2.777778</w:t>
+      </w:r>
+    </w:p>
+    <w:p>
+      <w:pPr>
+        <w:pStyle w:val="Compact"/>
+      </w:pPr>
+      <w:r>
+        <w:t xml:space="preserve">1.4090909</w:t>
+      </w:r>
+    </w:p>
+    <w:p>
+      <w:pPr>
+        <w:pStyle w:val="Compact"/>
+      </w:pPr>
+      <w:r>
+        <w:t xml:space="preserve">NaN</w:t>
+      </w:r>
+    </w:p>
+    <w:p>
+      <w:pPr>
+        <w:pStyle w:val="Compact"/>
+      </w:pPr>
+      <w:r>
+        <w:t xml:space="preserve">3935.714</w:t>
+      </w:r>
+    </w:p>
+    <w:p>
+      <w:pPr>
+        <w:pStyle w:val="Compact"/>
+      </w:pPr>
+      <w:r>
+        <w:t xml:space="preserve">730.3514</w:t>
+      </w:r>
+    </w:p>
+    <w:p>
+      <w:pPr>
+        <w:pStyle w:val="Compact"/>
+      </w:pPr>
+      <w:r>
+        <w:t xml:space="preserve">873158.53</w:t>
+      </w:r>
+    </w:p>
+    <w:p>
+      <w:pPr>
+        <w:pStyle w:val="Compact"/>
+      </w:pPr>
+      <w:r>
+        <w:t xml:space="preserve">1</w:t>
+      </w:r>
+    </w:p>
+    <w:p>
+      <w:pPr>
+        <w:pStyle w:val="Compact"/>
+      </w:pPr>
+      <w:r>
+        <w:t xml:space="preserve">6715</w:t>
+      </w:r>
+    </w:p>
+    <w:p>
+      <w:pPr>
+        <w:pStyle w:val="Compact"/>
+      </w:pPr>
+      <w:r>
+        <w:t xml:space="preserve">3.000000</w:t>
+      </w:r>
+    </w:p>
+    <w:p>
+      <w:pPr>
+        <w:pStyle w:val="Compact"/>
+      </w:pPr>
+      <w:r>
+        <w:t xml:space="preserve">1.2000000</w:t>
+      </w:r>
+    </w:p>
+    <w:p>
+      <w:pPr>
+        <w:pStyle w:val="Compact"/>
+      </w:pPr>
+      <w:r>
+        <w:t xml:space="preserve">NaN</w:t>
+      </w:r>
+    </w:p>
+    <w:p>
+      <w:pPr>
+        <w:pStyle w:val="Compact"/>
+      </w:pPr>
+      <w:r>
+        <w:t xml:space="preserve">4009.167</w:t>
+      </w:r>
+    </w:p>
+    <w:p>
+      <w:pPr>
+        <w:pStyle w:val="Compact"/>
+      </w:pPr>
+      <w:r>
+        <w:t xml:space="preserve">1021.3023</w:t>
+      </w:r>
+    </w:p>
+    <w:p>
+      <w:pPr>
+        <w:pStyle w:val="Compact"/>
+      </w:pPr>
+      <w:r>
+        <w:t xml:space="preserve">4848734.98</w:t>
+      </w:r>
+    </w:p>
+    <w:p>
+      <w:pPr>
+        <w:pStyle w:val="Compact"/>
+      </w:pPr>
+      <w:r>
+        <w:t xml:space="preserve">2</w:t>
+      </w:r>
+    </w:p>
+    <w:p>
+      <w:pPr>
+        <w:pStyle w:val="Compact"/>
+      </w:pPr>
+      <w:r>
+        <w:t xml:space="preserve">6717</w:t>
+      </w:r>
+    </w:p>
+    <w:p>
+      <w:pPr>
+        <w:pStyle w:val="Compact"/>
+      </w:pPr>
+      <w:r>
+        <w:t xml:space="preserve">2.428571</w:t>
+      </w:r>
+    </w:p>
+    <w:p>
+      <w:pPr>
+        <w:pStyle w:val="Compact"/>
+      </w:pPr>
+      <w:r>
+        <w:t xml:space="preserve">1.1923077</w:t>
+      </w:r>
+    </w:p>
+    <w:p>
+      <w:pPr>
+        <w:pStyle w:val="Compact"/>
+      </w:pPr>
+      <w:r>
+        <w:t xml:space="preserve">2.571429</w:t>
+      </w:r>
+    </w:p>
+    <w:p>
+      <w:pPr>
+        <w:pStyle w:val="Compact"/>
+      </w:pPr>
+      <w:r>
+        <w:t xml:space="preserve">2381.538</w:t>
+      </w:r>
+    </w:p>
+    <w:p>
+      <w:pPr>
+        <w:pStyle w:val="Compact"/>
+      </w:pPr>
+      <w:r>
+        <w:t xml:space="preserve">725.8650</w:t>
+      </w:r>
+    </w:p>
+    <w:p>
+      <w:pPr>
+        <w:pStyle w:val="Compact"/>
+      </w:pPr>
+      <w:r>
+        <w:t xml:space="preserve">769540.42</w:t>
+      </w:r>
+    </w:p>
+    <w:p>
+      <w:pPr>
+        <w:pStyle w:val="Compact"/>
+      </w:pPr>
+      <w:r>
+        <w:t xml:space="preserve">1</w:t>
+      </w:r>
+    </w:p>
+    <w:p>
+      <w:pPr>
+        <w:pStyle w:val="Compact"/>
+      </w:pPr>
+      <w:r>
+        <w:t xml:space="preserve">6815</w:t>
+      </w:r>
+    </w:p>
+    <w:p>
+      <w:pPr>
+        <w:pStyle w:val="Compact"/>
+      </w:pPr>
+      <w:r>
+        <w:t xml:space="preserve">3.000000</w:t>
+      </w:r>
+    </w:p>
+    <w:p>
+      <w:pPr>
+        <w:pStyle w:val="Compact"/>
+      </w:pPr>
+      <w:r>
+        <w:t xml:space="preserve">3.0000000</w:t>
+      </w:r>
+    </w:p>
+    <w:p>
+      <w:pPr>
+        <w:pStyle w:val="Compact"/>
+      </w:pPr>
+      <w:r>
+        <w:t xml:space="preserve">NaN</w:t>
+      </w:r>
+    </w:p>
+    <w:p>
+      <w:pPr>
+        <w:pStyle w:val="Compact"/>
+      </w:pPr>
+      <w:r>
+        <w:t xml:space="preserve">3589.286</w:t>
+      </w:r>
+    </w:p>
+    <w:p>
+      <w:pPr>
+        <w:pStyle w:val="Compact"/>
+      </w:pPr>
+      <w:r>
+        <w:t xml:space="preserve">784.8579</w:t>
+      </w:r>
+    </w:p>
+    <w:p>
+      <w:pPr>
+        <w:pStyle w:val="Compact"/>
+      </w:pPr>
+      <w:r>
+        <w:t xml:space="preserve">127616.88</w:t>
+      </w:r>
+    </w:p>
+    <w:p>
+      <w:pPr>
+        <w:pStyle w:val="Compact"/>
+      </w:pPr>
+      <w:r>
+        <w:t xml:space="preserve">1</w:t>
+      </w:r>
+    </w:p>
+    <w:p>
+      <w:pPr>
+        <w:pStyle w:val="Compact"/>
+      </w:pPr>
+      <w:r>
+        <w:t xml:space="preserve">6817</w:t>
+      </w:r>
+    </w:p>
+    <w:p>
+      <w:pPr>
+        <w:pStyle w:val="Compact"/>
+      </w:pPr>
+      <w:r>
+        <w:t xml:space="preserve">2.928571</w:t>
+      </w:r>
+    </w:p>
+    <w:p>
+      <w:pPr>
+        <w:pStyle w:val="Compact"/>
+      </w:pPr>
+      <w:r>
+        <w:t xml:space="preserve">1.1538462</w:t>
+      </w:r>
+    </w:p>
+    <w:p>
+      <w:pPr>
+        <w:pStyle w:val="Compact"/>
+      </w:pPr>
+      <w:r>
+        <w:t xml:space="preserve">3.000000</w:t>
+      </w:r>
+    </w:p>
+    <w:p>
+      <w:pPr>
+        <w:pStyle w:val="Compact"/>
+      </w:pPr>
+      <w:r>
+        <w:t xml:space="preserve">4026.923</w:t>
+      </w:r>
+    </w:p>
+    <w:p>
+      <w:pPr>
+        <w:pStyle w:val="Compact"/>
+      </w:pPr>
+      <w:r>
+        <w:t xml:space="preserve">812.3254</w:t>
+      </w:r>
+    </w:p>
+    <w:p>
+      <w:pPr>
+        <w:pStyle w:val="Compact"/>
+      </w:pPr>
+      <w:r>
+        <w:t xml:space="preserve">429642.20</w:t>
+      </w:r>
+    </w:p>
+    <w:p>
+      <w:pPr>
+        <w:pStyle w:val="Compact"/>
+      </w:pPr>
+      <w:r>
+        <w:t xml:space="preserve">1</w:t>
+      </w:r>
+    </w:p>
+    <w:p>
+      <w:pPr>
+        <w:pStyle w:val="Compact"/>
+      </w:pPr>
+      <w:r>
+        <w:t xml:space="preserve">6915</w:t>
+      </w:r>
+    </w:p>
+    <w:p>
+      <w:pPr>
+        <w:pStyle w:val="Compact"/>
+      </w:pPr>
+      <w:r>
+        <w:t xml:space="preserve">3.000000</w:t>
+      </w:r>
+    </w:p>
+    <w:p>
+      <w:pPr>
+        <w:pStyle w:val="Compact"/>
+      </w:pPr>
+      <w:r>
+        <w:t xml:space="preserve">1.3750000</w:t>
+      </w:r>
+    </w:p>
+    <w:p>
+      <w:pPr>
+        <w:pStyle w:val="Compact"/>
+      </w:pPr>
+      <w:r>
+        <w:t xml:space="preserve">NaN</w:t>
+      </w:r>
+    </w:p>
+    <w:p>
+      <w:pPr>
+        <w:pStyle w:val="Compact"/>
+      </w:pPr>
+      <w:r>
+        <w:t xml:space="preserve">4460.000</w:t>
+      </w:r>
+    </w:p>
+    <w:p>
+      <w:pPr>
+        <w:pStyle w:val="Compact"/>
+      </w:pPr>
+      <w:r>
+        <w:t xml:space="preserve">928.6896</w:t>
+      </w:r>
+    </w:p>
+    <w:p>
+      <w:pPr>
+        <w:pStyle w:val="Compact"/>
+      </w:pPr>
+      <w:r>
+        <w:t xml:space="preserve">5113149.09</w:t>
+      </w:r>
+    </w:p>
+    <w:p>
+      <w:pPr>
+        <w:pStyle w:val="Compact"/>
+      </w:pPr>
+      <w:r>
+        <w:t xml:space="preserve">1</w:t>
+      </w:r>
+    </w:p>
+    <w:p>
+      <w:pPr>
+        <w:pStyle w:val="Compact"/>
+      </w:pPr>
+      <w:r>
+        <w:t xml:space="preserve">6917</w:t>
+      </w:r>
+    </w:p>
+    <w:p>
+      <w:pPr>
+        <w:pStyle w:val="Compact"/>
+      </w:pPr>
+      <w:r>
+        <w:t xml:space="preserve">2.785714</w:t>
+      </w:r>
+    </w:p>
+    <w:p>
+      <w:pPr>
+        <w:pStyle w:val="Compact"/>
+      </w:pPr>
+      <w:r>
+        <w:t xml:space="preserve">0.9615385</w:t>
+      </w:r>
+    </w:p>
+    <w:p>
+      <w:pPr>
+        <w:pStyle w:val="Compact"/>
+      </w:pPr>
+      <w:r>
+        <w:t xml:space="preserve">3.000000</w:t>
+      </w:r>
+    </w:p>
+    <w:p>
+      <w:pPr>
+        <w:pStyle w:val="Compact"/>
+      </w:pPr>
+      <w:r>
+        <w:t xml:space="preserve">5719.286</w:t>
+      </w:r>
+    </w:p>
+    <w:p>
+      <w:pPr>
+        <w:pStyle w:val="Compact"/>
+      </w:pPr>
+      <w:r>
+        <w:t xml:space="preserve">1950.5067</w:t>
+      </w:r>
+    </w:p>
+    <w:p>
+      <w:pPr>
+        <w:pStyle w:val="Compact"/>
+      </w:pPr>
+      <w:r>
+        <w:t xml:space="preserve">108432.11</w:t>
+      </w:r>
+    </w:p>
+    <w:p>
+      <w:pPr>
+        <w:pStyle w:val="Compact"/>
+      </w:pPr>
+      <w:r>
+        <w:t xml:space="preserve">1</w:t>
+      </w:r>
+    </w:p>
+    <w:p>
+      <w:pPr>
+        <w:pStyle w:val="Compact"/>
+      </w:pPr>
+      <w:r>
+        <w:t xml:space="preserve">7015</w:t>
+      </w:r>
+    </w:p>
+    <w:p>
+      <w:pPr>
+        <w:pStyle w:val="Compact"/>
+      </w:pPr>
+      <w:r>
+        <w:t xml:space="preserve">2.888889</w:t>
+      </w:r>
+    </w:p>
+    <w:p>
+      <w:pPr>
+        <w:pStyle w:val="Compact"/>
+      </w:pPr>
+      <w:r>
+        <w:t xml:space="preserve">1.5416667</w:t>
+      </w:r>
+    </w:p>
+    <w:p>
+      <w:pPr>
+        <w:pStyle w:val="Compact"/>
+      </w:pPr>
+      <w:r>
+        <w:t xml:space="preserve">NaN</w:t>
+      </w:r>
+    </w:p>
+    <w:p>
+      <w:pPr>
+        <w:pStyle w:val="Compact"/>
+      </w:pPr>
+      <w:r>
+        <w:t xml:space="preserve">3514.286</w:t>
+      </w:r>
+    </w:p>
+    <w:p>
+      <w:pPr>
+        <w:pStyle w:val="Compact"/>
+      </w:pPr>
+      <w:r>
+        <w:t xml:space="preserve">552.3512</w:t>
+      </w:r>
+    </w:p>
+    <w:p>
+      <w:pPr>
+        <w:pStyle w:val="Compact"/>
+      </w:pPr>
+      <w:r>
+        <w:t xml:space="preserve">1698627.14</w:t>
+      </w:r>
+    </w:p>
+    <w:p>
+      <w:pPr>
+        <w:pStyle w:val="Compact"/>
+      </w:pPr>
+      <w:r>
+        <w:t xml:space="preserve">2</w:t>
+      </w:r>
+    </w:p>
+    <w:p>
+      <w:pPr>
+        <w:pStyle w:val="Compact"/>
+      </w:pPr>
+      <w:r>
+        <w:t xml:space="preserve">7017</w:t>
+      </w:r>
+    </w:p>
+    <w:p>
+      <w:pPr>
+        <w:pStyle w:val="Compact"/>
+      </w:pPr>
+      <w:r>
+        <w:t xml:space="preserve">2.714286</w:t>
+      </w:r>
+    </w:p>
+    <w:p>
+      <w:pPr>
+        <w:pStyle w:val="Compact"/>
+      </w:pPr>
+      <w:r>
+        <w:t xml:space="preserve">0.7307692</w:t>
+      </w:r>
+    </w:p>
+    <w:p>
+      <w:pPr>
+        <w:pStyle w:val="Compact"/>
+      </w:pPr>
+      <w:r>
+        <w:t xml:space="preserve">3.000000</w:t>
+      </w:r>
+    </w:p>
+    <w:p>
+      <w:pPr>
+        <w:pStyle w:val="Compact"/>
+      </w:pPr>
+      <w:r>
+        <w:t xml:space="preserve">7247.857</w:t>
+      </w:r>
+    </w:p>
+    <w:p>
+      <w:pPr>
+        <w:pStyle w:val="Compact"/>
+      </w:pPr>
+      <w:r>
+        <w:t xml:space="preserve">1837.4735</w:t>
+      </w:r>
+    </w:p>
+    <w:p>
+      <w:pPr>
+        <w:pStyle w:val="Compact"/>
+      </w:pPr>
+      <w:r>
+        <w:t xml:space="preserve">395514.28</w:t>
+      </w:r>
+    </w:p>
+    <w:p>
+      <w:pPr>
+        <w:pStyle w:val="Compact"/>
+      </w:pPr>
+      <w:r>
+        <w:t xml:space="preserve">1</w:t>
+      </w:r>
+    </w:p>
+    <w:p>
+      <w:pPr>
+        <w:pStyle w:val="Compact"/>
+      </w:pPr>
+      <w:r>
+        <w:t xml:space="preserve">7115</w:t>
+      </w:r>
+    </w:p>
+    <w:p>
+      <w:pPr>
+        <w:pStyle w:val="Compact"/>
+      </w:pPr>
+      <w:r>
+        <w:t xml:space="preserve">2.400000</w:t>
+      </w:r>
+    </w:p>
+    <w:p>
+      <w:pPr>
+        <w:pStyle w:val="Compact"/>
+      </w:pPr>
+      <w:r>
+        <w:t xml:space="preserve">1.3888889</w:t>
+      </w:r>
+    </w:p>
+    <w:p>
+      <w:pPr>
+        <w:pStyle w:val="Compact"/>
+      </w:pPr>
+      <w:r>
+        <w:t xml:space="preserve">NaN</w:t>
+      </w:r>
+    </w:p>
+    <w:p>
+      <w:pPr>
+        <w:pStyle w:val="Compact"/>
+      </w:pPr>
+      <w:r>
+        <w:t xml:space="preserve">2234.000</w:t>
+      </w:r>
+    </w:p>
+    <w:p>
+      <w:pPr>
+        <w:pStyle w:val="Compact"/>
+      </w:pPr>
+      <w:r>
+        <w:t xml:space="preserve">397.9443</w:t>
+      </w:r>
+    </w:p>
+    <w:p>
+      <w:pPr>
+        <w:pStyle w:val="Compact"/>
+      </w:pPr>
+      <w:r>
+        <w:t xml:space="preserve">20565531.31</w:t>
+      </w:r>
+    </w:p>
+    <w:p>
+      <w:pPr>
+        <w:pStyle w:val="Compact"/>
+      </w:pPr>
+      <w:r>
+        <w:t xml:space="preserve">2</w:t>
+      </w:r>
+    </w:p>
+    <w:p>
+      <w:pPr>
+        <w:pStyle w:val="Compact"/>
+      </w:pPr>
+      <w:r>
+        <w:t xml:space="preserve">7117</w:t>
+      </w:r>
+    </w:p>
+    <w:p>
+      <w:pPr>
+        <w:pStyle w:val="Compact"/>
+      </w:pPr>
+      <w:r>
+        <w:t xml:space="preserve">2.785714</w:t>
+      </w:r>
+    </w:p>
+    <w:p>
+      <w:pPr>
+        <w:pStyle w:val="Compact"/>
+      </w:pPr>
+      <w:r>
+        <w:t xml:space="preserve">0.6818182</w:t>
+      </w:r>
+    </w:p>
+    <w:p>
+      <w:pPr>
+        <w:pStyle w:val="Compact"/>
+      </w:pPr>
+      <w:r>
+        <w:t xml:space="preserve">2.857143</w:t>
+      </w:r>
+    </w:p>
+    <w:p>
+      <w:pPr>
+        <w:pStyle w:val="Compact"/>
+      </w:pPr>
+      <w:r>
+        <w:t xml:space="preserve">3950.000</w:t>
+      </w:r>
+    </w:p>
+    <w:p>
+      <w:pPr>
+        <w:pStyle w:val="Compact"/>
+      </w:pPr>
+      <w:r>
+        <w:t xml:space="preserve">1293.0650</w:t>
+      </w:r>
+    </w:p>
+    <w:p>
+      <w:pPr>
+        <w:pStyle w:val="Compact"/>
+      </w:pPr>
+      <w:r>
+        <w:t xml:space="preserve">1527131.08</w:t>
+      </w:r>
+    </w:p>
+    <w:p>
+      <w:pPr>
+        <w:pStyle w:val="Compact"/>
+      </w:pPr>
+      <w:r>
+        <w:t xml:space="preserve">1</w:t>
+      </w:r>
+    </w:p>
+    <w:p>
+      <w:pPr>
+        <w:pStyle w:val="Compact"/>
+      </w:pPr>
+      <w:r>
+        <w:t xml:space="preserve">7215</w:t>
+      </w:r>
+    </w:p>
+    <w:p>
+      <w:pPr>
+        <w:pStyle w:val="Compact"/>
+      </w:pPr>
+      <w:r>
+        <w:t xml:space="preserve">3.000000</w:t>
+      </w:r>
+    </w:p>
+    <w:p>
+      <w:pPr>
+        <w:pStyle w:val="Compact"/>
+      </w:pPr>
+      <w:r>
+        <w:t xml:space="preserve">0.5833333</w:t>
+      </w:r>
+    </w:p>
+    <w:p>
+      <w:pPr>
+        <w:pStyle w:val="Compact"/>
+      </w:pPr>
+      <w:r>
+        <w:t xml:space="preserve">NaN</w:t>
+      </w:r>
+    </w:p>
+    <w:p>
+      <w:pPr>
+        <w:pStyle w:val="Compact"/>
+      </w:pPr>
+      <w:r>
+        <w:t xml:space="preserve">1933.571</w:t>
+      </w:r>
+    </w:p>
+    <w:p>
+      <w:pPr>
+        <w:pStyle w:val="Compact"/>
+      </w:pPr>
+      <w:r>
+        <w:t xml:space="preserve">427.7707</w:t>
+      </w:r>
+    </w:p>
+    <w:p>
+      <w:pPr>
+        <w:pStyle w:val="Compact"/>
+      </w:pPr>
+      <w:r>
+        <w:t xml:space="preserve">1018647.93</w:t>
+      </w:r>
+    </w:p>
+    <w:p>
+      <w:pPr>
+        <w:pStyle w:val="Compact"/>
+      </w:pPr>
+      <w:r>
+        <w:t xml:space="preserve">1</w:t>
+      </w:r>
+    </w:p>
+    <w:p>
+      <w:pPr>
+        <w:pStyle w:val="Compact"/>
+      </w:pPr>
+      <w:r>
+        <w:t xml:space="preserve">7217</w:t>
+      </w:r>
+    </w:p>
+    <w:p>
+      <w:pPr>
+        <w:pStyle w:val="Compact"/>
+      </w:pPr>
+      <w:r>
+        <w:t xml:space="preserve">2.428571</w:t>
+      </w:r>
+    </w:p>
+    <w:p>
+      <w:pPr>
+        <w:pStyle w:val="Compact"/>
+      </w:pPr>
+      <w:r>
+        <w:t xml:space="preserve">0.4615385</w:t>
+      </w:r>
+    </w:p>
+    <w:p>
+      <w:pPr>
+        <w:pStyle w:val="Compact"/>
+      </w:pPr>
+      <w:r>
+        <w:t xml:space="preserve">3.000000</w:t>
+      </w:r>
+    </w:p>
+    <w:p>
+      <w:pPr>
+        <w:pStyle w:val="Compact"/>
+      </w:pPr>
+      <w:r>
+        <w:t xml:space="preserve">3580.714</w:t>
+      </w:r>
+    </w:p>
+    <w:p>
+      <w:pPr>
+        <w:pStyle w:val="Compact"/>
+      </w:pPr>
+      <w:r>
+        <w:t xml:space="preserve">587.2368</w:t>
+      </w:r>
+    </w:p>
+    <w:p>
+      <w:pPr>
+        <w:pStyle w:val="Compact"/>
+      </w:pPr>
+      <w:r>
+        <w:t xml:space="preserve">2231267.06</w:t>
+      </w:r>
+    </w:p>
+    <w:p>
+      <w:pPr>
+        <w:pStyle w:val="Compact"/>
+      </w:pPr>
+      <w:r>
+        <w:t xml:space="preserve">1</w:t>
+      </w:r>
+    </w:p>
+    <w:p>
+      <w:pPr>
+        <w:pStyle w:val="Compact"/>
+      </w:pPr>
+      <w:r>
+        <w:t xml:space="preserve">7315</w:t>
+      </w:r>
+    </w:p>
+    <w:p>
+      <w:pPr>
+        <w:pStyle w:val="Compact"/>
+      </w:pPr>
+      <w:r>
+        <w:t xml:space="preserve">3.000000</w:t>
+      </w:r>
+    </w:p>
+    <w:p>
+      <w:pPr>
+        <w:pStyle w:val="Compact"/>
+      </w:pPr>
+      <w:r>
+        <w:t xml:space="preserve">1.7083333</w:t>
+      </w:r>
+    </w:p>
+    <w:p>
+      <w:pPr>
+        <w:pStyle w:val="Compact"/>
+      </w:pPr>
+      <w:r>
+        <w:t xml:space="preserve">NaN</w:t>
+      </w:r>
+    </w:p>
+    <w:p>
+      <w:pPr>
+        <w:pStyle w:val="Compact"/>
+      </w:pPr>
+      <w:r>
+        <w:t xml:space="preserve">2967.143</w:t>
+      </w:r>
+    </w:p>
+    <w:p>
+      <w:pPr>
+        <w:pStyle w:val="Compact"/>
+      </w:pPr>
+      <w:r>
+        <w:t xml:space="preserve">453.0355</w:t>
+      </w:r>
+    </w:p>
+    <w:p>
+      <w:pPr>
+        <w:pStyle w:val="Compact"/>
+      </w:pPr>
+      <w:r>
+        <w:t xml:space="preserve">1210564.14</w:t>
+      </w:r>
+    </w:p>
+    <w:p>
+      <w:pPr>
+        <w:pStyle w:val="Compact"/>
+      </w:pPr>
+      <w:r>
+        <w:t xml:space="preserve">2</w:t>
+      </w:r>
+    </w:p>
+    <w:p>
+      <w:pPr>
+        <w:pStyle w:val="Compact"/>
+      </w:pPr>
+      <w:r>
+        <w:t xml:space="preserve">7317</w:t>
+      </w:r>
+    </w:p>
+    <w:p>
+      <w:pPr>
+        <w:pStyle w:val="Compact"/>
+      </w:pPr>
+      <w:r>
+        <w:t xml:space="preserve">2.384615</w:t>
+      </w:r>
+    </w:p>
+    <w:p>
+      <w:pPr>
+        <w:pStyle w:val="Compact"/>
+      </w:pPr>
+      <w:r>
+        <w:t xml:space="preserve">0.3076923</w:t>
+      </w:r>
+    </w:p>
+    <w:p>
+      <w:pPr>
+        <w:pStyle w:val="Compact"/>
+      </w:pPr>
+      <w:r>
+        <w:t xml:space="preserve">3.000000</w:t>
+      </w:r>
+    </w:p>
+    <w:p>
+      <w:pPr>
+        <w:pStyle w:val="Compact"/>
+      </w:pPr>
+      <w:r>
+        <w:t xml:space="preserve">2182.143</w:t>
+      </w:r>
+    </w:p>
+    <w:p>
+      <w:pPr>
+        <w:pStyle w:val="Compact"/>
+      </w:pPr>
+      <w:r>
+        <w:t xml:space="preserve">540.5180</w:t>
+      </w:r>
+    </w:p>
+    <w:p>
+      <w:pPr>
+        <w:pStyle w:val="Compact"/>
+      </w:pPr>
+      <w:r>
+        <w:t xml:space="preserve">118039.24</w:t>
+      </w:r>
+    </w:p>
+    <w:p>
+      <w:pPr>
+        <w:pStyle w:val="Compact"/>
+      </w:pPr>
+      <w:r>
+        <w:t xml:space="preserve">2</w:t>
+      </w:r>
+    </w:p>
+    <w:p>
+      <w:pPr>
+        <w:pStyle w:val="Compact"/>
+      </w:pPr>
+      <w:r>
+        <w:t xml:space="preserve">7415</w:t>
+      </w:r>
+    </w:p>
+    <w:p>
+      <w:pPr>
+        <w:pStyle w:val="Compact"/>
+      </w:pPr>
+      <w:r>
+        <w:t xml:space="preserve">2.714286</w:t>
+      </w:r>
+    </w:p>
+    <w:p>
+      <w:pPr>
+        <w:pStyle w:val="Compact"/>
+      </w:pPr>
+      <w:r>
+        <w:t xml:space="preserve">2.5555556</w:t>
+      </w:r>
+    </w:p>
+    <w:p>
+      <w:pPr>
+        <w:pStyle w:val="Compact"/>
+      </w:pPr>
+      <w:r>
+        <w:t xml:space="preserve">NaN</w:t>
+      </w:r>
+    </w:p>
+    <w:p>
+      <w:pPr>
+        <w:pStyle w:val="Compact"/>
+      </w:pPr>
+      <w:r>
+        <w:t xml:space="preserve">2619.167</w:t>
+      </w:r>
+    </w:p>
+    <w:p>
+      <w:pPr>
+        <w:pStyle w:val="Compact"/>
+      </w:pPr>
+      <w:r>
+        <w:t xml:space="preserve">401.9947</w:t>
+      </w:r>
+    </w:p>
+    <w:p>
+      <w:pPr>
+        <w:pStyle w:val="Compact"/>
+      </w:pPr>
+      <w:r>
+        <w:t xml:space="preserve">2518083.26</w:t>
+      </w:r>
+    </w:p>
+    <w:p>
+      <w:pPr>
+        <w:pStyle w:val="Compact"/>
+      </w:pPr>
+      <w:r>
+        <w:t xml:space="preserve">1</w:t>
+      </w:r>
+    </w:p>
+    <w:p>
+      <w:pPr>
+        <w:pStyle w:val="Compact"/>
+      </w:pPr>
+      <w:r>
+        <w:t xml:space="preserve">7417</w:t>
+      </w:r>
+    </w:p>
+    <w:p>
+      <w:pPr>
+        <w:pStyle w:val="Compact"/>
+      </w:pPr>
+      <w:r>
+        <w:t xml:space="preserve">2.769231</w:t>
+      </w:r>
+    </w:p>
+    <w:p>
+      <w:pPr>
+        <w:pStyle w:val="Compact"/>
+      </w:pPr>
+      <w:r>
+        <w:t xml:space="preserve">2.1875000</w:t>
+      </w:r>
+    </w:p>
+    <w:p>
+      <w:pPr>
+        <w:pStyle w:val="Compact"/>
+      </w:pPr>
+      <w:r>
+        <w:t xml:space="preserve">3.000000</w:t>
+      </w:r>
+    </w:p>
+    <w:p>
+      <w:pPr>
+        <w:pStyle w:val="Compact"/>
+      </w:pPr>
+      <w:r>
+        <w:t xml:space="preserve">2090.714</w:t>
+      </w:r>
+    </w:p>
+    <w:p>
+      <w:pPr>
+        <w:pStyle w:val="Compact"/>
+      </w:pPr>
+      <w:r>
+        <w:t xml:space="preserve">353.8679</w:t>
+      </w:r>
+    </w:p>
+    <w:p>
+      <w:pPr>
+        <w:pStyle w:val="Compact"/>
+      </w:pPr>
+      <w:r>
+        <w:t xml:space="preserve">756294.12</w:t>
+      </w:r>
+    </w:p>
+    <w:p>
+      <w:pPr>
+        <w:pStyle w:val="Compact"/>
+      </w:pPr>
+      <w:r>
+        <w:t xml:space="preserve">2</w:t>
+      </w:r>
+    </w:p>
+    <w:p>
+      <w:pPr>
+        <w:pStyle w:val="Compact"/>
+      </w:pPr>
+      <w:r>
+        <w:t xml:space="preserve">7515</w:t>
+      </w:r>
+    </w:p>
+    <w:p>
+      <w:pPr>
+        <w:pStyle w:val="Compact"/>
+      </w:pPr>
+      <w:r>
+        <w:t xml:space="preserve">3.000000</w:t>
+      </w:r>
+    </w:p>
+    <w:p>
+      <w:pPr>
+        <w:pStyle w:val="Compact"/>
+      </w:pPr>
+      <w:r>
+        <w:t xml:space="preserve">0.8333333</w:t>
+      </w:r>
+    </w:p>
+    <w:p>
+      <w:pPr>
+        <w:pStyle w:val="Compact"/>
+      </w:pPr>
+      <w:r>
+        <w:t xml:space="preserve">NaN</w:t>
+      </w:r>
+    </w:p>
+    <w:p>
+      <w:pPr>
+        <w:pStyle w:val="Compact"/>
+      </w:pPr>
+      <w:r>
+        <w:t xml:space="preserve">3575.000</w:t>
+      </w:r>
+    </w:p>
+    <w:p>
+      <w:pPr>
+        <w:pStyle w:val="Compact"/>
+      </w:pPr>
+      <w:r>
+        <w:t xml:space="preserve">1179.3794</w:t>
+      </w:r>
+    </w:p>
+    <w:p>
+      <w:pPr>
+        <w:pStyle w:val="Compact"/>
+      </w:pPr>
+      <w:r>
+        <w:t xml:space="preserve">21863.53</w:t>
+      </w:r>
+    </w:p>
+    <w:p>
+      <w:pPr>
+        <w:pStyle w:val="Compact"/>
+      </w:pPr>
+      <w:r>
+        <w:t xml:space="preserve">2</w:t>
+      </w:r>
+    </w:p>
+    <w:p>
+      <w:pPr>
+        <w:pStyle w:val="Compact"/>
+      </w:pPr>
+      <w:r>
+        <w:t xml:space="preserve">7517</w:t>
+      </w:r>
+    </w:p>
+    <w:p>
+      <w:pPr>
+        <w:pStyle w:val="Compact"/>
+      </w:pPr>
+      <w:r>
+        <w:t xml:space="preserve">2.375000</w:t>
+      </w:r>
+    </w:p>
+    <w:p>
+      <w:pPr>
+        <w:pStyle w:val="Compact"/>
+      </w:pPr>
+      <w:r>
+        <w:t xml:space="preserve">1.7222222</w:t>
+      </w:r>
+    </w:p>
+    <w:p>
+      <w:pPr>
+        <w:pStyle w:val="Compact"/>
+      </w:pPr>
+      <w:r>
+        <w:t xml:space="preserve">2.875000</w:t>
+      </w:r>
+    </w:p>
+    <w:p>
+      <w:pPr>
+        <w:pStyle w:val="Compact"/>
+      </w:pPr>
+      <w:r>
+        <w:t xml:space="preserve">3547.500</w:t>
+      </w:r>
+    </w:p>
+    <w:p>
+      <w:pPr>
+        <w:pStyle w:val="Compact"/>
+      </w:pPr>
+      <w:r>
+        <w:t xml:space="preserve">546.0115</w:t>
+      </w:r>
+    </w:p>
+    <w:p>
+      <w:pPr>
+        <w:pStyle w:val="Compact"/>
+      </w:pPr>
+      <w:r>
+        <w:t xml:space="preserve">7735580.70</w:t>
+      </w:r>
+    </w:p>
+    <w:p>
+      <w:pPr>
+        <w:pStyle w:val="Compact"/>
+      </w:pPr>
+      <w:r>
+        <w:t xml:space="preserve">2</w:t>
+      </w:r>
+    </w:p>
+    <w:p>
+      <w:pPr>
+        <w:pStyle w:val="Compact"/>
+      </w:pPr>
+      <w:r>
+        <w:t xml:space="preserve">7615</w:t>
+      </w:r>
+    </w:p>
+    <w:p>
+      <w:pPr>
+        <w:pStyle w:val="Compact"/>
+      </w:pPr>
+      <w:r>
+        <w:t xml:space="preserve">3.000000</w:t>
+      </w:r>
+    </w:p>
+    <w:p>
+      <w:pPr>
+        <w:pStyle w:val="Compact"/>
+      </w:pPr>
+      <w:r>
+        <w:t xml:space="preserve">1.2727273</w:t>
+      </w:r>
+    </w:p>
+    <w:p>
+      <w:pPr>
+        <w:pStyle w:val="Compact"/>
+      </w:pPr>
+      <w:r>
+        <w:t xml:space="preserve">NaN</w:t>
+      </w:r>
+    </w:p>
+    <w:p>
+      <w:pPr>
+        <w:pStyle w:val="Compact"/>
+      </w:pPr>
+      <w:r>
+        <w:t xml:space="preserve">4835.714</w:t>
+      </w:r>
+    </w:p>
+    <w:p>
+      <w:pPr>
+        <w:pStyle w:val="Compact"/>
+      </w:pPr>
+      <w:r>
+        <w:t xml:space="preserve">1242.4463</w:t>
+      </w:r>
+    </w:p>
+    <w:p>
+      <w:pPr>
+        <w:pStyle w:val="Compact"/>
+      </w:pPr>
+      <w:r>
+        <w:t xml:space="preserve">134638.74</w:t>
+      </w:r>
+    </w:p>
+    <w:p>
+      <w:pPr>
+        <w:pStyle w:val="Compact"/>
+      </w:pPr>
+      <w:r>
+        <w:t xml:space="preserve">2</w:t>
+      </w:r>
+    </w:p>
+    <w:p>
+      <w:pPr>
+        <w:pStyle w:val="Compact"/>
+      </w:pPr>
+      <w:r>
+        <w:t xml:space="preserve">7617</w:t>
+      </w:r>
+    </w:p>
+    <w:p>
+      <w:pPr>
+        <w:pStyle w:val="Compact"/>
+      </w:pPr>
+      <w:r>
+        <w:t xml:space="preserve">2.307692</w:t>
+      </w:r>
+    </w:p>
+    <w:p>
+      <w:pPr>
+        <w:pStyle w:val="Compact"/>
+      </w:pPr>
+      <w:r>
+        <w:t xml:space="preserve">1.8461538</w:t>
+      </w:r>
+    </w:p>
+    <w:p>
+      <w:pPr>
+        <w:pStyle w:val="Compact"/>
+      </w:pPr>
+      <w:r>
+        <w:t xml:space="preserve">2.846154</w:t>
+      </w:r>
+    </w:p>
+    <w:p>
+      <w:pPr>
+        <w:pStyle w:val="Compact"/>
+      </w:pPr>
+      <w:r>
+        <w:t xml:space="preserve">2392.143</w:t>
+      </w:r>
+    </w:p>
+    <w:p>
+      <w:pPr>
+        <w:pStyle w:val="Compact"/>
+      </w:pPr>
+      <w:r>
+        <w:t xml:space="preserve">783.3108</w:t>
+      </w:r>
+    </w:p>
+    <w:p>
+      <w:pPr>
+        <w:pStyle w:val="Compact"/>
+      </w:pPr>
+      <w:r>
+        <w:t xml:space="preserve">696261.11</w:t>
+      </w:r>
+    </w:p>
+    <w:p>
+      <w:pPr>
+        <w:pStyle w:val="Compact"/>
+      </w:pPr>
+      <w:r>
+        <w:t xml:space="preserve">2</w:t>
+      </w:r>
+    </w:p>
+    <w:p>
+      <w:pPr>
+        <w:pStyle w:val="Compact"/>
+      </w:pPr>
+      <w:r>
+        <w:t xml:space="preserve">7715</w:t>
+      </w:r>
+    </w:p>
+    <w:p>
+      <w:pPr>
+        <w:pStyle w:val="Compact"/>
+      </w:pPr>
+      <w:r>
+        <w:t xml:space="preserve">2.875000</w:t>
+      </w:r>
+    </w:p>
+    <w:p>
+      <w:pPr>
+        <w:pStyle w:val="Compact"/>
+      </w:pPr>
+      <w:r>
+        <w:t xml:space="preserve">1.1111111</w:t>
+      </w:r>
+    </w:p>
+    <w:p>
+      <w:pPr>
+        <w:pStyle w:val="Compact"/>
+      </w:pPr>
+      <w:r>
+        <w:t xml:space="preserve">NaN</w:t>
+      </w:r>
+    </w:p>
+    <w:p>
+      <w:pPr>
+        <w:pStyle w:val="Compact"/>
+      </w:pPr>
+      <w:r>
+        <w:t xml:space="preserve">2198.000</w:t>
+      </w:r>
+    </w:p>
+    <w:p>
+      <w:pPr>
+        <w:pStyle w:val="Compact"/>
+      </w:pPr>
+      <w:r>
+        <w:t xml:space="preserve">299.9739</w:t>
+      </w:r>
+    </w:p>
+    <w:p>
+      <w:pPr>
+        <w:pStyle w:val="Compact"/>
+      </w:pPr>
+      <w:r>
+        <w:t xml:space="preserve">1522775.32</w:t>
+      </w:r>
+    </w:p>
+    <w:p>
+      <w:pPr>
+        <w:pStyle w:val="Compact"/>
+      </w:pPr>
+      <w:r>
+        <w:t xml:space="preserve">2</w:t>
+      </w:r>
+    </w:p>
+    <w:p>
+      <w:pPr>
+        <w:pStyle w:val="Compact"/>
+      </w:pPr>
+      <w:r>
+        <w:t xml:space="preserve">7717</w:t>
+      </w:r>
+    </w:p>
+    <w:p>
+      <w:pPr>
+        <w:pStyle w:val="Compact"/>
+      </w:pPr>
+      <w:r>
+        <w:t xml:space="preserve">2.538461</w:t>
+      </w:r>
+    </w:p>
+    <w:p>
+      <w:pPr>
+        <w:pStyle w:val="Compact"/>
+      </w:pPr>
+      <w:r>
+        <w:t xml:space="preserve">1.1923077</w:t>
+      </w:r>
+    </w:p>
+    <w:p>
+      <w:pPr>
+        <w:pStyle w:val="Compact"/>
+      </w:pPr>
+      <w:r>
+        <w:t xml:space="preserve">2.846154</w:t>
+      </w:r>
+    </w:p>
+    <w:p>
+      <w:pPr>
+        <w:pStyle w:val="Compact"/>
+      </w:pPr>
+      <w:r>
+        <w:t xml:space="preserve">3988.571</w:t>
+      </w:r>
+    </w:p>
+    <w:p>
+      <w:pPr>
+        <w:pStyle w:val="Compact"/>
+      </w:pPr>
+      <w:r>
+        <w:t xml:space="preserve">1077.7516</w:t>
+      </w:r>
+    </w:p>
+    <w:p>
+      <w:pPr>
+        <w:pStyle w:val="Compact"/>
+      </w:pPr>
+      <w:r>
+        <w:t xml:space="preserve">2357744.29</w:t>
+      </w:r>
+    </w:p>
+    <w:p>
+      <w:pPr>
+        <w:pStyle w:val="Compact"/>
+      </w:pPr>
+      <w:r>
+        <w:t xml:space="preserve">2</w:t>
+      </w:r>
+    </w:p>
+    <w:p>
+      <w:pPr>
+        <w:pStyle w:val="Compact"/>
+      </w:pPr>
+      <w:r>
+        <w:t xml:space="preserve">7815</w:t>
+      </w:r>
+    </w:p>
+    <w:p>
+      <w:pPr>
+        <w:pStyle w:val="Compact"/>
+      </w:pPr>
+      <w:r>
+        <w:t xml:space="preserve">3.000000</w:t>
+      </w:r>
+    </w:p>
+    <w:p>
+      <w:pPr>
+        <w:pStyle w:val="Compact"/>
+      </w:pPr>
+      <w:r>
+        <w:t xml:space="preserve">1.6000000</w:t>
+      </w:r>
+    </w:p>
+    <w:p>
+      <w:pPr>
+        <w:pStyle w:val="Compact"/>
+      </w:pPr>
+      <w:r>
+        <w:t xml:space="preserve">NaN</w:t>
+      </w:r>
+    </w:p>
+    <w:p>
+      <w:pPr>
+        <w:pStyle w:val="Compact"/>
+      </w:pPr>
+      <w:r>
+        <w:t xml:space="preserve">3134.286</w:t>
+      </w:r>
+    </w:p>
+    <w:p>
+      <w:pPr>
+        <w:pStyle w:val="Compact"/>
+      </w:pPr>
+      <w:r>
+        <w:t xml:space="preserve">730.5493</w:t>
+      </w:r>
+    </w:p>
+    <w:p>
+      <w:pPr>
+        <w:pStyle w:val="Compact"/>
+      </w:pPr>
+      <w:r>
+        <w:t xml:space="preserve">631339.94</w:t>
+      </w:r>
+    </w:p>
+    <w:p>
+      <w:pPr>
+        <w:pStyle w:val="Compact"/>
+      </w:pPr>
+      <w:r>
+        <w:t xml:space="preserve">2</w:t>
+      </w:r>
+    </w:p>
+    <w:p>
+      <w:pPr>
+        <w:pStyle w:val="Compact"/>
+      </w:pPr>
+      <w:r>
+        <w:t xml:space="preserve">7817</w:t>
+      </w:r>
+    </w:p>
+    <w:p>
+      <w:pPr>
+        <w:pStyle w:val="Compact"/>
+      </w:pPr>
+      <w:r>
+        <w:t xml:space="preserve">2.600000</w:t>
+      </w:r>
+    </w:p>
+    <w:p>
+      <w:pPr>
+        <w:pStyle w:val="Compact"/>
+      </w:pPr>
+      <w:r>
+        <w:t xml:space="preserve">0.8000000</w:t>
+      </w:r>
+    </w:p>
+    <w:p>
+      <w:pPr>
+        <w:pStyle w:val="Compact"/>
+      </w:pPr>
+      <w:r>
+        <w:t xml:space="preserve">3.000000</w:t>
+      </w:r>
+    </w:p>
+    <w:p>
+      <w:pPr>
+        <w:pStyle w:val="Compact"/>
+      </w:pPr>
+      <w:r>
+        <w:t xml:space="preserve">2832.000</w:t>
+      </w:r>
+    </w:p>
+    <w:p>
+      <w:pPr>
+        <w:pStyle w:val="Compact"/>
+      </w:pPr>
+      <w:r>
+        <w:t xml:space="preserve">525.5889</w:t>
+      </w:r>
+    </w:p>
+    <w:p>
+      <w:pPr>
+        <w:pStyle w:val="Compact"/>
+      </w:pPr>
+      <w:r>
+        <w:t xml:space="preserve">621162.84</w:t>
+      </w:r>
+    </w:p>
+    <w:p>
+      <w:pPr>
+        <w:pStyle w:val="Compact"/>
+      </w:pPr>
+      <w:r>
+        <w:t xml:space="preserve">2</w:t>
+      </w:r>
+    </w:p>
+    <w:p>
+      <w:pPr>
+        <w:pStyle w:val="Compact"/>
+      </w:pPr>
+      <w:r>
+        <w:t xml:space="preserve">7915</w:t>
+      </w:r>
+    </w:p>
+    <w:p>
+      <w:pPr>
+        <w:pStyle w:val="Compact"/>
+      </w:pPr>
+      <w:r>
+        <w:t xml:space="preserve">3.000000</w:t>
+      </w:r>
+    </w:p>
+    <w:p>
+      <w:pPr>
+        <w:pStyle w:val="Compact"/>
+      </w:pPr>
+      <w:r>
+        <w:t xml:space="preserve">0.5416667</w:t>
+      </w:r>
+    </w:p>
+    <w:p>
+      <w:pPr>
+        <w:pStyle w:val="Compact"/>
+      </w:pPr>
+      <w:r>
+        <w:t xml:space="preserve">NaN</w:t>
+      </w:r>
+    </w:p>
+    <w:p>
+      <w:pPr>
+        <w:pStyle w:val="Compact"/>
+      </w:pPr>
+      <w:r>
+        <w:t xml:space="preserve">3515.714</w:t>
+      </w:r>
+    </w:p>
+    <w:p>
+      <w:pPr>
+        <w:pStyle w:val="Compact"/>
+      </w:pPr>
+      <w:r>
+        <w:t xml:space="preserve">585.5310</w:t>
+      </w:r>
+    </w:p>
+    <w:p>
+      <w:pPr>
+        <w:pStyle w:val="Compact"/>
+      </w:pPr>
+      <w:r>
+        <w:t xml:space="preserve">766442.78</w:t>
+      </w:r>
+    </w:p>
+    <w:p>
+      <w:pPr>
+        <w:pStyle w:val="Compact"/>
+      </w:pPr>
+      <w:r>
+        <w:t xml:space="preserve">1</w:t>
+      </w:r>
+    </w:p>
+    <w:p>
+      <w:pPr>
+        <w:pStyle w:val="Compact"/>
+      </w:pPr>
+      <w:r>
+        <w:t xml:space="preserve">7917</w:t>
+      </w:r>
+    </w:p>
+    <w:p>
+      <w:pPr>
+        <w:pStyle w:val="Compact"/>
+      </w:pPr>
+      <w:r>
+        <w:t xml:space="preserve">2.200000</w:t>
+      </w:r>
+    </w:p>
+    <w:p>
+      <w:pPr>
+        <w:pStyle w:val="Compact"/>
+      </w:pPr>
+      <w:r>
+        <w:t xml:space="preserve">1.5500000</w:t>
+      </w:r>
+    </w:p>
+    <w:p>
+      <w:pPr>
+        <w:pStyle w:val="Compact"/>
+      </w:pPr>
+      <w:r>
+        <w:t xml:space="preserve">3.000000</w:t>
+      </w:r>
+    </w:p>
+    <w:p>
+      <w:pPr>
+        <w:pStyle w:val="Compact"/>
+      </w:pPr>
+      <w:r>
+        <w:t xml:space="preserve">2328.000</w:t>
+      </w:r>
+    </w:p>
+    <w:p>
+      <w:pPr>
+        <w:pStyle w:val="Compact"/>
+      </w:pPr>
+      <w:r>
+        <w:t xml:space="preserve">722.6838</w:t>
+      </w:r>
+    </w:p>
+    <w:p>
+      <w:pPr>
+        <w:pStyle w:val="Compact"/>
+      </w:pPr>
+      <w:r>
+        <w:t xml:space="preserve">364821.67</w:t>
+      </w:r>
+    </w:p>
+    <w:p>
+      <w:pPr>
+        <w:pStyle w:val="Compact"/>
+      </w:pPr>
+      <w:r>
+        <w:t xml:space="preserve">2</w:t>
+      </w:r>
+    </w:p>
+    <w:p>
+      <w:pPr>
+        <w:pStyle w:val="Compact"/>
+      </w:pPr>
+      <w:r>
+        <w:t xml:space="preserve">8015</w:t>
+      </w:r>
+    </w:p>
+    <w:p>
+      <w:pPr>
+        <w:pStyle w:val="Compact"/>
+      </w:pPr>
+      <w:r>
+        <w:t xml:space="preserve">3.000000</w:t>
+      </w:r>
+    </w:p>
+    <w:p>
+      <w:pPr>
+        <w:pStyle w:val="Compact"/>
+      </w:pPr>
+      <w:r>
+        <w:t xml:space="preserve">0.8636364</w:t>
+      </w:r>
+    </w:p>
+    <w:p>
+      <w:pPr>
+        <w:pStyle w:val="Compact"/>
+      </w:pPr>
+      <w:r>
+        <w:t xml:space="preserve">NaN</w:t>
+      </w:r>
+    </w:p>
+    <w:p>
+      <w:pPr>
+        <w:pStyle w:val="Compact"/>
+      </w:pPr>
+      <w:r>
+        <w:t xml:space="preserve">3348.462</w:t>
+      </w:r>
+    </w:p>
+    <w:p>
+      <w:pPr>
+        <w:pStyle w:val="Compact"/>
+      </w:pPr>
+      <w:r>
+        <w:t xml:space="preserve">615.1221</w:t>
+      </w:r>
+    </w:p>
+    <w:p>
+      <w:pPr>
+        <w:pStyle w:val="Compact"/>
+      </w:pPr>
+      <w:r>
+        <w:t xml:space="preserve">3669352.11</w:t>
+      </w:r>
+    </w:p>
+    <w:p>
+      <w:pPr>
+        <w:pStyle w:val="Compact"/>
+      </w:pPr>
+      <w:r>
+        <w:t xml:space="preserve">1</w:t>
+      </w:r>
+    </w:p>
+    <w:p>
+      <w:pPr>
+        <w:pStyle w:val="Compact"/>
+      </w:pPr>
+      <w:r>
+        <w:t xml:space="preserve">8017</w:t>
+      </w:r>
+    </w:p>
+    <w:p>
+      <w:pPr>
+        <w:pStyle w:val="Compact"/>
+      </w:pPr>
+      <w:r>
+        <w:t xml:space="preserve">2.769231</w:t>
+      </w:r>
+    </w:p>
+    <w:p>
+      <w:pPr>
+        <w:pStyle w:val="Compact"/>
+      </w:pPr>
+      <w:r>
+        <w:t xml:space="preserve">2.5769231</w:t>
+      </w:r>
+    </w:p>
+    <w:p>
+      <w:pPr>
+        <w:pStyle w:val="Compact"/>
+      </w:pPr>
+      <w:r>
+        <w:t xml:space="preserve">3.000000</w:t>
+      </w:r>
+    </w:p>
+    <w:p>
+      <w:pPr>
+        <w:pStyle w:val="Compact"/>
+      </w:pPr>
+      <w:r>
+        <w:t xml:space="preserve">4091.429</w:t>
+      </w:r>
+    </w:p>
+    <w:p>
+      <w:pPr>
+        <w:pStyle w:val="Compact"/>
+      </w:pPr>
+      <w:r>
+        <w:t xml:space="preserve">1276.5329</w:t>
+      </w:r>
+    </w:p>
+    <w:p>
+      <w:pPr>
+        <w:pStyle w:val="Compact"/>
+      </w:pPr>
+      <w:r>
+        <w:t xml:space="preserve">28550.92</w:t>
+      </w:r>
+    </w:p>
+    <w:p>
+      <w:pPr>
+        <w:pStyle w:val="Compact"/>
+      </w:pPr>
+      <w:r>
+        <w:t xml:space="preserve">2</w:t>
+      </w:r>
+    </w:p>
+    <w:p>
+      <w:pPr>
+        <w:pStyle w:val="Heading3"/>
+      </w:pPr>
+      <w:bookmarkStart w:id="33" w:name="exploring-the-pc-diagnostic-variables-by-vaccine-status"/>
+      <w:r>
+        <w:t xml:space="preserve">Exploring the Pc Diagnostic Variables by Vaccine Status</w:t>
+      </w:r>
+      <w:bookmarkEnd w:id="33"/>
+    </w:p>
+    <w:p>
+      <w:pPr>
+        <w:pStyle w:val="FirstParagraph"/>
+      </w:pPr>
+      <w:r>
+        <w:t xml:space="preserve">This is to get first impressions of differences in the vaccinated and unvaccinated populations in a first attempt to answer question 1.</w:t>
+      </w:r>
+    </w:p>
+    <w:p>
+      <w:pPr>
+        <w:pStyle w:val="TableCaption"/>
+      </w:pPr>
+      <w:r>
+        <w:t xml:space="preserve">Table 2: Summary of Charateristics by Vaccine Status</w:t>
+      </w:r>
+    </w:p>
+    <w:tbl>
+      <w:tblPr>
+        <w:tblStyle w:val="Table"/>
+        <w:tblW w:type="pct" w:w="0.0"/>
+        <w:tblLook w:firstRow="1"/>
+        <w:tblCaption w:val="Table 2: Summary of Charateristics by Vaccine Status"/>
+      </w:tblPr>
+      <w:tblGrid/>
+      <w:tr>
+        <w:trPr>
+          <w:cnfStyle w:firstRow="1"/>
+        </w:trPr>
+        <w:tc>
+          <w:tcPr>
+            <w:tcBorders>
+              <w:bottom w:val="single"/>
+            </w:tcBorders>
+            <w:vAlign w:val="bottom"/>
+          </w:tcPr>
+          <w:p>
+            <w:pPr>
+              <w:pStyle w:val="Compact"/>
+              <w:jc w:val="left"/>
+            </w:pPr>
+            <w:r>
+              <w:t xml:space="preserve">V1</w:t>
+            </w:r>
+          </w:p>
+        </w:tc>
+      </w:tr>
+    </w:tbl>
+    <w:p>
+      <w:pPr>
+        <w:pStyle w:val="Compact"/>
+      </w:pPr>
+      <w:r>
+        <w:t xml:space="preserve">|</w:t>
+      </w:r>
+    </w:p>
+    <w:p>
+      <w:pPr>
+        <w:pStyle w:val="Compact"/>
+      </w:pPr>
+      <w:r>
+        <w:t xml:space="preserve">Table 2</w:t>
+      </w:r>
+    </w:p>
+    <w:p>
+      <w:pPr>
+        <w:pStyle w:val="Compact"/>
+      </w:pPr>
+      <w:r>
+        <w:t xml:space="preserve">Group.1</w:t>
+      </w:r>
+    </w:p>
+    <w:p>
+      <w:pPr>
+        <w:pStyle w:val="Compact"/>
+      </w:pPr>
+      <w:r>
+        <w:t xml:space="preserve">PcStatus</w:t>
+      </w:r>
+    </w:p>
+    <w:p>
+      <w:pPr>
+        <w:pStyle w:val="Compact"/>
+      </w:pPr>
+      <w:r>
+        <w:t xml:space="preserve">Neutrophils</w:t>
+      </w:r>
+    </w:p>
+    <w:p>
+      <w:pPr>
+        <w:pStyle w:val="Compact"/>
+      </w:pPr>
+      <w:r>
+        <w:t xml:space="preserve">BALSmear</w:t>
+      </w:r>
+    </w:p>
+    <w:p>
+      <w:pPr>
+        <w:pStyle w:val="Compact"/>
+      </w:pPr>
+      <w:r>
+        <w:t xml:space="preserve">Lymphocytes</w:t>
+      </w:r>
+    </w:p>
+    <w:p>
+      <w:pPr>
+        <w:pStyle w:val="Compact"/>
+      </w:pPr>
+      <w:r>
+        <w:t xml:space="preserve">CD4_PBL</w:t>
+      </w:r>
+    </w:p>
+    <w:p>
+      <w:pPr>
+        <w:pStyle w:val="Compact"/>
+      </w:pPr>
+      <w:r>
+        <w:t xml:space="preserve">Viral_Load</w:t>
+      </w:r>
+    </w:p>
+    <w:p>
+      <w:pPr>
+        <w:pStyle w:val="Compact"/>
+      </w:pPr>
+      <w:r>
+        <w:t xml:space="preserve">Vaccinated</w:t>
+      </w:r>
+    </w:p>
+    <w:p>
+      <w:pPr>
+        <w:pStyle w:val="Compact"/>
+      </w:pPr>
+      <w:r>
+        <w:t xml:space="preserve">1.000000</w:t>
+      </w:r>
+    </w:p>
+    <w:p>
+      <w:pPr>
+        <w:pStyle w:val="Compact"/>
+      </w:pPr>
+      <w:r>
+        <w:t xml:space="preserve">2.784810</w:t>
+      </w:r>
+    </w:p>
+    <w:p>
+      <w:pPr>
+        <w:pStyle w:val="Compact"/>
+      </w:pPr>
+      <w:r>
+        <w:t xml:space="preserve">1.182635</w:t>
+      </w:r>
+    </w:p>
+    <w:p>
+      <w:pPr>
+        <w:pStyle w:val="Compact"/>
+      </w:pPr>
+      <w:r>
+        <w:t xml:space="preserve">2.918367</w:t>
+      </w:r>
+    </w:p>
+    <w:p>
+      <w:pPr>
+        <w:pStyle w:val="Compact"/>
+      </w:pPr>
+      <w:r>
+        <w:t xml:space="preserve">3802.158</w:t>
+      </w:r>
+    </w:p>
+    <w:p>
+      <w:pPr>
+        <w:pStyle w:val="Compact"/>
+      </w:pPr>
+      <w:r>
+        <w:t xml:space="preserve">901.7518</w:t>
+      </w:r>
+    </w:p>
+    <w:p>
+      <w:pPr>
+        <w:pStyle w:val="Compact"/>
+      </w:pPr>
+      <w:r>
+        <w:t xml:space="preserve">1440438</w:t>
+      </w:r>
+    </w:p>
+    <w:p>
+      <w:pPr>
+        <w:pStyle w:val="Compact"/>
+      </w:pPr>
+      <w:r>
+        <w:t xml:space="preserve">1.000000</w:t>
+      </w:r>
+    </w:p>
+    <w:p>
+      <w:pPr>
+        <w:pStyle w:val="Compact"/>
+      </w:pPr>
+      <w:r>
+        <w:t xml:space="preserve">1.533333</w:t>
+      </w:r>
+    </w:p>
+    <w:p>
+      <w:pPr>
+        <w:pStyle w:val="Compact"/>
+      </w:pPr>
+      <w:r>
+        <w:t xml:space="preserve">2.731013</w:t>
+      </w:r>
+    </w:p>
+    <w:p>
+      <w:pPr>
+        <w:pStyle w:val="Compact"/>
+      </w:pPr>
+      <w:r>
+        <w:t xml:space="preserve">1.313768</w:t>
+      </w:r>
+    </w:p>
+    <w:p>
+      <w:pPr>
+        <w:pStyle w:val="Compact"/>
+      </w:pPr>
+      <w:r>
+        <w:t xml:space="preserve">2.931937</w:t>
+      </w:r>
+    </w:p>
+    <w:p>
+      <w:pPr>
+        <w:pStyle w:val="Compact"/>
+      </w:pPr>
+      <w:r>
+        <w:t xml:space="preserve">3470.821</w:t>
+      </w:r>
+    </w:p>
+    <w:p>
+      <w:pPr>
+        <w:pStyle w:val="Compact"/>
+      </w:pPr>
+      <w:r>
+        <w:t xml:space="preserve">825.1482</w:t>
+      </w:r>
+    </w:p>
+    <w:p>
+      <w:pPr>
+        <w:pStyle w:val="Compact"/>
+      </w:pPr>
+      <w:r>
+        <w:t xml:space="preserve">1927529</w:t>
+      </w:r>
+    </w:p>
+    <w:p>
+      <w:pPr>
+        <w:pStyle w:val="Compact"/>
+      </w:pPr>
+      <w:r>
+        <w:t xml:space="preserve">1.533333</w:t>
+      </w:r>
+    </w:p>
+    <w:p>
+      <w:pPr>
+        <w:pStyle w:val="Compact"/>
+      </w:pPr>
+      <w:r>
+        <w:t xml:space="preserve">2.000000</w:t>
+      </w:r>
+    </w:p>
+    <w:p>
+      <w:pPr>
+        <w:pStyle w:val="Compact"/>
+      </w:pPr>
+      <w:r>
+        <w:t xml:space="preserve">2.677215</w:t>
+      </w:r>
+    </w:p>
+    <w:p>
+      <w:pPr>
+        <w:pStyle w:val="Compact"/>
+      </w:pPr>
+      <w:r>
+        <w:t xml:space="preserve">1.436798</w:t>
+      </w:r>
+    </w:p>
+    <w:p>
+      <w:pPr>
+        <w:pStyle w:val="Compact"/>
+      </w:pPr>
+      <w:r>
+        <w:t xml:space="preserve">2.946237</w:t>
+      </w:r>
+    </w:p>
+    <w:p>
+      <w:pPr>
+        <w:pStyle w:val="Compact"/>
+      </w:pPr>
+      <w:r>
+        <w:t xml:space="preserve">3156.050</w:t>
+      </w:r>
+    </w:p>
+    <w:p>
+      <w:pPr>
+        <w:pStyle w:val="Compact"/>
+      </w:pPr>
+      <w:r>
+        <w:t xml:space="preserve">754.3774</w:t>
+      </w:r>
+    </w:p>
+    <w:p>
+      <w:pPr>
+        <w:pStyle w:val="Compact"/>
+      </w:pPr>
+      <w:r>
+        <w:t xml:space="preserve">2394978</w:t>
+      </w:r>
+    </w:p>
+    <w:p>
+      <w:pPr>
+        <w:pStyle w:val="Compact"/>
+      </w:pPr>
+      <w:r>
+        <w:t xml:space="preserve">2.000000</w:t>
+      </w:r>
+    </w:p>
+    <w:p>
+      <w:pPr>
         <w:pStyle w:val="Heading2"/>
       </w:pPr>
-      <w:bookmarkStart w:id="32" w:name="bivariate-analysis"/>
+      <w:bookmarkStart w:id="34" w:name="bivariate-analysis"/>
       <w:r>
         <w:t xml:space="preserve">Bivariate analysis</w:t>
       </w:r>
-      <w:bookmarkEnd w:id="32"/>
+      <w:bookmarkEnd w:id="34"/>
+    </w:p>
+    <w:p>
+      <w:pPr>
+        <w:pStyle w:val="FirstParagraph"/>
+      </w:pPr>
+      <w:r>
+        <w:t xml:space="preserve">This is a clumsy attempt to analyze the neturophil count (major marker of infection) by vaccine status. We can actually see here that our vaccinated population (on the left) has a lower number of neutrophils counted over the course of the study.</w:t>
+      </w:r>
     </w:p>
     <w:p>
       <w:pPr>
@@ -941,13 +3335,13 @@
               <a:graphicData uri="http://schemas.openxmlformats.org/drawingml/2006/picture">
                 <pic:pic>
                   <pic:nvPicPr>
-                    <pic:cNvPr descr="../../results/resultfigure.png" id="0" name="Picture"/>
+                    <pic:cNvPr descr="../../results/resultfigure2.png" id="0" name="Picture"/>
                     <pic:cNvPicPr>
                       <a:picLocks noChangeArrowheads="1" noChangeAspect="1"/>
                     </pic:cNvPicPr>
                   </pic:nvPicPr>
                   <pic:blipFill>
-                    <a:blip r:embed="rId33"/>
+                    <a:blip r:embed="rId35"/>
                     <a:stretch>
                       <a:fillRect/>
                     </a:stretch>
@@ -984,13 +3378,66 @@
     </w:p>
     <w:p>
       <w:pPr>
+        <w:pStyle w:val="BodyText"/>
+      </w:pPr>
+      <w:r>
+        <w:t xml:space="preserve">This is a brief display of the relationship between Pc Status and Neutrophil Count. We can see that as Pc status gets categorized more highly (greater disease), measured neutrophil count increases.</w:t>
+      </w:r>
+      <w:r>
+        <w:t xml:space="preserve"> </w:t>
+      </w:r>
+      <w:r>
+        <w:drawing>
+          <wp:inline>
+            <wp:extent cx="5334000" cy="5334000"/>
+            <wp:effectExtent b="0" l="0" r="0" t="0"/>
+            <wp:docPr descr="Figure 2: Analysis figure." title="" id="1" name="Picture"/>
+            <a:graphic>
+              <a:graphicData uri="http://schemas.openxmlformats.org/drawingml/2006/picture">
+                <pic:pic>
+                  <pic:nvPicPr>
+                    <pic:cNvPr descr="../../results/resultfigure.png" id="0" name="Picture"/>
+                    <pic:cNvPicPr>
+                      <a:picLocks noChangeArrowheads="1" noChangeAspect="1"/>
+                    </pic:cNvPicPr>
+                  </pic:nvPicPr>
+                  <pic:blipFill>
+                    <a:blip r:embed="rId36"/>
+                    <a:stretch>
+                      <a:fillRect/>
+                    </a:stretch>
+                  </pic:blipFill>
+                  <pic:spPr bwMode="auto">
+                    <a:xfrm>
+                      <a:off x="0" y="0"/>
+                      <a:ext cx="5334000" cy="5334000"/>
+                    </a:xfrm>
+                    <a:prstGeom prst="rect">
+                      <a:avLst/>
+                    </a:prstGeom>
+                    <a:noFill/>
+                    <a:ln w="9525">
+                      <a:noFill/>
+                      <a:headEnd/>
+                      <a:tailEnd/>
+                    </a:ln>
+                  </pic:spPr>
+                </pic:pic>
+              </a:graphicData>
+            </a:graphic>
+          </wp:inline>
+        </w:drawing>
+      </w:r>
+    </w:p>
+    <w:p>
+      <w:pPr>
         <w:pStyle w:val="Heading2"/>
       </w:pPr>
-      <w:bookmarkStart w:id="34" w:name="full-analysis"/>
+      <w:bookmarkStart w:id="37" w:name="full-analysis"/>
       <w:r>
         <w:t xml:space="preserve">Full analysis</w:t>
       </w:r>
-      <w:bookmarkEnd w:id="34"/>
+      <w:bookmarkEnd w:id="37"/>
     </w:p>
     <w:p>
       <w:pPr>
@@ -1007,21 +3454,21 @@
       <w:pPr>
         <w:pStyle w:val="Heading1"/>
       </w:pPr>
-      <w:bookmarkStart w:id="35" w:name="discussion"/>
+      <w:bookmarkStart w:id="38" w:name="discussion"/>
       <w:r>
         <w:t xml:space="preserve">Discussion</w:t>
       </w:r>
-      <w:bookmarkEnd w:id="35"/>
+      <w:bookmarkEnd w:id="38"/>
     </w:p>
     <w:p>
       <w:pPr>
         <w:pStyle w:val="Heading2"/>
       </w:pPr>
-      <w:bookmarkStart w:id="36" w:name="summary-and-interpretation"/>
+      <w:bookmarkStart w:id="39" w:name="summary-and-interpretation"/>
       <w:r>
         <w:t xml:space="preserve">Summary and Interpretation</w:t>
       </w:r>
-      <w:bookmarkEnd w:id="36"/>
+      <w:bookmarkEnd w:id="39"/>
     </w:p>
     <w:p>
       <w:pPr>
@@ -1038,11 +3485,11 @@
       <w:pPr>
         <w:pStyle w:val="Heading2"/>
       </w:pPr>
-      <w:bookmarkStart w:id="37" w:name="strengths-and-limitations"/>
+      <w:bookmarkStart w:id="40" w:name="strengths-and-limitations"/>
       <w:r>
         <w:t xml:space="preserve">Strengths and Limitations</w:t>
       </w:r>
-      <w:bookmarkEnd w:id="37"/>
+      <w:bookmarkEnd w:id="40"/>
     </w:p>
     <w:p>
       <w:pPr>
@@ -1059,11 +3506,11 @@
       <w:pPr>
         <w:pStyle w:val="Heading2"/>
       </w:pPr>
-      <w:bookmarkStart w:id="38" w:name="conclusions"/>
+      <w:bookmarkStart w:id="41" w:name="conclusions"/>
       <w:r>
         <w:t xml:space="preserve">Conclusions</w:t>
       </w:r>
-      <w:bookmarkEnd w:id="38"/>
+      <w:bookmarkEnd w:id="41"/>
     </w:p>
     <w:p>
       <w:pPr>
@@ -1091,11 +3538,29 @@
       <w:pPr>
         <w:pStyle w:val="Heading1"/>
       </w:pPr>
-      <w:bookmarkStart w:id="39" w:name="references"/>
+      <w:bookmarkStart w:id="42" w:name="references"/>
       <w:r>
         <w:t xml:space="preserve">References</w:t>
       </w:r>
-      <w:bookmarkEnd w:id="39"/>
+      <w:bookmarkEnd w:id="42"/>
+    </w:p>
+    <w:p>
+      <w:pPr>
+        <w:pStyle w:val="Heading1"/>
+      </w:pPr>
+      <w:bookmarkStart w:id="43" w:name="ongoing-issues"/>
+      <w:r>
+        <w:t xml:space="preserve">Ongoing Issues:</w:t>
+      </w:r>
+      <w:bookmarkEnd w:id="43"/>
+    </w:p>
+    <w:p>
+      <w:pPr>
+        <w:pStyle w:val="FirstParagraph"/>
+      </w:pPr>
+      <w:r>
+        <w:t xml:space="preserve">Displaying a simple table in the univariate analysis section. The tables look as I expect in RStudio but it does not appear that way in the output.</w:t>
+      </w:r>
     </w:p>
     <w:sectPr/>
   </w:body>

--- a/products/manuscript/Project_Manuscript.docx
+++ b/products/manuscript/Project_Manuscript.docx
@@ -101,7 +101,7 @@
         <w:pStyle w:val="Date"/>
       </w:pPr>
       <w:r>
-        <w:t xml:space="preserve">2019-10-11</w:t>
+        <w:t xml:space="preserve">2019-11-05</w:t>
       </w:r>
     </w:p>
     <w:p>
@@ -421,7 +421,7 @@
         <w:rPr>
           <w:rStyle w:val="KeywordTok"/>
         </w:rPr>
-        <w:t xml:space="preserve">read_excel</w:t>
+        <w:t xml:space="preserve">read.csv</w:t>
       </w:r>
       <w:r>
         <w:rPr>
@@ -433,7 +433,7 @@
         <w:rPr>
           <w:rStyle w:val="StringTok"/>
         </w:rPr>
-        <w:t xml:space="preserve">"data/raw_data/Pc.xlsx"</w:t>
+        <w:t xml:space="preserve">"data/raw_data/Pc.csv"</w:t>
       </w:r>
       <w:r>
         <w:rPr>
@@ -467,7 +467,7 @@
         <w:rPr>
           <w:rStyle w:val="VerbatimChar"/>
         </w:rPr>
-        <w:t xml:space="preserve">## Classes 'tbl_df', 'tbl' and 'data.frame':    421 obs. of  9 variables:</w:t>
+        <w:t xml:space="preserve">## 'data.frame':    421 obs. of  9 variables:</w:t>
       </w:r>
       <w:r>
         <w:br w:type="textWrapping"/>
@@ -476,7 +476,7 @@
         <w:rPr>
           <w:rStyle w:val="VerbatimChar"/>
         </w:rPr>
-        <w:t xml:space="preserve">##  $ Identifier : num  6717 6717 6717 6717 6717 ...</w:t>
+        <w:t xml:space="preserve">##  $ Identifier : int  6717 6717 6717 6717 6717 6717 6717 6717 6717 6717 ...</w:t>
       </w:r>
       <w:r>
         <w:br w:type="textWrapping"/>
@@ -485,7 +485,7 @@
         <w:rPr>
           <w:rStyle w:val="VerbatimChar"/>
         </w:rPr>
-        <w:t xml:space="preserve">##  $ Timepoint  : num  0 4 6 10 16 20 24 28 32 36 ...</w:t>
+        <w:t xml:space="preserve">##  $ Timepoint  : int  0 4 6 10 16 20 24 28 32 36 ...</w:t>
       </w:r>
       <w:r>
         <w:br w:type="textWrapping"/>

--- a/products/manuscript/Project_Manuscript.docx
+++ b/products/manuscript/Project_Manuscript.docx
@@ -101,7 +101,7 @@
         <w:pStyle w:val="Date"/>
       </w:pPr>
       <w:r>
-        <w:t xml:space="preserve">2019-11-05</w:t>
+        <w:t xml:space="preserve">2019-11-08</w:t>
       </w:r>
     </w:p>
     <w:p>

--- a/products/manuscript/Project_Manuscript.docx
+++ b/products/manuscript/Project_Manuscript.docx
@@ -467,7 +467,7 @@
         <w:rPr>
           <w:rStyle w:val="VerbatimChar"/>
         </w:rPr>
-        <w:t xml:space="preserve">## 'data.frame':    421 obs. of  9 variables:</w:t>
+        <w:t xml:space="preserve">## 'data.frame':    420 obs. of  9 variables:</w:t>
       </w:r>
       <w:r>
         <w:br w:type="textWrapping"/>
@@ -494,7 +494,7 @@
         <w:rPr>
           <w:rStyle w:val="VerbatimChar"/>
         </w:rPr>
-        <w:t xml:space="preserve">##  $ PcStatus   : num  3 3 3 3 3 3 2 3 2 2 ...</w:t>
+        <w:t xml:space="preserve">##  $ PcStatus   : int  3 3 3 3 3 3 2 3 2 2 ...</w:t>
       </w:r>
       <w:r>
         <w:br w:type="textWrapping"/>
@@ -512,7 +512,7 @@
         <w:rPr>
           <w:rStyle w:val="VerbatimChar"/>
         </w:rPr>
-        <w:t xml:space="preserve">##  $ BALSmear   : num  3 3 3 3 3 3 3 3 3 1 ...</w:t>
+        <w:t xml:space="preserve">##  $ BALSmear   : int  3 3 3 3 3 3 3 3 3 1 ...</w:t>
       </w:r>
       <w:r>
         <w:br w:type="textWrapping"/>
@@ -521,7 +521,7 @@
         <w:rPr>
           <w:rStyle w:val="VerbatimChar"/>
         </w:rPr>
-        <w:t xml:space="preserve">##  $ Lymphocytes: num  1800 2110 1610 2310 4160 3420 NA 3430 1990 2200 ...</w:t>
+        <w:t xml:space="preserve">##  $ Lymphocytes: int  1800 2110 1610 2310 4160 3420 NA 3430 1990 2200 ...</w:t>
       </w:r>
       <w:r>
         <w:br w:type="textWrapping"/>
@@ -548,7 +548,7 @@
         <w:rPr>
           <w:rStyle w:val="VerbatimChar"/>
         </w:rPr>
-        <w:t xml:space="preserve">##  $ Vaccinated : num  1 1 1 1 1 1 1 1 1 1 ...</w:t>
+        <w:t xml:space="preserve">##  $ Vaccinated : Factor w/ 2 levels "Unvaccinated",..: 2 2 2 2 2 2 2 2 2 2 ...</w:t>
       </w:r>
     </w:p>
     <w:p>
@@ -639,7 +639,7 @@
         <w:rPr>
           <w:rStyle w:val="VerbatimChar"/>
         </w:rPr>
-        <w:t xml:space="preserve">##  NA's   :1      NA's   :1       NA's   :104     NA's   :75      </w:t>
+        <w:t xml:space="preserve">##                                 NA's   :104     NA's   :75      </w:t>
       </w:r>
       <w:r>
         <w:br w:type="textWrapping"/>
@@ -666,7 +666,7 @@
         <w:rPr>
           <w:rStyle w:val="VerbatimChar"/>
         </w:rPr>
-        <w:t xml:space="preserve">##  1st Qu.:3.000   1st Qu.: 2340   1st Qu.: 390.03   1st Qu.:  249537  </w:t>
+        <w:t xml:space="preserve">##  1st Qu.:3.000   1st Qu.: 2340   1st Qu.: 390.02   1st Qu.:  248284  </w:t>
       </w:r>
       <w:r>
         <w:br w:type="textWrapping"/>
@@ -675,7 +675,7 @@
         <w:rPr>
           <w:rStyle w:val="VerbatimChar"/>
         </w:rPr>
-        <w:t xml:space="preserve">##  Median :3.000   Median : 3250   Median : 701.67   Median :  704992  </w:t>
+        <w:t xml:space="preserve">##  Median :3.000   Median : 3245   Median : 701.30   Median :  703338  </w:t>
       </w:r>
       <w:r>
         <w:br w:type="textWrapping"/>
@@ -693,7 +693,7 @@
         <w:rPr>
           <w:rStyle w:val="VerbatimChar"/>
         </w:rPr>
-        <w:t xml:space="preserve">##  3rd Qu.:3.000   3rd Qu.: 4150   3rd Qu.:1098.11   3rd Qu.: 1600364  </w:t>
+        <w:t xml:space="preserve">##  3rd Qu.:3.000   3rd Qu.: 4155   3rd Qu.:1098.83   3rd Qu.: 1591716  </w:t>
       </w:r>
       <w:r>
         <w:br w:type="textWrapping"/>
@@ -720,7 +720,7 @@
         <w:rPr>
           <w:rStyle w:val="VerbatimChar"/>
         </w:rPr>
-        <w:t xml:space="preserve">##    Vaccinated   </w:t>
+        <w:t xml:space="preserve">##         Vaccinated </w:t>
       </w:r>
       <w:r>
         <w:br w:type="textWrapping"/>
@@ -729,7 +729,7 @@
         <w:rPr>
           <w:rStyle w:val="VerbatimChar"/>
         </w:rPr>
-        <w:t xml:space="preserve">##  Min.   :1.000  </w:t>
+        <w:t xml:space="preserve">##  Unvaccinated:224  </w:t>
       </w:r>
       <w:r>
         <w:br w:type="textWrapping"/>
@@ -738,7 +738,7 @@
         <w:rPr>
           <w:rStyle w:val="VerbatimChar"/>
         </w:rPr>
-        <w:t xml:space="preserve">##  1st Qu.:1.000  </w:t>
+        <w:t xml:space="preserve">##  Vaccinated  :196  </w:t>
       </w:r>
       <w:r>
         <w:br w:type="textWrapping"/>
@@ -747,7 +747,7 @@
         <w:rPr>
           <w:rStyle w:val="VerbatimChar"/>
         </w:rPr>
-        <w:t xml:space="preserve">##  Median :2.000  </w:t>
+        <w:t xml:space="preserve">##                    </w:t>
       </w:r>
       <w:r>
         <w:br w:type="textWrapping"/>
@@ -756,7 +756,7 @@
         <w:rPr>
           <w:rStyle w:val="VerbatimChar"/>
         </w:rPr>
-        <w:t xml:space="preserve">##  Mean   :1.533  </w:t>
+        <w:t xml:space="preserve">##                    </w:t>
       </w:r>
       <w:r>
         <w:br w:type="textWrapping"/>
@@ -765,7 +765,7 @@
         <w:rPr>
           <w:rStyle w:val="VerbatimChar"/>
         </w:rPr>
-        <w:t xml:space="preserve">##  3rd Qu.:2.000  </w:t>
+        <w:t xml:space="preserve">##                    </w:t>
       </w:r>
       <w:r>
         <w:br w:type="textWrapping"/>
@@ -774,7 +774,7 @@
         <w:rPr>
           <w:rStyle w:val="VerbatimChar"/>
         </w:rPr>
-        <w:t xml:space="preserve">##  Max.   :2.000  </w:t>
+        <w:t xml:space="preserve">##                    </w:t>
       </w:r>
       <w:r>
         <w:br w:type="textWrapping"/>
@@ -3315,33 +3315,43 @@
     </w:p>
     <w:p>
       <w:pPr>
+        <w:pStyle w:val="Heading3"/>
+      </w:pPr>
+      <w:bookmarkStart w:id="35" w:name="does-vaccination-reduce-the-incidence-of-pc"/>
+      <w:r>
+        <w:t xml:space="preserve">Does Vaccination Reduce the Incidence of Pc?</w:t>
+      </w:r>
+      <w:bookmarkEnd w:id="35"/>
+    </w:p>
+    <w:p>
+      <w:pPr>
         <w:pStyle w:val="FirstParagraph"/>
       </w:pPr>
       <w:r>
-        <w:t xml:space="preserve">This is a clumsy attempt to analyze the neturophil count (major marker of infection) by vaccine status. We can actually see here that our vaccinated population (on the left) has a lower number of neutrophils counted over the course of the study.</w:t>
-      </w:r>
-    </w:p>
-    <w:p>
-      <w:pPr>
-        <w:pStyle w:val="CaptionedFigure"/>
+        <w:t xml:space="preserve">When starting to address our questions, we want to plot the data to get a sense of what is there. First and foremost, we want to adress is experimental vaccination reduces the incidence of Pc in this cohort.</w:t>
+      </w:r>
+    </w:p>
+    <w:p>
+      <w:pPr>
+        <w:pStyle w:val="BodyText"/>
       </w:pPr>
       <w:r>
         <w:drawing>
           <wp:inline>
-            <wp:extent cx="5334000" cy="5334000"/>
+            <wp:extent cx="5334000" cy="5635391"/>
             <wp:effectExtent b="0" l="0" r="0" t="0"/>
-            <wp:docPr descr="Figure 1: Analysis figure." title="" id="1" name="Picture"/>
+            <wp:docPr descr="Figure 1: Figure 1: Vaccination reduces Pc Incidence" title="" id="1" name="Picture"/>
             <a:graphic>
               <a:graphicData uri="http://schemas.openxmlformats.org/drawingml/2006/picture">
                 <pic:pic>
                   <pic:nvPicPr>
-                    <pic:cNvPr descr="../../results/resultfigure2.png" id="0" name="Picture"/>
+                    <pic:cNvPr descr="../../results/resultfigure3.png" id="0" name="Picture"/>
                     <pic:cNvPicPr>
                       <a:picLocks noChangeArrowheads="1" noChangeAspect="1"/>
                     </pic:cNvPicPr>
                   </pic:nvPicPr>
                   <pic:blipFill>
-                    <a:blip r:embed="rId35"/>
+                    <a:blip r:embed="rId36"/>
                     <a:stretch>
                       <a:fillRect/>
                     </a:stretch>
@@ -3349,7 +3359,7 @@
                   <pic:spPr bwMode="auto">
                     <a:xfrm>
                       <a:off x="0" y="0"/>
-                      <a:ext cx="5334000" cy="5334000"/>
+                      <a:ext cx="5334000" cy="5635391"/>
                     </a:xfrm>
                     <a:prstGeom prst="rect">
                       <a:avLst/>
@@ -3367,42 +3377,52 @@
           </wp:inline>
         </w:drawing>
       </w:r>
-    </w:p>
-    <w:p>
-      <w:pPr>
-        <w:pStyle w:val="ImageCaption"/>
-      </w:pPr>
-      <w:r>
-        <w:t xml:space="preserve">Figure 1: Analysis figure.</w:t>
+      <w:r>
+        <w:t xml:space="preserve"> </w:t>
+      </w:r>
+      <w:r>
+        <w:t xml:space="preserve">We can see here that other than a signle point (which may prove to be an outlier on further examination), our vaccinated cohort has lower incidence of Pc when plotted. We can see smaller numbers at the 1 and 2 (more severe) categorizations in this cohort. We will evaluate in the full analysis if this is a significant difference.</w:t>
+      </w:r>
+    </w:p>
+    <w:p>
+      <w:pPr>
+        <w:pStyle w:val="Heading3"/>
+      </w:pPr>
+      <w:bookmarkStart w:id="37" w:name="does-vaccination-also-affect-other-major-markers-of-infection"/>
+      <w:r>
+        <w:t xml:space="preserve">Does Vaccination also affect other major markers of infection?</w:t>
+      </w:r>
+      <w:bookmarkEnd w:id="37"/>
+    </w:p>
+    <w:p>
+      <w:pPr>
+        <w:pStyle w:val="FirstParagraph"/>
+      </w:pPr>
+      <w:r>
+        <w:t xml:space="preserve">Neutrophil count is our major marker for an active infection so we also want to see if vaccination status will have a significant effect on other markers of Pc.</w:t>
       </w:r>
     </w:p>
     <w:p>
       <w:pPr>
         <w:pStyle w:val="BodyText"/>
       </w:pPr>
-      <w:r>
-        <w:t xml:space="preserve">This is a brief display of the relationship between Pc Status and Neutrophil Count. We can see that as Pc status gets categorized more highly (greater disease), measured neutrophil count increases.</w:t>
-      </w:r>
-      <w:r>
-        <w:t xml:space="preserve"> </w:t>
-      </w:r>
       <w:r>
         <w:drawing>
           <wp:inline>
-            <wp:extent cx="5334000" cy="5334000"/>
+            <wp:extent cx="5334000" cy="5635391"/>
             <wp:effectExtent b="0" l="0" r="0" t="0"/>
-            <wp:docPr descr="Figure 2: Analysis figure." title="" id="1" name="Picture"/>
+            <wp:docPr descr="Figure 2: Figure 2: Vaccination reduces active infection" title="" id="1" name="Picture"/>
             <a:graphic>
               <a:graphicData uri="http://schemas.openxmlformats.org/drawingml/2006/picture">
                 <pic:pic>
                   <pic:nvPicPr>
-                    <pic:cNvPr descr="../../results/resultfigure.png" id="0" name="Picture"/>
+                    <pic:cNvPr descr="../../results/resultfigure2.png" id="0" name="Picture"/>
                     <pic:cNvPicPr>
                       <a:picLocks noChangeArrowheads="1" noChangeAspect="1"/>
                     </pic:cNvPicPr>
                   </pic:nvPicPr>
                   <pic:blipFill>
-                    <a:blip r:embed="rId36"/>
+                    <a:blip r:embed="rId38"/>
                     <a:stretch>
                       <a:fillRect/>
                     </a:stretch>
@@ -3410,7 +3430,7 @@
                   <pic:spPr bwMode="auto">
                     <a:xfrm>
                       <a:off x="0" y="0"/>
-                      <a:ext cx="5334000" cy="5334000"/>
+                      <a:ext cx="5334000" cy="5635391"/>
                     </a:xfrm>
                     <a:prstGeom prst="rect">
                       <a:avLst/>
@@ -3428,16 +3448,128 @@
           </wp:inline>
         </w:drawing>
       </w:r>
+      <w:r>
+        <w:t xml:space="preserve"> </w:t>
+      </w:r>
+      <w:r>
+        <w:t xml:space="preserve">We can see here that our vaccinated population also has a lower distribution of neutrophils across the course of the studies. This further supports the results seen in the previous figure.</w:t>
+      </w:r>
+    </w:p>
+    <w:p>
+      <w:pPr>
+        <w:pStyle w:val="Heading3"/>
+      </w:pPr>
+      <w:bookmarkStart w:id="39" w:name="can-we-confirm-that-pc-status-is-associated-with-markers-of-infection"/>
+      <w:r>
+        <w:t xml:space="preserve">Can we confirm that Pc status is associated with markers of infection?</w:t>
+      </w:r>
+      <w:bookmarkEnd w:id="39"/>
+    </w:p>
+    <w:p>
+      <w:pPr>
+        <w:pStyle w:val="FirstParagraph"/>
+      </w:pPr>
+      <w:r>
+        <w:t xml:space="preserve">This is a brief display of the relationship between Pc Status and Neutrophil Count. We can see that as Pc status gets categorized more highly (greater disease), measured neutrophil count increases.</w:t>
+      </w:r>
+      <w:r>
+        <w:t xml:space="preserve"> </w:t>
+      </w:r>
+      <w:r>
+        <w:drawing>
+          <wp:inline>
+            <wp:extent cx="5334000" cy="5635391"/>
+            <wp:effectExtent b="0" l="0" r="0" t="0"/>
+            <wp:docPr descr="Figure 3: Figure 3: Pc Status is associated with Neutrophil Count" title="" id="1" name="Picture"/>
+            <a:graphic>
+              <a:graphicData uri="http://schemas.openxmlformats.org/drawingml/2006/picture">
+                <pic:pic>
+                  <pic:nvPicPr>
+                    <pic:cNvPr descr="../../results/resultfigure.png" id="0" name="Picture"/>
+                    <pic:cNvPicPr>
+                      <a:picLocks noChangeArrowheads="1" noChangeAspect="1"/>
+                    </pic:cNvPicPr>
+                  </pic:nvPicPr>
+                  <pic:blipFill>
+                    <a:blip r:embed="rId40"/>
+                    <a:stretch>
+                      <a:fillRect/>
+                    </a:stretch>
+                  </pic:blipFill>
+                  <pic:spPr bwMode="auto">
+                    <a:xfrm>
+                      <a:off x="0" y="0"/>
+                      <a:ext cx="5334000" cy="5635391"/>
+                    </a:xfrm>
+                    <a:prstGeom prst="rect">
+                      <a:avLst/>
+                    </a:prstGeom>
+                    <a:noFill/>
+                    <a:ln w="9525">
+                      <a:noFill/>
+                      <a:headEnd/>
+                      <a:tailEnd/>
+                    </a:ln>
+                  </pic:spPr>
+                </pic:pic>
+              </a:graphicData>
+            </a:graphic>
+          </wp:inline>
+        </w:drawing>
+      </w:r>
+      <w:r>
+        <w:t xml:space="preserve"> </w:t>
+      </w:r>
+      <w:r>
+        <w:t xml:space="preserve">Does experimental vaccination reduce the incidence of Pc in this cohort?</w:t>
+      </w:r>
+    </w:p>
+    <w:p>
+      <w:pPr>
+        <w:numPr>
+          <w:numId w:val="1002"/>
+          <w:ilvl w:val="0"/>
+        </w:numPr>
+      </w:pPr>
+      <w:r>
+        <w:t xml:space="preserve">Are there predictive diagnostic criteria in transient vs. progressive</w:t>
+      </w:r>
+      <w:r>
+        <w:t xml:space="preserve"> </w:t>
+      </w:r>
+      <w:r>
+        <w:rPr>
+          <w:i/>
+        </w:rPr>
+        <w:t xml:space="preserve">Pneumocystis</w:t>
+      </w:r>
+      <w:r>
+        <w:t xml:space="preserve"> </w:t>
+      </w:r>
+      <w:r>
+        <w:t xml:space="preserve">infection?</w:t>
+      </w:r>
+    </w:p>
+    <w:p>
+      <w:pPr>
+        <w:numPr>
+          <w:numId w:val="1002"/>
+          <w:ilvl w:val="0"/>
+        </w:numPr>
+      </w:pPr>
+      <w:r>
+        <w:t xml:space="preserve">Are there immune changes of note related to Pc colonization or infection?</w:t>
+      </w:r>
     </w:p>
     <w:p>
       <w:pPr>
         <w:pStyle w:val="Heading2"/>
       </w:pPr>
-      <w:bookmarkStart w:id="37" w:name="full-analysis"/>
+      <w:bookmarkStart w:id="41" w:name="full-analysis"/>
       <w:r>
         <w:t xml:space="preserve">Full analysis</w:t>
       </w:r>
-      <w:bookmarkEnd w:id="37"/>
+      <w:bookmarkEnd w:id="41"/>
     </w:p>
     <w:p>
       <w:pPr>
@@ -3454,21 +3586,21 @@
       <w:pPr>
         <w:pStyle w:val="Heading1"/>
       </w:pPr>
-      <w:bookmarkStart w:id="38" w:name="discussion"/>
+      <w:bookmarkStart w:id="42" w:name="discussion"/>
       <w:r>
         <w:t xml:space="preserve">Discussion</w:t>
       </w:r>
-      <w:bookmarkEnd w:id="38"/>
+      <w:bookmarkEnd w:id="42"/>
     </w:p>
     <w:p>
       <w:pPr>
         <w:pStyle w:val="Heading2"/>
       </w:pPr>
-      <w:bookmarkStart w:id="39" w:name="summary-and-interpretation"/>
+      <w:bookmarkStart w:id="43" w:name="summary-and-interpretation"/>
       <w:r>
         <w:t xml:space="preserve">Summary and Interpretation</w:t>
       </w:r>
-      <w:bookmarkEnd w:id="39"/>
+      <w:bookmarkEnd w:id="43"/>
     </w:p>
     <w:p>
       <w:pPr>
@@ -3485,11 +3617,11 @@
       <w:pPr>
         <w:pStyle w:val="Heading2"/>
       </w:pPr>
-      <w:bookmarkStart w:id="40" w:name="strengths-and-limitations"/>
+      <w:bookmarkStart w:id="44" w:name="strengths-and-limitations"/>
       <w:r>
         <w:t xml:space="preserve">Strengths and Limitations</w:t>
       </w:r>
-      <w:bookmarkEnd w:id="40"/>
+      <w:bookmarkEnd w:id="44"/>
     </w:p>
     <w:p>
       <w:pPr>
@@ -3506,11 +3638,11 @@
       <w:pPr>
         <w:pStyle w:val="Heading2"/>
       </w:pPr>
-      <w:bookmarkStart w:id="41" w:name="conclusions"/>
+      <w:bookmarkStart w:id="45" w:name="conclusions"/>
       <w:r>
         <w:t xml:space="preserve">Conclusions</w:t>
       </w:r>
-      <w:bookmarkEnd w:id="41"/>
+      <w:bookmarkEnd w:id="45"/>
     </w:p>
     <w:p>
       <w:pPr>
@@ -3538,21 +3670,21 @@
       <w:pPr>
         <w:pStyle w:val="Heading1"/>
       </w:pPr>
-      <w:bookmarkStart w:id="42" w:name="references"/>
+      <w:bookmarkStart w:id="46" w:name="references"/>
       <w:r>
         <w:t xml:space="preserve">References</w:t>
       </w:r>
-      <w:bookmarkEnd w:id="42"/>
+      <w:bookmarkEnd w:id="46"/>
     </w:p>
     <w:p>
       <w:pPr>
         <w:pStyle w:val="Heading1"/>
       </w:pPr>
-      <w:bookmarkStart w:id="43" w:name="ongoing-issues"/>
+      <w:bookmarkStart w:id="47" w:name="ongoing-issues"/>
       <w:r>
         <w:t xml:space="preserve">Ongoing Issues:</w:t>
       </w:r>
-      <w:bookmarkEnd w:id="43"/>
+      <w:bookmarkEnd w:id="47"/>
     </w:p>
     <w:p>
       <w:pPr>
@@ -3899,6 +4031,118 @@
     </w:lvl>
     <w:lvl w:ilvl="8">
       <w:start w:val="1"/>
+      <w:numFmt w:val="decimal"/>
+      <w:lvlText w:val="%9."/>
+      <w:lvlJc w:val="left"/>
+      <w:pPr>
+        <w:tabs>
+          <w:tab w:val="num" w:pos="5760"/>
+        </w:tabs>
+        <w:ind w:left="6240" w:hanging="480"/>
+      </w:pPr>
+    </w:lvl>
+  </w:abstractNum>
+  <w:abstractNum w:abstractNumId="99412">
+    <w:nsid w:val="71315dca"/>
+    <w:multiLevelType w:val="multilevel"/>
+    <w:lvl w:ilvl="0">
+      <w:start w:val="2"/>
+      <w:numFmt w:val="decimal"/>
+      <w:lvlText w:val="%1."/>
+      <w:lvlJc w:val="left"/>
+      <w:pPr>
+        <w:tabs>
+          <w:tab w:val="num" w:pos="0"/>
+        </w:tabs>
+        <w:ind w:left="480" w:hanging="480"/>
+      </w:pPr>
+    </w:lvl>
+    <w:lvl w:ilvl="1">
+      <w:start w:val="2"/>
+      <w:numFmt w:val="decimal"/>
+      <w:lvlText w:val="%2."/>
+      <w:lvlJc w:val="left"/>
+      <w:pPr>
+        <w:tabs>
+          <w:tab w:val="num" w:pos="720"/>
+        </w:tabs>
+        <w:ind w:left="1200" w:hanging="480"/>
+      </w:pPr>
+    </w:lvl>
+    <w:lvl w:ilvl="2">
+      <w:start w:val="2"/>
+      <w:numFmt w:val="decimal"/>
+      <w:lvlText w:val="%3."/>
+      <w:lvlJc w:val="left"/>
+      <w:pPr>
+        <w:tabs>
+          <w:tab w:val="num" w:pos="1440"/>
+        </w:tabs>
+        <w:ind w:left="1920" w:hanging="480"/>
+      </w:pPr>
+    </w:lvl>
+    <w:lvl w:ilvl="3">
+      <w:start w:val="2"/>
+      <w:numFmt w:val="decimal"/>
+      <w:lvlText w:val="%4."/>
+      <w:lvlJc w:val="left"/>
+      <w:pPr>
+        <w:tabs>
+          <w:tab w:val="num" w:pos="2160"/>
+        </w:tabs>
+        <w:ind w:left="2640" w:hanging="480"/>
+      </w:pPr>
+    </w:lvl>
+    <w:lvl w:ilvl="4">
+      <w:start w:val="2"/>
+      <w:numFmt w:val="decimal"/>
+      <w:lvlText w:val="%5."/>
+      <w:lvlJc w:val="left"/>
+      <w:pPr>
+        <w:tabs>
+          <w:tab w:val="num" w:pos="2880"/>
+        </w:tabs>
+        <w:ind w:left="3360" w:hanging="480"/>
+      </w:pPr>
+    </w:lvl>
+    <w:lvl w:ilvl="5">
+      <w:start w:val="2"/>
+      <w:numFmt w:val="decimal"/>
+      <w:lvlText w:val="%6."/>
+      <w:lvlJc w:val="left"/>
+      <w:pPr>
+        <w:tabs>
+          <w:tab w:val="num" w:pos="3600"/>
+        </w:tabs>
+        <w:ind w:left="4080" w:hanging="480"/>
+      </w:pPr>
+    </w:lvl>
+    <w:lvl w:ilvl="6">
+      <w:start w:val="2"/>
+      <w:numFmt w:val="decimal"/>
+      <w:lvlText w:val="%7."/>
+      <w:lvlJc w:val="left"/>
+      <w:pPr>
+        <w:tabs>
+          <w:tab w:val="num" w:pos="4320"/>
+        </w:tabs>
+        <w:ind w:left="4800" w:hanging="480"/>
+      </w:pPr>
+    </w:lvl>
+    <w:lvl w:ilvl="7">
+      <w:start w:val="2"/>
+      <w:numFmt w:val="decimal"/>
+      <w:lvlText w:val="%8."/>
+      <w:lvlJc w:val="left"/>
+      <w:pPr>
+        <w:tabs>
+          <w:tab w:val="num" w:pos="5040"/>
+        </w:tabs>
+        <w:ind w:left="5520" w:hanging="480"/>
+      </w:pPr>
+    </w:lvl>
+    <w:lvl w:ilvl="8">
+      <w:start w:val="2"/>
       <w:numFmt w:val="decimal"/>
       <w:lvlText w:val="%9."/>
       <w:lvlJc w:val="left"/>
@@ -3944,6 +4188,36 @@
     </w:lvlOverride>
     <w:lvlOverride w:ilvl="8">
       <w:startOverride w:val="1"/>
+    </w:lvlOverride>
+  </w:num>
+  <w:num w:numId="1002">
+    <w:abstractNumId w:val="99412"/>
+    <w:lvlOverride w:ilvl="0">
+      <w:startOverride w:val="2"/>
+    </w:lvlOverride>
+    <w:lvlOverride w:ilvl="1">
+      <w:startOverride w:val="2"/>
+    </w:lvlOverride>
+    <w:lvlOverride w:ilvl="2">
+      <w:startOverride w:val="2"/>
+    </w:lvlOverride>
+    <w:lvlOverride w:ilvl="3">
+      <w:startOverride w:val="2"/>
+    </w:lvlOverride>
+    <w:lvlOverride w:ilvl="4">
+      <w:startOverride w:val="2"/>
+    </w:lvlOverride>
+    <w:lvlOverride w:ilvl="5">
+      <w:startOverride w:val="2"/>
+    </w:lvlOverride>
+    <w:lvlOverride w:ilvl="6">
+      <w:startOverride w:val="2"/>
+    </w:lvlOverride>
+    <w:lvlOverride w:ilvl="7">
+      <w:startOverride w:val="2"/>
+    </w:lvlOverride>
+    <w:lvlOverride w:ilvl="8">
+      <w:startOverride w:val="2"/>
     </w:lvlOverride>
   </w:num>
 </w:numbering>

--- a/products/manuscript/Project_Manuscript.docx
+++ b/products/manuscript/Project_Manuscript.docx
@@ -101,7 +101,7 @@
         <w:pStyle w:val="Date"/>
       </w:pPr>
       <w:r>
-        <w:t xml:space="preserve">2019-11-08</w:t>
+        <w:t xml:space="preserve">2019-11-29</w:t>
       </w:r>
     </w:p>
     <w:p>
@@ -135,42 +135,21 @@
       <w:pPr>
         <w:pStyle w:val="Heading1"/>
       </w:pPr>
-      <w:bookmarkStart w:id="21" w:name="illustrating-setup"/>
-      <w:r>
-        <w:t xml:space="preserve">Illustrating setup</w:t>
+      <w:bookmarkStart w:id="21" w:name="introduction"/>
+      <w:r>
+        <w:t xml:space="preserve">Introduction</w:t>
       </w:r>
       <w:bookmarkEnd w:id="21"/>
     </w:p>
     <w:p>
       <w:pPr>
-        <w:pStyle w:val="FirstParagraph"/>
-      </w:pPr>
-      <w:r>
-        <w:rPr>
-          <w:i/>
-        </w:rPr>
-        <w:t xml:space="preserve">This section is only there to show how to insert results from other places in the project and how to cite figures and other references. Delete this whole section at some point.</w:t>
-      </w:r>
-    </w:p>
-    <w:p>
-      <w:pPr>
-        <w:pStyle w:val="Heading1"/>
-      </w:pPr>
-      <w:bookmarkStart w:id="22" w:name="introduction-required-for-part-1"/>
-      <w:r>
-        <w:t xml:space="preserve">Introduction (required for part 1)</w:t>
+        <w:pStyle w:val="Heading2"/>
+      </w:pPr>
+      <w:bookmarkStart w:id="22" w:name="background"/>
+      <w:r>
+        <w:t xml:space="preserve">Background</w:t>
       </w:r>
       <w:bookmarkEnd w:id="22"/>
-    </w:p>
-    <w:p>
-      <w:pPr>
-        <w:pStyle w:val="Heading2"/>
-      </w:pPr>
-      <w:bookmarkStart w:id="23" w:name="background"/>
-      <w:r>
-        <w:t xml:space="preserve">Background</w:t>
-      </w:r>
-      <w:bookmarkEnd w:id="23"/>
     </w:p>
     <w:p>
       <w:pPr>
@@ -215,11 +194,11 @@
       <w:pPr>
         <w:pStyle w:val="Heading2"/>
       </w:pPr>
-      <w:bookmarkStart w:id="24" w:name="description-of-data-and-data-source"/>
+      <w:bookmarkStart w:id="23" w:name="description-of-data-and-data-source"/>
       <w:r>
         <w:t xml:space="preserve">Description of data and data source</w:t>
       </w:r>
-      <w:bookmarkEnd w:id="24"/>
+      <w:bookmarkEnd w:id="23"/>
     </w:p>
     <w:p>
       <w:pPr>
@@ -241,7 +220,7 @@
       <w:pPr>
         <w:pStyle w:val="Heading3"/>
       </w:pPr>
-      <w:bookmarkStart w:id="25" w:name="pneumocystis-diagnosis-from-bronchoalveolar-lavage-fluid-balf"/>
+      <w:bookmarkStart w:id="24" w:name="pneumocystis-diagnosis-from-bronchoalveolar-lavage-fluid-balf"/>
       <w:r>
         <w:t xml:space="preserve">1.</w:t>
       </w:r>
@@ -260,7 +239,7 @@
       <w:r>
         <w:t xml:space="preserve">diagnosis from bronchoalveolar lavage fluid (BALF)</w:t>
       </w:r>
-      <w:bookmarkEnd w:id="25"/>
+      <w:bookmarkEnd w:id="24"/>
     </w:p>
     <w:p>
       <w:pPr>
@@ -348,453 +327,53 @@
       <w:pPr>
         <w:pStyle w:val="Heading3"/>
       </w:pPr>
-      <w:bookmarkStart w:id="26" w:name="immune-system-status"/>
+      <w:bookmarkStart w:id="25" w:name="immune-system-status"/>
       <w:r>
         <w:t xml:space="preserve">2. Immune System Status</w:t>
       </w:r>
+      <w:bookmarkEnd w:id="25"/>
+    </w:p>
+    <w:p>
+      <w:pPr>
+        <w:pStyle w:val="FirstParagraph"/>
+      </w:pPr>
+      <w:r>
+        <w:t xml:space="preserve">A. Lymphocyte Count</w:t>
+      </w:r>
+    </w:p>
+    <w:p>
+      <w:pPr>
+        <w:pStyle w:val="BodyText"/>
+      </w:pPr>
+      <w:r>
+        <w:t xml:space="preserve">B. CD4+ T cell count</w:t>
+      </w:r>
+    </w:p>
+    <w:p>
+      <w:pPr>
+        <w:pStyle w:val="BodyText"/>
+      </w:pPr>
+      <w:r>
+        <w:t xml:space="preserve">C. Viral Load</w:t>
+      </w:r>
+    </w:p>
+    <w:p>
+      <w:pPr>
+        <w:pStyle w:val="BodyText"/>
+      </w:pPr>
+      <w:r>
+        <w:t xml:space="preserve">D. Vaccine Status</w:t>
+      </w:r>
+    </w:p>
+    <w:p>
+      <w:pPr>
+        <w:pStyle w:val="Heading2"/>
+      </w:pPr>
+      <w:bookmarkStart w:id="26" w:name="questions-to-be-addressed"/>
+      <w:r>
+        <w:t xml:space="preserve">Questions to be addressed</w:t>
+      </w:r>
       <w:bookmarkEnd w:id="26"/>
-    </w:p>
-    <w:p>
-      <w:pPr>
-        <w:pStyle w:val="FirstParagraph"/>
-      </w:pPr>
-      <w:r>
-        <w:t xml:space="preserve">A. Lymphocyte Count</w:t>
-      </w:r>
-    </w:p>
-    <w:p>
-      <w:pPr>
-        <w:pStyle w:val="BodyText"/>
-      </w:pPr>
-      <w:r>
-        <w:t xml:space="preserve">B. CD4+ T cell count</w:t>
-      </w:r>
-    </w:p>
-    <w:p>
-      <w:pPr>
-        <w:pStyle w:val="BodyText"/>
-      </w:pPr>
-      <w:r>
-        <w:t xml:space="preserve">C. Viral Load</w:t>
-      </w:r>
-    </w:p>
-    <w:p>
-      <w:pPr>
-        <w:pStyle w:val="BodyText"/>
-      </w:pPr>
-      <w:r>
-        <w:t xml:space="preserve">D. Vaccine Status</w:t>
-      </w:r>
-    </w:p>
-    <w:p>
-      <w:pPr>
-        <w:pStyle w:val="SourceCode"/>
-      </w:pPr>
-      <w:r>
-        <w:rPr>
-          <w:rStyle w:val="KeywordTok"/>
-        </w:rPr>
-        <w:t xml:space="preserve">library</w:t>
-      </w:r>
-      <w:r>
-        <w:rPr>
-          <w:rStyle w:val="NormalTok"/>
-        </w:rPr>
-        <w:t xml:space="preserve">(readxl)</w:t>
-      </w:r>
-      <w:r>
-        <w:br w:type="textWrapping"/>
-      </w:r>
-      <w:r>
-        <w:rPr>
-          <w:rStyle w:val="NormalTok"/>
-        </w:rPr>
-        <w:t xml:space="preserve">Pc &lt;-</w:t>
-      </w:r>
-      <w:r>
-        <w:rPr>
-          <w:rStyle w:val="StringTok"/>
-        </w:rPr>
-        <w:t xml:space="preserve"> </w:t>
-      </w:r>
-      <w:r>
-        <w:rPr>
-          <w:rStyle w:val="KeywordTok"/>
-        </w:rPr>
-        <w:t xml:space="preserve">read.csv</w:t>
-      </w:r>
-      <w:r>
-        <w:rPr>
-          <w:rStyle w:val="NormalTok"/>
-        </w:rPr>
-        <w:t xml:space="preserve">(</w:t>
-      </w:r>
-      <w:r>
-        <w:rPr>
-          <w:rStyle w:val="StringTok"/>
-        </w:rPr>
-        <w:t xml:space="preserve">"data/raw_data/Pc.csv"</w:t>
-      </w:r>
-      <w:r>
-        <w:rPr>
-          <w:rStyle w:val="NormalTok"/>
-        </w:rPr>
-        <w:t xml:space="preserve">)</w:t>
-      </w:r>
-    </w:p>
-    <w:p>
-      <w:pPr>
-        <w:pStyle w:val="SourceCode"/>
-      </w:pPr>
-      <w:r>
-        <w:rPr>
-          <w:rStyle w:val="KeywordTok"/>
-        </w:rPr>
-        <w:t xml:space="preserve">str</w:t>
-      </w:r>
-      <w:r>
-        <w:rPr>
-          <w:rStyle w:val="NormalTok"/>
-        </w:rPr>
-        <w:t xml:space="preserve">(Pc)</w:t>
-      </w:r>
-    </w:p>
-    <w:p>
-      <w:pPr>
-        <w:pStyle w:val="SourceCode"/>
-      </w:pPr>
-      <w:r>
-        <w:rPr>
-          <w:rStyle w:val="VerbatimChar"/>
-        </w:rPr>
-        <w:t xml:space="preserve">## 'data.frame':    420 obs. of  9 variables:</w:t>
-      </w:r>
-      <w:r>
-        <w:br w:type="textWrapping"/>
-      </w:r>
-      <w:r>
-        <w:rPr>
-          <w:rStyle w:val="VerbatimChar"/>
-        </w:rPr>
-        <w:t xml:space="preserve">##  $ Identifier : int  6717 6717 6717 6717 6717 6717 6717 6717 6717 6717 ...</w:t>
-      </w:r>
-      <w:r>
-        <w:br w:type="textWrapping"/>
-      </w:r>
-      <w:r>
-        <w:rPr>
-          <w:rStyle w:val="VerbatimChar"/>
-        </w:rPr>
-        <w:t xml:space="preserve">##  $ Timepoint  : int  0 4 6 10 16 20 24 28 32 36 ...</w:t>
-      </w:r>
-      <w:r>
-        <w:br w:type="textWrapping"/>
-      </w:r>
-      <w:r>
-        <w:rPr>
-          <w:rStyle w:val="VerbatimChar"/>
-        </w:rPr>
-        <w:t xml:space="preserve">##  $ PcStatus   : int  3 3 3 3 3 3 2 3 2 2 ...</w:t>
-      </w:r>
-      <w:r>
-        <w:br w:type="textWrapping"/>
-      </w:r>
-      <w:r>
-        <w:rPr>
-          <w:rStyle w:val="VerbatimChar"/>
-        </w:rPr>
-        <w:t xml:space="preserve">##  $ Neutrophils: num  1 1 1 0 7 0 0 0 2 1 ...</w:t>
-      </w:r>
-      <w:r>
-        <w:br w:type="textWrapping"/>
-      </w:r>
-      <w:r>
-        <w:rPr>
-          <w:rStyle w:val="VerbatimChar"/>
-        </w:rPr>
-        <w:t xml:space="preserve">##  $ BALSmear   : int  3 3 3 3 3 3 3 3 3 1 ...</w:t>
-      </w:r>
-      <w:r>
-        <w:br w:type="textWrapping"/>
-      </w:r>
-      <w:r>
-        <w:rPr>
-          <w:rStyle w:val="VerbatimChar"/>
-        </w:rPr>
-        <w:t xml:space="preserve">##  $ Lymphocytes: int  1800 2110 1610 2310 4160 3420 NA 3430 1990 2200 ...</w:t>
-      </w:r>
-      <w:r>
-        <w:br w:type="textWrapping"/>
-      </w:r>
-      <w:r>
-        <w:rPr>
-          <w:rStyle w:val="VerbatimChar"/>
-        </w:rPr>
-        <w:t xml:space="preserve">##  $ CD4_PBL    : num  567 1076 887 1265 856 ...</w:t>
-      </w:r>
-      <w:r>
-        <w:br w:type="textWrapping"/>
-      </w:r>
-      <w:r>
-        <w:rPr>
-          <w:rStyle w:val="VerbatimChar"/>
-        </w:rPr>
-        <w:t xml:space="preserve">##  $ Viral_Load : num  NA NA NA 1328971 1167963 ...</w:t>
-      </w:r>
-      <w:r>
-        <w:br w:type="textWrapping"/>
-      </w:r>
-      <w:r>
-        <w:rPr>
-          <w:rStyle w:val="VerbatimChar"/>
-        </w:rPr>
-        <w:t xml:space="preserve">##  $ Vaccinated : Factor w/ 2 levels "Unvaccinated",..: 2 2 2 2 2 2 2 2 2 2 ...</w:t>
-      </w:r>
-    </w:p>
-    <w:p>
-      <w:pPr>
-        <w:pStyle w:val="SourceCode"/>
-      </w:pPr>
-      <w:r>
-        <w:rPr>
-          <w:rStyle w:val="KeywordTok"/>
-        </w:rPr>
-        <w:t xml:space="preserve">summary</w:t>
-      </w:r>
-      <w:r>
-        <w:rPr>
-          <w:rStyle w:val="NormalTok"/>
-        </w:rPr>
-        <w:t xml:space="preserve">(Pc)</w:t>
-      </w:r>
-    </w:p>
-    <w:p>
-      <w:pPr>
-        <w:pStyle w:val="SourceCode"/>
-      </w:pPr>
-      <w:r>
-        <w:rPr>
-          <w:rStyle w:val="VerbatimChar"/>
-        </w:rPr>
-        <w:t xml:space="preserve">##    Identifier     Timepoint        PcStatus      Neutrophils    </w:t>
-      </w:r>
-      <w:r>
-        <w:br w:type="textWrapping"/>
-      </w:r>
-      <w:r>
-        <w:rPr>
-          <w:rStyle w:val="VerbatimChar"/>
-        </w:rPr>
-        <w:t xml:space="preserve">##  Min.   :2116   Min.   : 0.00   Min.   :1.000   Min.   : 0.000  </w:t>
-      </w:r>
-      <w:r>
-        <w:br w:type="textWrapping"/>
-      </w:r>
-      <w:r>
-        <w:rPr>
-          <w:rStyle w:val="VerbatimChar"/>
-        </w:rPr>
-        <w:t xml:space="preserve">##  1st Qu.:6917   1st Qu.:10.00   1st Qu.:3.000   1st Qu.: 0.000  </w:t>
-      </w:r>
-      <w:r>
-        <w:br w:type="textWrapping"/>
-      </w:r>
-      <w:r>
-        <w:rPr>
-          <w:rStyle w:val="VerbatimChar"/>
-        </w:rPr>
-        <w:t xml:space="preserve">##  Median :7316   Median :26.00   Median :3.000   Median : 1.000  </w:t>
-      </w:r>
-      <w:r>
-        <w:br w:type="textWrapping"/>
-      </w:r>
-      <w:r>
-        <w:rPr>
-          <w:rStyle w:val="VerbatimChar"/>
-        </w:rPr>
-        <w:t xml:space="preserve">##  Mean   :7166   Mean   :25.57   Mean   :2.731   Mean   : 1.314  </w:t>
-      </w:r>
-      <w:r>
-        <w:br w:type="textWrapping"/>
-      </w:r>
-      <w:r>
-        <w:rPr>
-          <w:rStyle w:val="VerbatimChar"/>
-        </w:rPr>
-        <w:t xml:space="preserve">##  3rd Qu.:7715   3rd Qu.:40.00   3rd Qu.:3.000   3rd Qu.: 2.000  </w:t>
-      </w:r>
-      <w:r>
-        <w:br w:type="textWrapping"/>
-      </w:r>
-      <w:r>
-        <w:rPr>
-          <w:rStyle w:val="VerbatimChar"/>
-        </w:rPr>
-        <w:t xml:space="preserve">##  Max.   :8017   Max.   :50.00   Max.   :3.000   Max.   :16.000  </w:t>
-      </w:r>
-      <w:r>
-        <w:br w:type="textWrapping"/>
-      </w:r>
-      <w:r>
-        <w:rPr>
-          <w:rStyle w:val="VerbatimChar"/>
-        </w:rPr>
-        <w:t xml:space="preserve">##                                 NA's   :104     NA's   :75      </w:t>
-      </w:r>
-      <w:r>
-        <w:br w:type="textWrapping"/>
-      </w:r>
-      <w:r>
-        <w:rPr>
-          <w:rStyle w:val="VerbatimChar"/>
-        </w:rPr>
-        <w:t xml:space="preserve">##     BALSmear      Lymphocytes       CD4_PBL          Viral_Load      </w:t>
-      </w:r>
-      <w:r>
-        <w:br w:type="textWrapping"/>
-      </w:r>
-      <w:r>
-        <w:rPr>
-          <w:rStyle w:val="VerbatimChar"/>
-        </w:rPr>
-        <w:t xml:space="preserve">##  Min.   :1.000   Min.   :  920   Min.   :  40.25   Min.   :       1  </w:t>
-      </w:r>
-      <w:r>
-        <w:br w:type="textWrapping"/>
-      </w:r>
-      <w:r>
-        <w:rPr>
-          <w:rStyle w:val="VerbatimChar"/>
-        </w:rPr>
-        <w:t xml:space="preserve">##  1st Qu.:3.000   1st Qu.: 2340   1st Qu.: 390.02   1st Qu.:  248284  </w:t>
-      </w:r>
-      <w:r>
-        <w:br w:type="textWrapping"/>
-      </w:r>
-      <w:r>
-        <w:rPr>
-          <w:rStyle w:val="VerbatimChar"/>
-        </w:rPr>
-        <w:t xml:space="preserve">##  Median :3.000   Median : 3245   Median : 701.30   Median :  703338  </w:t>
-      </w:r>
-      <w:r>
-        <w:br w:type="textWrapping"/>
-      </w:r>
-      <w:r>
-        <w:rPr>
-          <w:rStyle w:val="VerbatimChar"/>
-        </w:rPr>
-        <w:t xml:space="preserve">##  Mean   :2.932   Mean   : 3471   Mean   : 825.15   Mean   : 1927529  </w:t>
-      </w:r>
-      <w:r>
-        <w:br w:type="textWrapping"/>
-      </w:r>
-      <w:r>
-        <w:rPr>
-          <w:rStyle w:val="VerbatimChar"/>
-        </w:rPr>
-        <w:t xml:space="preserve">##  3rd Qu.:3.000   3rd Qu.: 4155   3rd Qu.:1098.83   3rd Qu.: 1591716  </w:t>
-      </w:r>
-      <w:r>
-        <w:br w:type="textWrapping"/>
-      </w:r>
-      <w:r>
-        <w:rPr>
-          <w:rStyle w:val="VerbatimChar"/>
-        </w:rPr>
-        <w:t xml:space="preserve">##  Max.   :3.000   Max.   :14400   Max.   :3860.38   Max.   :37326865  </w:t>
-      </w:r>
-      <w:r>
-        <w:br w:type="textWrapping"/>
-      </w:r>
-      <w:r>
-        <w:rPr>
-          <w:rStyle w:val="VerbatimChar"/>
-        </w:rPr>
-        <w:t xml:space="preserve">##  NA's   :229     NA's   :30      NA's   :41        NA's   :177       </w:t>
-      </w:r>
-      <w:r>
-        <w:br w:type="textWrapping"/>
-      </w:r>
-      <w:r>
-        <w:rPr>
-          <w:rStyle w:val="VerbatimChar"/>
-        </w:rPr>
-        <w:t xml:space="preserve">##         Vaccinated </w:t>
-      </w:r>
-      <w:r>
-        <w:br w:type="textWrapping"/>
-      </w:r>
-      <w:r>
-        <w:rPr>
-          <w:rStyle w:val="VerbatimChar"/>
-        </w:rPr>
-        <w:t xml:space="preserve">##  Unvaccinated:224  </w:t>
-      </w:r>
-      <w:r>
-        <w:br w:type="textWrapping"/>
-      </w:r>
-      <w:r>
-        <w:rPr>
-          <w:rStyle w:val="VerbatimChar"/>
-        </w:rPr>
-        <w:t xml:space="preserve">##  Vaccinated  :196  </w:t>
-      </w:r>
-      <w:r>
-        <w:br w:type="textWrapping"/>
-      </w:r>
-      <w:r>
-        <w:rPr>
-          <w:rStyle w:val="VerbatimChar"/>
-        </w:rPr>
-        <w:t xml:space="preserve">##                    </w:t>
-      </w:r>
-      <w:r>
-        <w:br w:type="textWrapping"/>
-      </w:r>
-      <w:r>
-        <w:rPr>
-          <w:rStyle w:val="VerbatimChar"/>
-        </w:rPr>
-        <w:t xml:space="preserve">##                    </w:t>
-      </w:r>
-      <w:r>
-        <w:br w:type="textWrapping"/>
-      </w:r>
-      <w:r>
-        <w:rPr>
-          <w:rStyle w:val="VerbatimChar"/>
-        </w:rPr>
-        <w:t xml:space="preserve">##                    </w:t>
-      </w:r>
-      <w:r>
-        <w:br w:type="textWrapping"/>
-      </w:r>
-      <w:r>
-        <w:rPr>
-          <w:rStyle w:val="VerbatimChar"/>
-        </w:rPr>
-        <w:t xml:space="preserve">##                    </w:t>
-      </w:r>
-      <w:r>
-        <w:br w:type="textWrapping"/>
-      </w:r>
-      <w:r>
-        <w:rPr>
-          <w:rStyle w:val="VerbatimChar"/>
-        </w:rPr>
-        <w:t xml:space="preserve">## </w:t>
-      </w:r>
-    </w:p>
-    <w:p>
-      <w:pPr>
-        <w:pStyle w:val="Heading2"/>
-      </w:pPr>
-      <w:bookmarkStart w:id="27" w:name="questions-to-be-addressed"/>
-      <w:r>
-        <w:t xml:space="preserve">Questions to be addressed</w:t>
-      </w:r>
-      <w:bookmarkEnd w:id="27"/>
     </w:p>
     <w:p>
       <w:pPr>
@@ -848,11 +427,11 @@
       <w:pPr>
         <w:pStyle w:val="Heading1"/>
       </w:pPr>
-      <w:bookmarkStart w:id="28" w:name="methods-and-results"/>
+      <w:bookmarkStart w:id="27" w:name="methods-and-results"/>
       <w:r>
         <w:t xml:space="preserve">Methods and Results</w:t>
       </w:r>
-      <w:bookmarkEnd w:id="28"/>
+      <w:bookmarkEnd w:id="27"/>
     </w:p>
     <w:p>
       <w:pPr>
@@ -869,11 +448,11 @@
       <w:pPr>
         <w:pStyle w:val="Heading2"/>
       </w:pPr>
-      <w:bookmarkStart w:id="29" w:name="data-aquisition"/>
+      <w:bookmarkStart w:id="28" w:name="data-aquisition"/>
       <w:r>
         <w:t xml:space="preserve">Data aquisition</w:t>
       </w:r>
-      <w:bookmarkEnd w:id="29"/>
+      <w:bookmarkEnd w:id="28"/>
     </w:p>
     <w:p>
       <w:pPr>
@@ -890,11 +469,11 @@
       <w:pPr>
         <w:pStyle w:val="Heading2"/>
       </w:pPr>
-      <w:bookmarkStart w:id="30" w:name="data-import-and-cleaning"/>
+      <w:bookmarkStart w:id="29" w:name="data-import-and-cleaning"/>
       <w:r>
         <w:t xml:space="preserve">Data import and cleaning</w:t>
       </w:r>
-      <w:bookmarkEnd w:id="30"/>
+      <w:bookmarkEnd w:id="29"/>
     </w:p>
     <w:p>
       <w:pPr>
@@ -911,21 +490,21 @@
       <w:pPr>
         <w:pStyle w:val="Heading2"/>
       </w:pPr>
-      <w:bookmarkStart w:id="31" w:name="univariate-analysis"/>
-      <w:r>
-        <w:t xml:space="preserve">Univariate analysis</w:t>
+      <w:bookmarkStart w:id="30" w:name="univariate-analysis-part-2"/>
+      <w:r>
+        <w:t xml:space="preserve">Univariate analysis (Part 2)</w:t>
+      </w:r>
+      <w:bookmarkEnd w:id="30"/>
+    </w:p>
+    <w:p>
+      <w:pPr>
+        <w:pStyle w:val="Heading3"/>
+      </w:pPr>
+      <w:bookmarkStart w:id="31" w:name="exploring-the-pc-diagnostic-variables-by-identifier"/>
+      <w:r>
+        <w:t xml:space="preserve">Exploring the Pc Diagnostic Variables by Identifier</w:t>
       </w:r>
       <w:bookmarkEnd w:id="31"/>
-    </w:p>
-    <w:p>
-      <w:pPr>
-        <w:pStyle w:val="Heading3"/>
-      </w:pPr>
-      <w:bookmarkStart w:id="32" w:name="exploring-the-pc-diagnostic-variables-by-identifier"/>
-      <w:r>
-        <w:t xml:space="preserve">Exploring the Pc Diagnostic Variables by Identifier</w:t>
-      </w:r>
-      <w:bookmarkEnd w:id="32"/>
     </w:p>
     <w:p>
       <w:pPr>
@@ -1115,7 +694,7 @@
         <w:pStyle w:val="Compact"/>
       </w:pPr>
       <w:r>
-        <w:t xml:space="preserve">1</w:t>
+        <w:t xml:space="preserve">NA</w:t>
       </w:r>
     </w:p>
     <w:p>
@@ -1179,7 +758,7 @@
         <w:pStyle w:val="Compact"/>
       </w:pPr>
       <w:r>
-        <w:t xml:space="preserve">1</w:t>
+        <w:t xml:space="preserve">NA</w:t>
       </w:r>
     </w:p>
     <w:p>
@@ -1243,7 +822,7 @@
         <w:pStyle w:val="Compact"/>
       </w:pPr>
       <w:r>
-        <w:t xml:space="preserve">2</w:t>
+        <w:t xml:space="preserve">NA</w:t>
       </w:r>
     </w:p>
     <w:p>
@@ -1307,7 +886,7 @@
         <w:pStyle w:val="Compact"/>
       </w:pPr>
       <w:r>
-        <w:t xml:space="preserve">1</w:t>
+        <w:t xml:space="preserve">NA</w:t>
       </w:r>
     </w:p>
     <w:p>
@@ -1371,7 +950,7 @@
         <w:pStyle w:val="Compact"/>
       </w:pPr>
       <w:r>
-        <w:t xml:space="preserve">1</w:t>
+        <w:t xml:space="preserve">NA</w:t>
       </w:r>
     </w:p>
     <w:p>
@@ -1435,7 +1014,7 @@
         <w:pStyle w:val="Compact"/>
       </w:pPr>
       <w:r>
-        <w:t xml:space="preserve">1</w:t>
+        <w:t xml:space="preserve">NA</w:t>
       </w:r>
     </w:p>
     <w:p>
@@ -1499,7 +1078,7 @@
         <w:pStyle w:val="Compact"/>
       </w:pPr>
       <w:r>
-        <w:t xml:space="preserve">1</w:t>
+        <w:t xml:space="preserve">NA</w:t>
       </w:r>
     </w:p>
     <w:p>
@@ -1563,7 +1142,7 @@
         <w:pStyle w:val="Compact"/>
       </w:pPr>
       <w:r>
-        <w:t xml:space="preserve">1</w:t>
+        <w:t xml:space="preserve">NA</w:t>
       </w:r>
     </w:p>
     <w:p>
@@ -1627,7 +1206,7 @@
         <w:pStyle w:val="Compact"/>
       </w:pPr>
       <w:r>
-        <w:t xml:space="preserve">2</w:t>
+        <w:t xml:space="preserve">NA</w:t>
       </w:r>
     </w:p>
     <w:p>
@@ -1691,7 +1270,7 @@
         <w:pStyle w:val="Compact"/>
       </w:pPr>
       <w:r>
-        <w:t xml:space="preserve">1</w:t>
+        <w:t xml:space="preserve">NA</w:t>
       </w:r>
     </w:p>
     <w:p>
@@ -1755,7 +1334,7 @@
         <w:pStyle w:val="Compact"/>
       </w:pPr>
       <w:r>
-        <w:t xml:space="preserve">2</w:t>
+        <w:t xml:space="preserve">NA</w:t>
       </w:r>
     </w:p>
     <w:p>
@@ -1819,7 +1398,7 @@
         <w:pStyle w:val="Compact"/>
       </w:pPr>
       <w:r>
-        <w:t xml:space="preserve">1</w:t>
+        <w:t xml:space="preserve">NA</w:t>
       </w:r>
     </w:p>
     <w:p>
@@ -1883,7 +1462,7 @@
         <w:pStyle w:val="Compact"/>
       </w:pPr>
       <w:r>
-        <w:t xml:space="preserve">1</w:t>
+        <w:t xml:space="preserve">NA</w:t>
       </w:r>
     </w:p>
     <w:p>
@@ -1947,7 +1526,7 @@
         <w:pStyle w:val="Compact"/>
       </w:pPr>
       <w:r>
-        <w:t xml:space="preserve">1</w:t>
+        <w:t xml:space="preserve">NA</w:t>
       </w:r>
     </w:p>
     <w:p>
@@ -2011,7 +1590,7 @@
         <w:pStyle w:val="Compact"/>
       </w:pPr>
       <w:r>
-        <w:t xml:space="preserve">2</w:t>
+        <w:t xml:space="preserve">NA</w:t>
       </w:r>
     </w:p>
     <w:p>
@@ -2075,7 +1654,7 @@
         <w:pStyle w:val="Compact"/>
       </w:pPr>
       <w:r>
-        <w:t xml:space="preserve">2</w:t>
+        <w:t xml:space="preserve">NA</w:t>
       </w:r>
     </w:p>
     <w:p>
@@ -2139,7 +1718,7 @@
         <w:pStyle w:val="Compact"/>
       </w:pPr>
       <w:r>
-        <w:t xml:space="preserve">1</w:t>
+        <w:t xml:space="preserve">NA</w:t>
       </w:r>
     </w:p>
     <w:p>
@@ -2203,7 +1782,7 @@
         <w:pStyle w:val="Compact"/>
       </w:pPr>
       <w:r>
-        <w:t xml:space="preserve">2</w:t>
+        <w:t xml:space="preserve">NA</w:t>
       </w:r>
     </w:p>
     <w:p>
@@ -2267,7 +1846,7 @@
         <w:pStyle w:val="Compact"/>
       </w:pPr>
       <w:r>
-        <w:t xml:space="preserve">2</w:t>
+        <w:t xml:space="preserve">NA</w:t>
       </w:r>
     </w:p>
     <w:p>
@@ -2331,7 +1910,7 @@
         <w:pStyle w:val="Compact"/>
       </w:pPr>
       <w:r>
-        <w:t xml:space="preserve">2</w:t>
+        <w:t xml:space="preserve">NA</w:t>
       </w:r>
     </w:p>
     <w:p>
@@ -2395,7 +1974,7 @@
         <w:pStyle w:val="Compact"/>
       </w:pPr>
       <w:r>
-        <w:t xml:space="preserve">2</w:t>
+        <w:t xml:space="preserve">NA</w:t>
       </w:r>
     </w:p>
     <w:p>
@@ -2459,7 +2038,7 @@
         <w:pStyle w:val="Compact"/>
       </w:pPr>
       <w:r>
-        <w:t xml:space="preserve">2</w:t>
+        <w:t xml:space="preserve">NA</w:t>
       </w:r>
     </w:p>
     <w:p>
@@ -2523,7 +2102,7 @@
         <w:pStyle w:val="Compact"/>
       </w:pPr>
       <w:r>
-        <w:t xml:space="preserve">2</w:t>
+        <w:t xml:space="preserve">NA</w:t>
       </w:r>
     </w:p>
     <w:p>
@@ -2587,7 +2166,7 @@
         <w:pStyle w:val="Compact"/>
       </w:pPr>
       <w:r>
-        <w:t xml:space="preserve">2</w:t>
+        <w:t xml:space="preserve">NA</w:t>
       </w:r>
     </w:p>
     <w:p>
@@ -2651,7 +2230,7 @@
         <w:pStyle w:val="Compact"/>
       </w:pPr>
       <w:r>
-        <w:t xml:space="preserve">2</w:t>
+        <w:t xml:space="preserve">NA</w:t>
       </w:r>
     </w:p>
     <w:p>
@@ -2715,7 +2294,7 @@
         <w:pStyle w:val="Compact"/>
       </w:pPr>
       <w:r>
-        <w:t xml:space="preserve">2</w:t>
+        <w:t xml:space="preserve">NA</w:t>
       </w:r>
     </w:p>
     <w:p>
@@ -2779,7 +2358,7 @@
         <w:pStyle w:val="Compact"/>
       </w:pPr>
       <w:r>
-        <w:t xml:space="preserve">1</w:t>
+        <w:t xml:space="preserve">NA</w:t>
       </w:r>
     </w:p>
     <w:p>
@@ -2843,7 +2422,7 @@
         <w:pStyle w:val="Compact"/>
       </w:pPr>
       <w:r>
-        <w:t xml:space="preserve">2</w:t>
+        <w:t xml:space="preserve">NA</w:t>
       </w:r>
     </w:p>
     <w:p>
@@ -2907,7 +2486,7 @@
         <w:pStyle w:val="Compact"/>
       </w:pPr>
       <w:r>
-        <w:t xml:space="preserve">1</w:t>
+        <w:t xml:space="preserve">NA</w:t>
       </w:r>
     </w:p>
     <w:p>
@@ -2971,18 +2550,18 @@
         <w:pStyle w:val="Compact"/>
       </w:pPr>
       <w:r>
-        <w:t xml:space="preserve">2</w:t>
+        <w:t xml:space="preserve">NA</w:t>
       </w:r>
     </w:p>
     <w:p>
       <w:pPr>
         <w:pStyle w:val="Heading3"/>
       </w:pPr>
-      <w:bookmarkStart w:id="33" w:name="exploring-the-pc-diagnostic-variables-by-vaccine-status"/>
+      <w:bookmarkStart w:id="32" w:name="exploring-the-pc-diagnostic-variables-by-vaccine-status"/>
       <w:r>
         <w:t xml:space="preserve">Exploring the Pc Diagnostic Variables by Vaccine Status</w:t>
       </w:r>
-      <w:bookmarkEnd w:id="33"/>
+      <w:bookmarkEnd w:id="32"/>
     </w:p>
     <w:p>
       <w:pPr>
@@ -3116,7 +2695,71 @@
         <w:pStyle w:val="Compact"/>
       </w:pPr>
       <w:r>
-        <w:t xml:space="preserve">1.000000</w:t>
+        <w:t xml:space="preserve">Unvaccinated</w:t>
+      </w:r>
+    </w:p>
+    <w:p>
+      <w:pPr>
+        <w:pStyle w:val="Compact"/>
+      </w:pPr>
+      <w:r>
+        <w:t xml:space="preserve">2.677215</w:t>
+      </w:r>
+    </w:p>
+    <w:p>
+      <w:pPr>
+        <w:pStyle w:val="Compact"/>
+      </w:pPr>
+      <w:r>
+        <w:t xml:space="preserve">1.436798</w:t>
+      </w:r>
+    </w:p>
+    <w:p>
+      <w:pPr>
+        <w:pStyle w:val="Compact"/>
+      </w:pPr>
+      <w:r>
+        <w:t xml:space="preserve">2.946237</w:t>
+      </w:r>
+    </w:p>
+    <w:p>
+      <w:pPr>
+        <w:pStyle w:val="Compact"/>
+      </w:pPr>
+      <w:r>
+        <w:t xml:space="preserve">3156.050</w:t>
+      </w:r>
+    </w:p>
+    <w:p>
+      <w:pPr>
+        <w:pStyle w:val="Compact"/>
+      </w:pPr>
+      <w:r>
+        <w:t xml:space="preserve">754.3774</w:t>
+      </w:r>
+    </w:p>
+    <w:p>
+      <w:pPr>
+        <w:pStyle w:val="Compact"/>
+      </w:pPr>
+      <w:r>
+        <w:t xml:space="preserve">2394978</w:t>
+      </w:r>
+    </w:p>
+    <w:p>
+      <w:pPr>
+        <w:pStyle w:val="Compact"/>
+      </w:pPr>
+      <w:r>
+        <w:t xml:space="preserve">NA</w:t>
+      </w:r>
+    </w:p>
+    <w:p>
+      <w:pPr>
+        <w:pStyle w:val="Compact"/>
+      </w:pPr>
+      <w:r>
+        <w:t xml:space="preserve">Vaccinated</w:t>
       </w:r>
     </w:p>
     <w:p>
@@ -3172,156 +2815,28 @@
         <w:pStyle w:val="Compact"/>
       </w:pPr>
       <w:r>
-        <w:t xml:space="preserve">1.000000</w:t>
-      </w:r>
-    </w:p>
-    <w:p>
-      <w:pPr>
-        <w:pStyle w:val="Compact"/>
-      </w:pPr>
-      <w:r>
-        <w:t xml:space="preserve">1.533333</w:t>
-      </w:r>
-    </w:p>
-    <w:p>
-      <w:pPr>
-        <w:pStyle w:val="Compact"/>
-      </w:pPr>
-      <w:r>
-        <w:t xml:space="preserve">2.731013</w:t>
-      </w:r>
-    </w:p>
-    <w:p>
-      <w:pPr>
-        <w:pStyle w:val="Compact"/>
-      </w:pPr>
-      <w:r>
-        <w:t xml:space="preserve">1.313768</w:t>
-      </w:r>
-    </w:p>
-    <w:p>
-      <w:pPr>
-        <w:pStyle w:val="Compact"/>
-      </w:pPr>
-      <w:r>
-        <w:t xml:space="preserve">2.931937</w:t>
-      </w:r>
-    </w:p>
-    <w:p>
-      <w:pPr>
-        <w:pStyle w:val="Compact"/>
-      </w:pPr>
-      <w:r>
-        <w:t xml:space="preserve">3470.821</w:t>
-      </w:r>
-    </w:p>
-    <w:p>
-      <w:pPr>
-        <w:pStyle w:val="Compact"/>
-      </w:pPr>
-      <w:r>
-        <w:t xml:space="preserve">825.1482</w:t>
-      </w:r>
-    </w:p>
-    <w:p>
-      <w:pPr>
-        <w:pStyle w:val="Compact"/>
-      </w:pPr>
-      <w:r>
-        <w:t xml:space="preserve">1927529</w:t>
-      </w:r>
-    </w:p>
-    <w:p>
-      <w:pPr>
-        <w:pStyle w:val="Compact"/>
-      </w:pPr>
-      <w:r>
-        <w:t xml:space="preserve">1.533333</w:t>
-      </w:r>
-    </w:p>
-    <w:p>
-      <w:pPr>
-        <w:pStyle w:val="Compact"/>
-      </w:pPr>
-      <w:r>
-        <w:t xml:space="preserve">2.000000</w:t>
-      </w:r>
-    </w:p>
-    <w:p>
-      <w:pPr>
-        <w:pStyle w:val="Compact"/>
-      </w:pPr>
-      <w:r>
-        <w:t xml:space="preserve">2.677215</w:t>
-      </w:r>
-    </w:p>
-    <w:p>
-      <w:pPr>
-        <w:pStyle w:val="Compact"/>
-      </w:pPr>
-      <w:r>
-        <w:t xml:space="preserve">1.436798</w:t>
-      </w:r>
-    </w:p>
-    <w:p>
-      <w:pPr>
-        <w:pStyle w:val="Compact"/>
-      </w:pPr>
-      <w:r>
-        <w:t xml:space="preserve">2.946237</w:t>
-      </w:r>
-    </w:p>
-    <w:p>
-      <w:pPr>
-        <w:pStyle w:val="Compact"/>
-      </w:pPr>
-      <w:r>
-        <w:t xml:space="preserve">3156.050</w:t>
-      </w:r>
-    </w:p>
-    <w:p>
-      <w:pPr>
-        <w:pStyle w:val="Compact"/>
-      </w:pPr>
-      <w:r>
-        <w:t xml:space="preserve">754.3774</w:t>
-      </w:r>
-    </w:p>
-    <w:p>
-      <w:pPr>
-        <w:pStyle w:val="Compact"/>
-      </w:pPr>
-      <w:r>
-        <w:t xml:space="preserve">2394978</w:t>
-      </w:r>
-    </w:p>
-    <w:p>
-      <w:pPr>
-        <w:pStyle w:val="Compact"/>
-      </w:pPr>
-      <w:r>
-        <w:t xml:space="preserve">2.000000</w:t>
+        <w:t xml:space="preserve">NA</w:t>
       </w:r>
     </w:p>
     <w:p>
       <w:pPr>
         <w:pStyle w:val="Heading2"/>
       </w:pPr>
-      <w:bookmarkStart w:id="34" w:name="bivariate-analysis"/>
-      <w:r>
-        <w:t xml:space="preserve">Bivariate analysis</w:t>
+      <w:bookmarkStart w:id="33" w:name="bivariate-analysis-part-3"/>
+      <w:r>
+        <w:t xml:space="preserve">Bivariate analysis (Part 3)</w:t>
+      </w:r>
+      <w:bookmarkEnd w:id="33"/>
+    </w:p>
+    <w:p>
+      <w:pPr>
+        <w:pStyle w:val="Heading3"/>
+      </w:pPr>
+      <w:bookmarkStart w:id="34" w:name="does-vaccination-reduce-the-incidence-of-pc"/>
+      <w:r>
+        <w:t xml:space="preserve">Does Vaccination Reduce the Incidence of Pc?</w:t>
       </w:r>
       <w:bookmarkEnd w:id="34"/>
-    </w:p>
-    <w:p>
-      <w:pPr>
-        <w:pStyle w:val="Heading3"/>
-      </w:pPr>
-      <w:bookmarkStart w:id="35" w:name="does-vaccination-reduce-the-incidence-of-pc"/>
-      <w:r>
-        <w:t xml:space="preserve">Does Vaccination Reduce the Incidence of Pc?</w:t>
-      </w:r>
-      <w:bookmarkEnd w:id="35"/>
     </w:p>
     <w:p>
       <w:pPr>
@@ -3338,7 +2853,7 @@
       <w:r>
         <w:drawing>
           <wp:inline>
-            <wp:extent cx="5334000" cy="5635391"/>
+            <wp:extent cx="5334000" cy="5334000"/>
             <wp:effectExtent b="0" l="0" r="0" t="0"/>
             <wp:docPr descr="Figure 1: Figure 1: Vaccination reduces Pc Incidence" title="" id="1" name="Picture"/>
             <a:graphic>
@@ -3351,7 +2866,7 @@
                     </pic:cNvPicPr>
                   </pic:nvPicPr>
                   <pic:blipFill>
-                    <a:blip r:embed="rId36"/>
+                    <a:blip r:embed="rId35"/>
                     <a:stretch>
                       <a:fillRect/>
                     </a:stretch>
@@ -3359,7 +2874,7 @@
                   <pic:spPr bwMode="auto">
                     <a:xfrm>
                       <a:off x="0" y="0"/>
-                      <a:ext cx="5334000" cy="5635391"/>
+                      <a:ext cx="5334000" cy="5334000"/>
                     </a:xfrm>
                     <a:prstGeom prst="rect">
                       <a:avLst/>
@@ -3388,11 +2903,11 @@
       <w:pPr>
         <w:pStyle w:val="Heading3"/>
       </w:pPr>
-      <w:bookmarkStart w:id="37" w:name="does-vaccination-also-affect-other-major-markers-of-infection"/>
+      <w:bookmarkStart w:id="36" w:name="does-vaccination-also-affect-other-major-markers-of-infection"/>
       <w:r>
         <w:t xml:space="preserve">Does Vaccination also affect other major markers of infection?</w:t>
       </w:r>
-      <w:bookmarkEnd w:id="37"/>
+      <w:bookmarkEnd w:id="36"/>
     </w:p>
     <w:p>
       <w:pPr>
@@ -3409,7 +2924,7 @@
       <w:r>
         <w:drawing>
           <wp:inline>
-            <wp:extent cx="5334000" cy="5635391"/>
+            <wp:extent cx="5334000" cy="5334000"/>
             <wp:effectExtent b="0" l="0" r="0" t="0"/>
             <wp:docPr descr="Figure 2: Figure 2: Vaccination reduces active infection" title="" id="1" name="Picture"/>
             <a:graphic>
@@ -3422,7 +2937,7 @@
                     </pic:cNvPicPr>
                   </pic:nvPicPr>
                   <pic:blipFill>
-                    <a:blip r:embed="rId38"/>
+                    <a:blip r:embed="rId37"/>
                     <a:stretch>
                       <a:fillRect/>
                     </a:stretch>
@@ -3430,7 +2945,7 @@
                   <pic:spPr bwMode="auto">
                     <a:xfrm>
                       <a:off x="0" y="0"/>
-                      <a:ext cx="5334000" cy="5635391"/>
+                      <a:ext cx="5334000" cy="5334000"/>
                     </a:xfrm>
                     <a:prstGeom prst="rect">
                       <a:avLst/>
@@ -3459,11 +2974,11 @@
       <w:pPr>
         <w:pStyle w:val="Heading3"/>
       </w:pPr>
-      <w:bookmarkStart w:id="39" w:name="can-we-confirm-that-pc-status-is-associated-with-markers-of-infection"/>
+      <w:bookmarkStart w:id="38" w:name="can-we-confirm-that-pc-status-is-associated-with-markers-of-infection"/>
       <w:r>
         <w:t xml:space="preserve">Can we confirm that Pc status is associated with markers of infection?</w:t>
       </w:r>
-      <w:bookmarkEnd w:id="39"/>
+      <w:bookmarkEnd w:id="38"/>
     </w:p>
     <w:p>
       <w:pPr>
@@ -3478,7 +2993,7 @@
       <w:r>
         <w:drawing>
           <wp:inline>
-            <wp:extent cx="5334000" cy="5635391"/>
+            <wp:extent cx="5334000" cy="5334000"/>
             <wp:effectExtent b="0" l="0" r="0" t="0"/>
             <wp:docPr descr="Figure 3: Figure 3: Pc Status is associated with Neutrophil Count" title="" id="1" name="Picture"/>
             <a:graphic>
@@ -3491,7 +3006,7 @@
                     </pic:cNvPicPr>
                   </pic:nvPicPr>
                   <pic:blipFill>
-                    <a:blip r:embed="rId40"/>
+                    <a:blip r:embed="rId39"/>
                     <a:stretch>
                       <a:fillRect/>
                     </a:stretch>
@@ -3499,7 +3014,7 @@
                   <pic:spPr bwMode="auto">
                     <a:xfrm>
                       <a:off x="0" y="0"/>
-                      <a:ext cx="5334000" cy="5635391"/>
+                      <a:ext cx="5334000" cy="5334000"/>
                     </a:xfrm>
                     <a:prstGeom prst="rect">
                       <a:avLst/>
@@ -3565,11 +3080,11 @@
       <w:pPr>
         <w:pStyle w:val="Heading2"/>
       </w:pPr>
-      <w:bookmarkStart w:id="41" w:name="full-analysis"/>
-      <w:r>
-        <w:t xml:space="preserve">Full analysis</w:t>
-      </w:r>
-      <w:bookmarkEnd w:id="41"/>
+      <w:bookmarkStart w:id="40" w:name="full-analysis-part-4"/>
+      <w:r>
+        <w:t xml:space="preserve">Full analysis (Part 4)</w:t>
+      </w:r>
+      <w:bookmarkEnd w:id="40"/>
     </w:p>
     <w:p>
       <w:pPr>
@@ -3586,21 +3101,21 @@
       <w:pPr>
         <w:pStyle w:val="Heading1"/>
       </w:pPr>
-      <w:bookmarkStart w:id="42" w:name="discussion"/>
+      <w:bookmarkStart w:id="41" w:name="discussion"/>
       <w:r>
         <w:t xml:space="preserve">Discussion</w:t>
       </w:r>
+      <w:bookmarkEnd w:id="41"/>
+    </w:p>
+    <w:p>
+      <w:pPr>
+        <w:pStyle w:val="Heading2"/>
+      </w:pPr>
+      <w:bookmarkStart w:id="42" w:name="summary-and-interpretation"/>
+      <w:r>
+        <w:t xml:space="preserve">Summary and Interpretation</w:t>
+      </w:r>
       <w:bookmarkEnd w:id="42"/>
-    </w:p>
-    <w:p>
-      <w:pPr>
-        <w:pStyle w:val="Heading2"/>
-      </w:pPr>
-      <w:bookmarkStart w:id="43" w:name="summary-and-interpretation"/>
-      <w:r>
-        <w:t xml:space="preserve">Summary and Interpretation</w:t>
-      </w:r>
-      <w:bookmarkEnd w:id="43"/>
     </w:p>
     <w:p>
       <w:pPr>
@@ -3617,11 +3132,11 @@
       <w:pPr>
         <w:pStyle w:val="Heading2"/>
       </w:pPr>
-      <w:bookmarkStart w:id="44" w:name="strengths-and-limitations"/>
+      <w:bookmarkStart w:id="43" w:name="strengths-and-limitations"/>
       <w:r>
         <w:t xml:space="preserve">Strengths and Limitations</w:t>
       </w:r>
-      <w:bookmarkEnd w:id="44"/>
+      <w:bookmarkEnd w:id="43"/>
     </w:p>
     <w:p>
       <w:pPr>
@@ -3638,11 +3153,11 @@
       <w:pPr>
         <w:pStyle w:val="Heading2"/>
       </w:pPr>
-      <w:bookmarkStart w:id="45" w:name="conclusions"/>
+      <w:bookmarkStart w:id="44" w:name="conclusions"/>
       <w:r>
         <w:t xml:space="preserve">Conclusions</w:t>
       </w:r>
-      <w:bookmarkEnd w:id="45"/>
+      <w:bookmarkEnd w:id="44"/>
     </w:p>
     <w:p>
       <w:pPr>
@@ -3670,21 +3185,21 @@
       <w:pPr>
         <w:pStyle w:val="Heading1"/>
       </w:pPr>
-      <w:bookmarkStart w:id="46" w:name="references"/>
+      <w:bookmarkStart w:id="45" w:name="references"/>
       <w:r>
         <w:t xml:space="preserve">References</w:t>
       </w:r>
+      <w:bookmarkEnd w:id="45"/>
+    </w:p>
+    <w:p>
+      <w:pPr>
+        <w:pStyle w:val="Heading1"/>
+      </w:pPr>
+      <w:bookmarkStart w:id="46" w:name="ongoing-issues"/>
+      <w:r>
+        <w:t xml:space="preserve">Ongoing Issues:</w:t>
+      </w:r>
       <w:bookmarkEnd w:id="46"/>
-    </w:p>
-    <w:p>
-      <w:pPr>
-        <w:pStyle w:val="Heading1"/>
-      </w:pPr>
-      <w:bookmarkStart w:id="47" w:name="ongoing-issues"/>
-      <w:r>
-        <w:t xml:space="preserve">Ongoing Issues:</w:t>
-      </w:r>
-      <w:bookmarkEnd w:id="47"/>
     </w:p>
     <w:p>
       <w:pPr>

--- a/products/manuscript/Project_Manuscript.docx
+++ b/products/manuscript/Project_Manuscript.docx
@@ -473,9 +473,9 @@
       <w:pPr>
         <w:pStyle w:val="Heading2"/>
       </w:pPr>
-      <w:bookmarkStart w:id="30" w:name="univariate-analysis-part-2"/>
-      <w:r>
-        <w:t xml:space="preserve">Univariate analysis (Part 2)</w:t>
+      <w:bookmarkStart w:id="30" w:name="univariate-analysis"/>
+      <w:r>
+        <w:t xml:space="preserve">Univariate analysis</w:t>
       </w:r>
       <w:bookmarkEnd w:id="30"/>
     </w:p>
@@ -573,7 +573,7 @@
           <wp:inline>
             <wp:extent cx="5334000" cy="598944"/>
             <wp:effectExtent b="0" l="0" r="0" t="0"/>
-            <wp:docPr descr="Figure 2: Table 1: Summary of Characteristics by Vaccine Status" title="" id="1" name="Picture"/>
+            <wp:docPr descr="Figure 2: Table 2: Summary of Characteristics by Vaccine Status" title="" id="1" name="Picture"/>
             <a:graphic>
               <a:graphicData uri="http://schemas.openxmlformats.org/drawingml/2006/picture">
                 <pic:pic>
@@ -610,9 +610,11 @@
           </wp:inline>
         </w:drawing>
       </w:r>
-      <w:r>
-        <w:t xml:space="preserve"> </w:t>
-      </w:r>
+    </w:p>
+    <w:p>
+      <w:pPr>
+        <w:pStyle w:val="BodyText"/>
+      </w:pPr>
       <w:r>
         <w:t xml:space="preserve">We can start to see that there are differences in our vaccinated and unvaccinated cohorts. Neutrophils (a cell type that serves as a major marker for infection) are reduced in the vaccinated cohort and their Pc status is scored more closely to 3 (Pc-free) than the unvaccinated. Understanding if these differences are significant will be useful in drawing conclusions about the relationship between vaccination and Pc infection.</w:t>
       </w:r>
@@ -642,12 +644,12 @@
         <w:pStyle w:val="FirstParagraph"/>
       </w:pPr>
       <w:r>
-        <w:t xml:space="preserve">When starting to address our questions, we want to plot the data to get a sense of what is there. First and foremost, we want to adress is experimental vaccination reduces the incidence of Pc in this cohort.</w:t>
-      </w:r>
-    </w:p>
-    <w:p>
-      <w:pPr>
-        <w:pStyle w:val="BodyText"/>
+        <w:t xml:space="preserve">In this section, we want to start fully addressing the three questions set out in the in the beginning of this report. When starting to address our questions, we want to plot the data to get a sense of what is there. First and foremost, we want to adress is experimental vaccination reduces the incidence of Pc in this cohort.</w:t>
+      </w:r>
+    </w:p>
+    <w:p>
+      <w:pPr>
+        <w:pStyle w:val="CaptionedFigure"/>
       </w:pPr>
       <w:r>
         <w:drawing>
@@ -691,11 +693,21 @@
           </wp:inline>
         </w:drawing>
       </w:r>
-      <w:r>
-        <w:t xml:space="preserve"> </w:t>
-      </w:r>
-      <w:r>
-        <w:t xml:space="preserve">We can see here that other than a single point (which may prove to be an outlier on further examination), our vaccinated cohort has lower incidence of Pc when plotted. We can see smaller numbers at the 1 and 2 (more severe) categorizations in this cohort. We will evaluate in the full analysis if this is a significant difference.</w:t>
+    </w:p>
+    <w:p>
+      <w:pPr>
+        <w:pStyle w:val="ImageCaption"/>
+      </w:pPr>
+      <w:r>
+        <w:t xml:space="preserve">Figure 3: Figure 1: Vaccination reduces Pc Incidence</w:t>
+      </w:r>
+    </w:p>
+    <w:p>
+      <w:pPr>
+        <w:pStyle w:val="BodyText"/>
+      </w:pPr>
+      <w:r>
+        <w:t xml:space="preserve">We can see here that our vaccinated cohort has lower incidence of Pc when plotted. We can see smaller numbers at the 1 and 2 (more severe) categorizations in this cohort. We will evaluate in the full analysis if this is a significant difference.</w:t>
       </w:r>
     </w:p>
     <w:p>
@@ -847,31 +859,285 @@
         <w:pStyle w:val="FirstParagraph"/>
       </w:pPr>
       <w:r>
+        <w:t xml:space="preserve">In order to answer the first question regarding the incidence of</w:t>
+      </w:r>
+      <w:r>
+        <w:t xml:space="preserve"> </w:t>
+      </w:r>
+      <w:r>
         <w:rPr>
           <w:i/>
         </w:rPr>
-        <w:t xml:space="preserve">Use one or several suitable statistical/machine learning methods to analyze your data and to produce meaningful figures, tables, etc. This might again be code that is best placed in one or several separate R scripts that need to be well documented. You can then load the results produced by this code</w:t>
+        <w:t xml:space="preserve">Pneumocystis</w:t>
+      </w:r>
+      <w:r>
+        <w:t xml:space="preserve"> </w:t>
+      </w:r>
+      <w:r>
+        <w:t xml:space="preserve">and pneumonia in this cohort, we will turn to a surivival curve plotting the incidence of the pneumonia in the vaccinated and unvaccinated cohorts.</w:t>
+      </w:r>
+      <w:r>
+        <w:t xml:space="preserve"> </w:t>
+      </w:r>
+      <w:r>
+        <w:drawing>
+          <wp:inline>
+            <wp:extent cx="4956048" cy="2529840"/>
+            <wp:effectExtent b="0" l="0" r="0" t="0"/>
+            <wp:docPr descr="Figure 6: Figure 4: Survival Curve from PCP" title="" id="1" name="Picture"/>
+            <a:graphic>
+              <a:graphicData uri="http://schemas.openxmlformats.org/drawingml/2006/picture">
+                <pic:pic>
+                  <pic:nvPicPr>
+                    <pic:cNvPr descr="../../results/Picture1.png" id="0" name="Picture"/>
+                    <pic:cNvPicPr>
+                      <a:picLocks noChangeArrowheads="1" noChangeAspect="1"/>
+                    </pic:cNvPicPr>
+                  </pic:nvPicPr>
+                  <pic:blipFill>
+                    <a:blip r:embed="rId43"/>
+                    <a:stretch>
+                      <a:fillRect/>
+                    </a:stretch>
+                  </pic:blipFill>
+                  <pic:spPr bwMode="auto">
+                    <a:xfrm>
+                      <a:off x="0" y="0"/>
+                      <a:ext cx="4956048" cy="2529840"/>
+                    </a:xfrm>
+                    <a:prstGeom prst="rect">
+                      <a:avLst/>
+                    </a:prstGeom>
+                    <a:noFill/>
+                    <a:ln w="9525">
+                      <a:noFill/>
+                      <a:headEnd/>
+                      <a:tailEnd/>
+                    </a:ln>
+                  </pic:spPr>
+                </pic:pic>
+              </a:graphicData>
+            </a:graphic>
+          </wp:inline>
+        </w:drawing>
+      </w:r>
+    </w:p>
+    <w:p>
+      <w:pPr>
+        <w:pStyle w:val="BodyText"/>
+      </w:pPr>
+      <w:r>
+        <w:t xml:space="preserve">With a p-value of 0.0489 by Mantel-Cox, vaccination significantly reduces the incidence of PCP in these cohorts. This is crucial in reducing mortality but colonization with</w:t>
+      </w:r>
+      <w:r>
+        <w:t xml:space="preserve"> </w:t>
+      </w:r>
+      <w:r>
+        <w:rPr>
+          <w:i/>
+        </w:rPr>
+        <w:t xml:space="preserve">Pneumocystis</w:t>
+      </w:r>
+      <w:r>
+        <w:t xml:space="preserve"> </w:t>
+      </w:r>
+      <w:r>
+        <w:t xml:space="preserve">(or a 2 in Pc Status) can also play a long-term role in the health of the individual. We next examined differences in the survival curves with colonization, defined as being a Pc Status of 2 at two consecutive timepoints.</w:t>
+      </w:r>
+    </w:p>
+    <w:p>
+      <w:pPr>
+        <w:pStyle w:val="CaptionedFigure"/>
+      </w:pPr>
+      <w:r>
+        <w:drawing>
+          <wp:inline>
+            <wp:extent cx="4968240" cy="2529840"/>
+            <wp:effectExtent b="0" l="0" r="0" t="0"/>
+            <wp:docPr descr="Figure 7: Figure 5: Survival Curve from Colonization" title="" id="1" name="Picture"/>
+            <a:graphic>
+              <a:graphicData uri="http://schemas.openxmlformats.org/drawingml/2006/picture">
+                <pic:pic>
+                  <pic:nvPicPr>
+                    <pic:cNvPr descr="../../results/Picture2.png" id="0" name="Picture"/>
+                    <pic:cNvPicPr>
+                      <a:picLocks noChangeArrowheads="1" noChangeAspect="1"/>
+                    </pic:cNvPicPr>
+                  </pic:nvPicPr>
+                  <pic:blipFill>
+                    <a:blip r:embed="rId44"/>
+                    <a:stretch>
+                      <a:fillRect/>
+                    </a:stretch>
+                  </pic:blipFill>
+                  <pic:spPr bwMode="auto">
+                    <a:xfrm>
+                      <a:off x="0" y="0"/>
+                      <a:ext cx="4968240" cy="2529840"/>
+                    </a:xfrm>
+                    <a:prstGeom prst="rect">
+                      <a:avLst/>
+                    </a:prstGeom>
+                    <a:noFill/>
+                    <a:ln w="9525">
+                      <a:noFill/>
+                      <a:headEnd/>
+                      <a:tailEnd/>
+                    </a:ln>
+                  </pic:spPr>
+                </pic:pic>
+              </a:graphicData>
+            </a:graphic>
+          </wp:inline>
+        </w:drawing>
+      </w:r>
+    </w:p>
+    <w:p>
+      <w:pPr>
+        <w:pStyle w:val="ImageCaption"/>
+      </w:pPr>
+      <w:r>
+        <w:t xml:space="preserve">Figure 7: Figure 5: Survival Curve from Colonization</w:t>
+      </w:r>
+    </w:p>
+    <w:p>
+      <w:pPr>
+        <w:pStyle w:val="BodyText"/>
+      </w:pPr>
+      <w:r>
+        <w:t xml:space="preserve">As is evident from the graph and from a p-value of 0.498 by Mantel-Cox, vaccination does significantly reduce colonization with</w:t>
+      </w:r>
+      <w:r>
+        <w:t xml:space="preserve"> </w:t>
+      </w:r>
+      <w:r>
+        <w:rPr>
+          <w:i/>
+        </w:rPr>
+        <w:t xml:space="preserve">Pneumocystis</w:t>
+      </w:r>
+      <w:r>
+        <w:t xml:space="preserve">.</w:t>
+      </w:r>
+    </w:p>
+    <w:p>
+      <w:pPr>
+        <w:pStyle w:val="BodyText"/>
+      </w:pPr>
+      <w:r>
+        <w:t xml:space="preserve">However, we can see the relationship of colonization and vaccination when examining progression from colonization into pneumonia (Progressive phenotype) compared to resolving or maintaining colonization (Transient phenotype).</w:t>
+      </w:r>
+    </w:p>
+    <w:p>
+      <w:pPr>
+        <w:pStyle w:val="BodyText"/>
+      </w:pPr>
+      <w:r>
+        <w:drawing>
+          <wp:inline>
+            <wp:extent cx="3858767" cy="3139440"/>
+            <wp:effectExtent b="0" l="0" r="0" t="0"/>
+            <wp:docPr descr="Figure 8: Table 3: Relative Risk" title="" id="1" name="Picture"/>
+            <a:graphic>
+              <a:graphicData uri="http://schemas.openxmlformats.org/drawingml/2006/picture">
+                <pic:pic>
+                  <pic:nvPicPr>
+                    <pic:cNvPr descr="../../results/table3.png" id="0" name="Picture"/>
+                    <pic:cNvPicPr>
+                      <a:picLocks noChangeArrowheads="1" noChangeAspect="1"/>
+                    </pic:cNvPicPr>
+                  </pic:nvPicPr>
+                  <pic:blipFill>
+                    <a:blip r:embed="rId45"/>
+                    <a:stretch>
+                      <a:fillRect/>
+                    </a:stretch>
+                  </pic:blipFill>
+                  <pic:spPr bwMode="auto">
+                    <a:xfrm>
+                      <a:off x="0" y="0"/>
+                      <a:ext cx="3858767" cy="3139440"/>
+                    </a:xfrm>
+                    <a:prstGeom prst="rect">
+                      <a:avLst/>
+                    </a:prstGeom>
+                    <a:noFill/>
+                    <a:ln w="9525">
+                      <a:noFill/>
+                      <a:headEnd/>
+                      <a:tailEnd/>
+                    </a:ln>
+                  </pic:spPr>
+                </pic:pic>
+              </a:graphicData>
+            </a:graphic>
+          </wp:inline>
+        </w:drawing>
+      </w:r>
+      <w:r>
+        <w:t xml:space="preserve"> </w:t>
+      </w:r>
+      <w:r>
+        <w:t xml:space="preserve">As we can see here, vaccinated animals have 0.18 times the risk of progressing into PCP compared to unvaccinated animals (=0.0406)</w:t>
       </w:r>
     </w:p>
     <w:p>
       <w:pPr>
         <w:pStyle w:val="Heading1"/>
       </w:pPr>
-      <w:bookmarkStart w:id="43" w:name="discussion"/>
+      <w:bookmarkStart w:id="46" w:name="discussion"/>
       <w:r>
         <w:t xml:space="preserve">Discussion</w:t>
       </w:r>
-      <w:bookmarkEnd w:id="43"/>
+      <w:bookmarkEnd w:id="46"/>
     </w:p>
     <w:p>
       <w:pPr>
         <w:pStyle w:val="Heading2"/>
       </w:pPr>
-      <w:bookmarkStart w:id="44" w:name="summary-and-interpretation"/>
+      <w:bookmarkStart w:id="47" w:name="summary-and-interpretation"/>
       <w:r>
         <w:t xml:space="preserve">Summary and Interpretation</w:t>
       </w:r>
-      <w:bookmarkEnd w:id="44"/>
+      <w:bookmarkEnd w:id="47"/>
+    </w:p>
+    <w:p>
+      <w:pPr>
+        <w:pStyle w:val="FirstParagraph"/>
+      </w:pPr>
+      <w:r>
+        <w:t xml:space="preserve">This data analysis served to examine the relationship between vaccination,</w:t>
+      </w:r>
+      <w:r>
+        <w:t xml:space="preserve"> </w:t>
+      </w:r>
+      <w:r>
+        <w:rPr>
+          <w:i/>
+        </w:rPr>
+        <w:t xml:space="preserve">Pneumocystis</w:t>
+      </w:r>
+      <w:r>
+        <w:t xml:space="preserve"> </w:t>
+      </w:r>
+      <w:r>
+        <w:t xml:space="preserve">diagnosis, and the secondary diagnostic markers. To address the first question, experimental vaccination does reduce the incidence of</w:t>
+      </w:r>
+      <w:r>
+        <w:t xml:space="preserve"> </w:t>
+      </w:r>
+      <w:r>
+        <w:rPr>
+          <w:i/>
+        </w:rPr>
+        <w:t xml:space="preserve">Pneumocystis</w:t>
+      </w:r>
+      <w:r>
+        <w:t xml:space="preserve"> </w:t>
+      </w:r>
+      <w:r>
+        <w:t xml:space="preserve">pneumonia (p=0.0489) but does not significantly alter colonization in this cohort (p=0.498).</w:t>
+      </w:r>
     </w:p>
     <w:p>
       <w:pPr>
@@ -881,7 +1147,22 @@
         </w:numPr>
       </w:pPr>
       <w:r>
-        <w:t xml:space="preserve">Does experimental vaccination reduce the incidence of Pc in this cohort?</w:t>
+        <w:t xml:space="preserve">Are there predictive diagnostic criteria in transient vs. progressive</w:t>
+      </w:r>
+      <w:r>
+        <w:t xml:space="preserve"> </w:t>
+      </w:r>
+      <w:r>
+        <w:rPr>
+          <w:i/>
+        </w:rPr>
+        <w:t xml:space="preserve">Pneumocystis</w:t>
+      </w:r>
+      <w:r>
+        <w:t xml:space="preserve"> </w:t>
+      </w:r>
+      <w:r>
+        <w:t xml:space="preserve">infection?</w:t>
       </w:r>
     </w:p>
     <w:p>
@@ -892,7 +1173,33 @@
         </w:numPr>
       </w:pPr>
       <w:r>
-        <w:t xml:space="preserve">Are there predictive diagnostic criteria in transient vs. progressive</w:t>
+        <w:t xml:space="preserve">Are there immune changes of note related to Pc colonization or infection?</w:t>
+      </w:r>
+    </w:p>
+    <w:p>
+      <w:pPr>
+        <w:pStyle w:val="Heading2"/>
+      </w:pPr>
+      <w:bookmarkStart w:id="48" w:name="strengths-and-limitations"/>
+      <w:r>
+        <w:t xml:space="preserve">Strengths and Limitations</w:t>
+      </w:r>
+      <w:bookmarkEnd w:id="48"/>
+    </w:p>
+    <w:p>
+      <w:pPr>
+        <w:pStyle w:val="FirstParagraph"/>
+      </w:pPr>
+      <w:r>
+        <w:t xml:space="preserve">This analysis included several limitations, the first of which is that this data set was relatively small with incomplete individual data points.</w:t>
+      </w:r>
+    </w:p>
+    <w:p>
+      <w:pPr>
+        <w:pStyle w:val="BodyText"/>
+      </w:pPr>
+      <w:r>
+        <w:t xml:space="preserve">The strength of this analysis is that it is the first to take an in-depth look at the diagnostic markers for</w:t>
       </w:r>
       <w:r>
         <w:t xml:space="preserve"> </w:t>
@@ -907,60 +1214,40 @@
         <w:t xml:space="preserve"> </w:t>
       </w:r>
       <w:r>
-        <w:t xml:space="preserve">infection?</w:t>
-      </w:r>
-    </w:p>
-    <w:p>
-      <w:pPr>
-        <w:numPr>
-          <w:numId w:val="1002"/>
-          <w:ilvl w:val="0"/>
-        </w:numPr>
-      </w:pPr>
-      <w:r>
-        <w:t xml:space="preserve">Are there immune changes of note related to Pc colonization or infection?</w:t>
+        <w:t xml:space="preserve">infection. As related human cohorts are nearly impossible to study long term due to the invaive nature of diagnosis, this data set also represents one of the most complete set of data on this subject.</w:t>
       </w:r>
     </w:p>
     <w:p>
       <w:pPr>
         <w:pStyle w:val="Heading2"/>
       </w:pPr>
-      <w:bookmarkStart w:id="45" w:name="strengths-and-limitations"/>
-      <w:r>
-        <w:t xml:space="preserve">Strengths and Limitations</w:t>
-      </w:r>
-      <w:bookmarkEnd w:id="45"/>
+      <w:bookmarkStart w:id="49" w:name="conclusions"/>
+      <w:r>
+        <w:t xml:space="preserve">Conclusions</w:t>
+      </w:r>
+      <w:bookmarkEnd w:id="49"/>
     </w:p>
     <w:p>
       <w:pPr>
         <w:pStyle w:val="FirstParagraph"/>
       </w:pPr>
+      <w:r>
+        <w:t xml:space="preserve">Experimental vaccination reduces the incidence of</w:t>
+      </w:r>
+      <w:r>
+        <w:t xml:space="preserve"> </w:t>
+      </w:r>
       <w:r>
         <w:rPr>
           <w:i/>
         </w:rPr>
-        <w:t xml:space="preserve">Discuss what you perceive as strengths and limitations of your analysis.</w:t>
-      </w:r>
-    </w:p>
-    <w:p>
-      <w:pPr>
-        <w:pStyle w:val="Heading2"/>
-      </w:pPr>
-      <w:bookmarkStart w:id="46" w:name="conclusions"/>
-      <w:r>
-        <w:t xml:space="preserve">Conclusions</w:t>
-      </w:r>
-      <w:bookmarkEnd w:id="46"/>
-    </w:p>
-    <w:p>
-      <w:pPr>
-        <w:pStyle w:val="FirstParagraph"/>
-      </w:pPr>
-      <w:r>
-        <w:rPr>
-          <w:i/>
-        </w:rPr>
-        <w:t xml:space="preserve">What are the main take-home messages?</w:t>
+        <w:t xml:space="preserve">Pneumocystis</w:t>
+      </w:r>
+      <w:r>
+        <w:t xml:space="preserve"> </w:t>
+      </w:r>
+      <w:r>
+        <w:t xml:space="preserve">pneumonia but doesn’t reduce the incidence of Pc colonization.</w:t>
       </w:r>
     </w:p>
     <w:p>
@@ -978,29 +1265,11 @@
       <w:pPr>
         <w:pStyle w:val="Heading1"/>
       </w:pPr>
-      <w:bookmarkStart w:id="47" w:name="references"/>
+      <w:bookmarkStart w:id="50" w:name="references"/>
       <w:r>
         <w:t xml:space="preserve">References</w:t>
       </w:r>
-      <w:bookmarkEnd w:id="47"/>
-    </w:p>
-    <w:p>
-      <w:pPr>
-        <w:pStyle w:val="Heading1"/>
-      </w:pPr>
-      <w:bookmarkStart w:id="48" w:name="ongoing-issues"/>
-      <w:r>
-        <w:t xml:space="preserve">Ongoing Issues:</w:t>
-      </w:r>
-      <w:bookmarkEnd w:id="48"/>
-    </w:p>
-    <w:p>
-      <w:pPr>
-        <w:pStyle w:val="FirstParagraph"/>
-      </w:pPr>
-      <w:r>
-        <w:t xml:space="preserve">Displaying a simple table in the univariate analysis section. The tables look as I expect in RStudio but it does not appear that way in the output.</w:t>
-      </w:r>
+      <w:bookmarkEnd w:id="50"/>
     </w:p>
     <w:sectPr/>
   </w:body>
@@ -1339,6 +1608,118 @@
     </w:lvl>
     <w:lvl w:ilvl="8">
       <w:start w:val="1"/>
+      <w:numFmt w:val="decimal"/>
+      <w:lvlText w:val="%9."/>
+      <w:lvlJc w:val="left"/>
+      <w:pPr>
+        <w:tabs>
+          <w:tab w:val="num" w:pos="5760"/>
+        </w:tabs>
+        <w:ind w:left="6240" w:hanging="480"/>
+      </w:pPr>
+    </w:lvl>
+  </w:abstractNum>
+  <w:abstractNum w:abstractNumId="99412">
+    <w:nsid w:val="71315dca"/>
+    <w:multiLevelType w:val="multilevel"/>
+    <w:lvl w:ilvl="0">
+      <w:start w:val="2"/>
+      <w:numFmt w:val="decimal"/>
+      <w:lvlText w:val="%1."/>
+      <w:lvlJc w:val="left"/>
+      <w:pPr>
+        <w:tabs>
+          <w:tab w:val="num" w:pos="0"/>
+        </w:tabs>
+        <w:ind w:left="480" w:hanging="480"/>
+      </w:pPr>
+    </w:lvl>
+    <w:lvl w:ilvl="1">
+      <w:start w:val="2"/>
+      <w:numFmt w:val="decimal"/>
+      <w:lvlText w:val="%2."/>
+      <w:lvlJc w:val="left"/>
+      <w:pPr>
+        <w:tabs>
+          <w:tab w:val="num" w:pos="720"/>
+        </w:tabs>
+        <w:ind w:left="1200" w:hanging="480"/>
+      </w:pPr>
+    </w:lvl>
+    <w:lvl w:ilvl="2">
+      <w:start w:val="2"/>
+      <w:numFmt w:val="decimal"/>
+      <w:lvlText w:val="%3."/>
+      <w:lvlJc w:val="left"/>
+      <w:pPr>
+        <w:tabs>
+          <w:tab w:val="num" w:pos="1440"/>
+        </w:tabs>
+        <w:ind w:left="1920" w:hanging="480"/>
+      </w:pPr>
+    </w:lvl>
+    <w:lvl w:ilvl="3">
+      <w:start w:val="2"/>
+      <w:numFmt w:val="decimal"/>
+      <w:lvlText w:val="%4."/>
+      <w:lvlJc w:val="left"/>
+      <w:pPr>
+        <w:tabs>
+          <w:tab w:val="num" w:pos="2160"/>
+        </w:tabs>
+        <w:ind w:left="2640" w:hanging="480"/>
+      </w:pPr>
+    </w:lvl>
+    <w:lvl w:ilvl="4">
+      <w:start w:val="2"/>
+      <w:numFmt w:val="decimal"/>
+      <w:lvlText w:val="%5."/>
+      <w:lvlJc w:val="left"/>
+      <w:pPr>
+        <w:tabs>
+          <w:tab w:val="num" w:pos="2880"/>
+        </w:tabs>
+        <w:ind w:left="3360" w:hanging="480"/>
+      </w:pPr>
+    </w:lvl>
+    <w:lvl w:ilvl="5">
+      <w:start w:val="2"/>
+      <w:numFmt w:val="decimal"/>
+      <w:lvlText w:val="%6."/>
+      <w:lvlJc w:val="left"/>
+      <w:pPr>
+        <w:tabs>
+          <w:tab w:val="num" w:pos="3600"/>
+        </w:tabs>
+        <w:ind w:left="4080" w:hanging="480"/>
+      </w:pPr>
+    </w:lvl>
+    <w:lvl w:ilvl="6">
+      <w:start w:val="2"/>
+      <w:numFmt w:val="decimal"/>
+      <w:lvlText w:val="%7."/>
+      <w:lvlJc w:val="left"/>
+      <w:pPr>
+        <w:tabs>
+          <w:tab w:val="num" w:pos="4320"/>
+        </w:tabs>
+        <w:ind w:left="4800" w:hanging="480"/>
+      </w:pPr>
+    </w:lvl>
+    <w:lvl w:ilvl="7">
+      <w:start w:val="2"/>
+      <w:numFmt w:val="decimal"/>
+      <w:lvlText w:val="%8."/>
+      <w:lvlJc w:val="left"/>
+      <w:pPr>
+        <w:tabs>
+          <w:tab w:val="num" w:pos="5040"/>
+        </w:tabs>
+        <w:ind w:left="5520" w:hanging="480"/>
+      </w:pPr>
+    </w:lvl>
+    <w:lvl w:ilvl="8">
+      <w:start w:val="2"/>
       <w:numFmt w:val="decimal"/>
       <w:lvlText w:val="%9."/>
       <w:lvlJc w:val="left"/>
@@ -1387,33 +1768,33 @@
     </w:lvlOverride>
   </w:num>
   <w:num w:numId="1002">
-    <w:abstractNumId w:val="99411"/>
+    <w:abstractNumId w:val="99412"/>
     <w:lvlOverride w:ilvl="0">
-      <w:startOverride w:val="1"/>
+      <w:startOverride w:val="2"/>
     </w:lvlOverride>
     <w:lvlOverride w:ilvl="1">
-      <w:startOverride w:val="1"/>
+      <w:startOverride w:val="2"/>
     </w:lvlOverride>
     <w:lvlOverride w:ilvl="2">
-      <w:startOverride w:val="1"/>
+      <w:startOverride w:val="2"/>
     </w:lvlOverride>
     <w:lvlOverride w:ilvl="3">
-      <w:startOverride w:val="1"/>
+      <w:startOverride w:val="2"/>
     </w:lvlOverride>
     <w:lvlOverride w:ilvl="4">
-      <w:startOverride w:val="1"/>
+      <w:startOverride w:val="2"/>
     </w:lvlOverride>
     <w:lvlOverride w:ilvl="5">
-      <w:startOverride w:val="1"/>
+      <w:startOverride w:val="2"/>
     </w:lvlOverride>
     <w:lvlOverride w:ilvl="6">
-      <w:startOverride w:val="1"/>
+      <w:startOverride w:val="2"/>
     </w:lvlOverride>
     <w:lvlOverride w:ilvl="7">
-      <w:startOverride w:val="1"/>
+      <w:startOverride w:val="2"/>
     </w:lvlOverride>
     <w:lvlOverride w:ilvl="8">
-      <w:startOverride w:val="1"/>
+      <w:startOverride w:val="2"/>
     </w:lvlOverride>
   </w:num>
 </w:numbering>

--- a/products/manuscript/Project_Manuscript.docx
+++ b/products/manuscript/Project_Manuscript.docx
@@ -128,7 +128,22 @@
         <w:t xml:space="preserve"> </w:t>
       </w:r>
       <w:r>
-        <w:t xml:space="preserve">(Pc) is an opportunistic fungal infection, primarily associated with an AIDS diagnosis. However, constant monitoring shows healthy and HIV+ indviduals lacking other diagnostic criteria are also transiently colonized with Pc, and demonstrate capability of clearing this infection before it develops into an intersitial pneumonia. In this analysis, the diagnosis of Pc through PCR was compared to the other diagnostic criteria to more accurately capture the relationship of these criteria to the transient colonization of Pc. Hopefully we find something.</w:t>
+        <w:t xml:space="preserve">(Pc) is an opportunistic fungal infection, primarily associated with an AIDS diagnosis. However, constant monitoring shows healthy and HIV+ indviduals lacking other diagnostic criteria are also transiently colonized with Pc, and demonstrate capability of clearing this infection before it develops into an intersitial pneumonia. In this analysis, the efficacy of experimental vaccination was evaluated and found to significantly reduce incidence of pnuemonia. While colonization with</w:t>
+      </w:r>
+      <w:r>
+        <w:t xml:space="preserve"> </w:t>
+      </w:r>
+      <w:r>
+        <w:rPr>
+          <w:i/>
+        </w:rPr>
+        <w:t xml:space="preserve">Pneumocystis</w:t>
+      </w:r>
+      <w:r>
+        <w:t xml:space="preserve"> </w:t>
+      </w:r>
+      <w:r>
+        <w:t xml:space="preserve">is not reduced, vaccinated NHPs who are colonized have 0.21 times the risk of progressing in to PCP compared to unvaccinated. Furthermore, CD4+ T cell count serves as a significant factor in determining those that will progress from colonization to pneumonia and those that will maintain or clear the infection.</w:t>
       </w:r>
     </w:p>
     <w:p>
@@ -414,17 +429,6 @@
     </w:p>
     <w:p>
       <w:pPr>
-        <w:numPr>
-          <w:numId w:val="1001"/>
-          <w:ilvl w:val="0"/>
-        </w:numPr>
-      </w:pPr>
-      <w:r>
-        <w:t xml:space="preserve">Are there immune changes of note related to Pc colonization or infection?</w:t>
-      </w:r>
-    </w:p>
-    <w:p>
-      <w:pPr>
         <w:pStyle w:val="Heading1"/>
       </w:pPr>
       <w:bookmarkStart w:id="27" w:name="methods-and-results"/>
@@ -504,7 +508,7 @@
           <wp:inline>
             <wp:extent cx="5334000" cy="5530947"/>
             <wp:effectExtent b="0" l="0" r="0" t="0"/>
-            <wp:docPr descr="Figure 1: Table 1: Summary of Characteristics by Individual" title="" id="1" name="Picture"/>
+            <wp:docPr descr="Figure 1: Summary of Characteristics by Individual" title="" id="1" name="Picture"/>
             <a:graphic>
               <a:graphicData uri="http://schemas.openxmlformats.org/drawingml/2006/picture">
                 <pic:pic>
@@ -541,9 +545,11 @@
           </wp:inline>
         </w:drawing>
       </w:r>
-      <w:r>
-        <w:t xml:space="preserve"> </w:t>
-      </w:r>
+    </w:p>
+    <w:p>
+      <w:pPr>
+        <w:pStyle w:val="BodyText"/>
+      </w:pPr>
       <w:r>
         <w:t xml:space="preserve">While this information will be useful to us moving forward, it is difficult to make any conclusions with the data in this format.</w:t>
       </w:r>
@@ -573,7 +579,7 @@
           <wp:inline>
             <wp:extent cx="5334000" cy="598944"/>
             <wp:effectExtent b="0" l="0" r="0" t="0"/>
-            <wp:docPr descr="Figure 2: Table 2: Summary of Characteristics by Vaccine Status" title="" id="1" name="Picture"/>
+            <wp:docPr descr="Figure 2: Summary of Characteristics by Vaccine Status" title="" id="1" name="Picture"/>
             <a:graphic>
               <a:graphicData uri="http://schemas.openxmlformats.org/drawingml/2006/picture">
                 <pic:pic>
@@ -656,7 +662,7 @@
           <wp:inline>
             <wp:extent cx="5334000" cy="5334000"/>
             <wp:effectExtent b="0" l="0" r="0" t="0"/>
-            <wp:docPr descr="Figure 3: Figure 1: Vaccination reduces Pc Incidence" title="" id="1" name="Picture"/>
+            <wp:docPr descr="Figure 3: Vaccination reduces Pc Incidence" title="" id="1" name="Picture"/>
             <a:graphic>
               <a:graphicData uri="http://schemas.openxmlformats.org/drawingml/2006/picture">
                 <pic:pic>
@@ -699,7 +705,7 @@
         <w:pStyle w:val="ImageCaption"/>
       </w:pPr>
       <w:r>
-        <w:t xml:space="preserve">Figure 3: Figure 1: Vaccination reduces Pc Incidence</w:t>
+        <w:t xml:space="preserve">Figure 3: Vaccination reduces Pc Incidence</w:t>
       </w:r>
     </w:p>
     <w:p>
@@ -730,14 +736,14 @@
     </w:p>
     <w:p>
       <w:pPr>
-        <w:pStyle w:val="BodyText"/>
+        <w:pStyle w:val="CaptionedFigure"/>
       </w:pPr>
       <w:r>
         <w:drawing>
           <wp:inline>
             <wp:extent cx="5334000" cy="5334000"/>
             <wp:effectExtent b="0" l="0" r="0" t="0"/>
-            <wp:docPr descr="Figure 4: Figure 2: Vaccination reduces active infection" title="" id="1" name="Picture"/>
+            <wp:docPr descr="Figure 4: Vaccination reduces active infection" title="" id="1" name="Picture"/>
             <a:graphic>
               <a:graphicData uri="http://schemas.openxmlformats.org/drawingml/2006/picture">
                 <pic:pic>
@@ -774,9 +780,19 @@
           </wp:inline>
         </w:drawing>
       </w:r>
-      <w:r>
-        <w:t xml:space="preserve"> </w:t>
-      </w:r>
+    </w:p>
+    <w:p>
+      <w:pPr>
+        <w:pStyle w:val="ImageCaption"/>
+      </w:pPr>
+      <w:r>
+        <w:t xml:space="preserve">Figure 4: Vaccination reduces active infection</w:t>
+      </w:r>
+    </w:p>
+    <w:p>
+      <w:pPr>
+        <w:pStyle w:val="BodyText"/>
+      </w:pPr>
       <w:r>
         <w:t xml:space="preserve">We can see here that our vaccinated population also has a lower distribution of neutrophils across the course of the studies. This further supports the results seen in the previous figure.</w:t>
       </w:r>
@@ -806,7 +822,7 @@
           <wp:inline>
             <wp:extent cx="5334000" cy="5334000"/>
             <wp:effectExtent b="0" l="0" r="0" t="0"/>
-            <wp:docPr descr="Figure 5: Figure 3: Pc Status is associated with Neutrophil Count" title="" id="1" name="Picture"/>
+            <wp:docPr descr="Figure 5: Pc Status is associated with Neutrophil Count" title="" id="1" name="Picture"/>
             <a:graphic>
               <a:graphicData uri="http://schemas.openxmlformats.org/drawingml/2006/picture">
                 <pic:pic>
@@ -848,11 +864,21 @@
       <w:pPr>
         <w:pStyle w:val="Heading2"/>
       </w:pPr>
-      <w:bookmarkStart w:id="42" w:name="full-analysis-part-4"/>
-      <w:r>
-        <w:t xml:space="preserve">Full analysis (Part 4)</w:t>
+      <w:bookmarkStart w:id="42" w:name="full-analysis"/>
+      <w:r>
+        <w:t xml:space="preserve">Full analysis</w:t>
       </w:r>
       <w:bookmarkEnd w:id="42"/>
+    </w:p>
+    <w:p>
+      <w:pPr>
+        <w:pStyle w:val="Heading3"/>
+      </w:pPr>
+      <w:bookmarkStart w:id="43" w:name="question-1-does-experimental-vaccination-reduce-the-incidence-of-pc-in-this-cohort"/>
+      <w:r>
+        <w:t xml:space="preserve">Question 1: Does experimental vaccination reduce the incidence of Pc in this cohort?</w:t>
+      </w:r>
+      <w:bookmarkEnd w:id="43"/>
     </w:p>
     <w:p>
       <w:pPr>
@@ -884,7 +910,7 @@
           <wp:inline>
             <wp:extent cx="4956048" cy="2529840"/>
             <wp:effectExtent b="0" l="0" r="0" t="0"/>
-            <wp:docPr descr="Figure 6: Figure 4: Survival Curve from PCP" title="" id="1" name="Picture"/>
+            <wp:docPr descr="Figure 6: Survival Curve from PCP" title="" id="1" name="Picture"/>
             <a:graphic>
               <a:graphicData uri="http://schemas.openxmlformats.org/drawingml/2006/picture">
                 <pic:pic>
@@ -895,7 +921,7 @@
                     </pic:cNvPicPr>
                   </pic:nvPicPr>
                   <pic:blipFill>
-                    <a:blip r:embed="rId43"/>
+                    <a:blip r:embed="rId44"/>
                     <a:stretch>
                       <a:fillRect/>
                     </a:stretch>
@@ -954,7 +980,7 @@
           <wp:inline>
             <wp:extent cx="4968240" cy="2529840"/>
             <wp:effectExtent b="0" l="0" r="0" t="0"/>
-            <wp:docPr descr="Figure 7: Figure 5: Survival Curve from Colonization" title="" id="1" name="Picture"/>
+            <wp:docPr descr="Figure 7: Survival Curve from Colonization" title="" id="1" name="Picture"/>
             <a:graphic>
               <a:graphicData uri="http://schemas.openxmlformats.org/drawingml/2006/picture">
                 <pic:pic>
@@ -965,7 +991,7 @@
                     </pic:cNvPicPr>
                   </pic:nvPicPr>
                   <pic:blipFill>
-                    <a:blip r:embed="rId44"/>
+                    <a:blip r:embed="rId45"/>
                     <a:stretch>
                       <a:fillRect/>
                     </a:stretch>
@@ -997,7 +1023,7 @@
         <w:pStyle w:val="ImageCaption"/>
       </w:pPr>
       <w:r>
-        <w:t xml:space="preserve">Figure 7: Figure 5: Survival Curve from Colonization</w:t>
+        <w:t xml:space="preserve">Figure 7: Survival Curve from Colonization</w:t>
       </w:r>
     </w:p>
     <w:p>
@@ -1030,14 +1056,14 @@
     </w:p>
     <w:p>
       <w:pPr>
-        <w:pStyle w:val="BodyText"/>
+        <w:pStyle w:val="CaptionedFigure"/>
       </w:pPr>
       <w:r>
         <w:drawing>
           <wp:inline>
             <wp:extent cx="3858767" cy="3139440"/>
             <wp:effectExtent b="0" l="0" r="0" t="0"/>
-            <wp:docPr descr="Figure 8: Table 3: Relative Risk" title="" id="1" name="Picture"/>
+            <wp:docPr descr="Figure 8: Relative Risk" title="" id="1" name="Picture"/>
             <a:graphic>
               <a:graphicData uri="http://schemas.openxmlformats.org/drawingml/2006/picture">
                 <pic:pic>
@@ -1048,7 +1074,7 @@
                     </pic:cNvPicPr>
                   </pic:nvPicPr>
                   <pic:blipFill>
-                    <a:blip r:embed="rId45"/>
+                    <a:blip r:embed="rId46"/>
                     <a:stretch>
                       <a:fillRect/>
                     </a:stretch>
@@ -1074,39 +1100,30 @@
           </wp:inline>
         </w:drawing>
       </w:r>
-      <w:r>
-        <w:t xml:space="preserve"> </w:t>
-      </w:r>
-      <w:r>
-        <w:t xml:space="preserve">As we can see here, vaccinated animals have 0.18 times the risk of progressing into PCP compared to unvaccinated animals (=0.0406)</w:t>
-      </w:r>
-    </w:p>
-    <w:p>
-      <w:pPr>
-        <w:pStyle w:val="Heading1"/>
-      </w:pPr>
-      <w:bookmarkStart w:id="46" w:name="discussion"/>
-      <w:r>
-        <w:t xml:space="preserve">Discussion</w:t>
-      </w:r>
-      <w:bookmarkEnd w:id="46"/>
-    </w:p>
-    <w:p>
-      <w:pPr>
-        <w:pStyle w:val="Heading2"/>
-      </w:pPr>
-      <w:bookmarkStart w:id="47" w:name="summary-and-interpretation"/>
-      <w:r>
-        <w:t xml:space="preserve">Summary and Interpretation</w:t>
-      </w:r>
-      <w:bookmarkEnd w:id="47"/>
-    </w:p>
-    <w:p>
-      <w:pPr>
-        <w:pStyle w:val="FirstParagraph"/>
-      </w:pPr>
-      <w:r>
-        <w:t xml:space="preserve">This data analysis served to examine the relationship between vaccination,</w:t>
+    </w:p>
+    <w:p>
+      <w:pPr>
+        <w:pStyle w:val="ImageCaption"/>
+      </w:pPr>
+      <w:r>
+        <w:t xml:space="preserve">Figure 8: Relative Risk</w:t>
+      </w:r>
+    </w:p>
+    <w:p>
+      <w:pPr>
+        <w:pStyle w:val="BodyText"/>
+      </w:pPr>
+      <w:r>
+        <w:t xml:space="preserve">As we can see here, vaccinated animals have 0.18 times the risk of progressing into PCP compared to unvaccinated animals (p=0.0406).</w:t>
+      </w:r>
+    </w:p>
+    <w:p>
+      <w:pPr>
+        <w:pStyle w:val="Heading3"/>
+      </w:pPr>
+      <w:bookmarkStart w:id="47" w:name="question-2-are-there-predictive-diagnostic-criteria-in-transient-vs.progressive-pneumocystis-infection"/>
+      <w:r>
+        <w:t xml:space="preserve">Question 2: Are there predictive diagnostic criteria in transient vs. progressive</w:t>
       </w:r>
       <w:r>
         <w:t xml:space="preserve"> </w:t>
@@ -1121,7 +1138,16 @@
         <w:t xml:space="preserve"> </w:t>
       </w:r>
       <w:r>
-        <w:t xml:space="preserve">diagnosis, and the secondary diagnostic markers. To address the first question, experimental vaccination does reduce the incidence of</w:t>
+        <w:t xml:space="preserve">infection?</w:t>
+      </w:r>
+      <w:bookmarkEnd w:id="47"/>
+    </w:p>
+    <w:p>
+      <w:pPr>
+        <w:pStyle w:val="FirstParagraph"/>
+      </w:pPr>
+      <w:r>
+        <w:t xml:space="preserve">From the animals that were identified as being progressive or transiently colonized with</w:t>
       </w:r>
       <w:r>
         <w:t xml:space="preserve"> </w:t>
@@ -1133,21 +1159,98 @@
         <w:t xml:space="preserve">Pneumocystis</w:t>
       </w:r>
       <w:r>
-        <w:t xml:space="preserve"> </w:t>
-      </w:r>
-      <w:r>
-        <w:t xml:space="preserve">pneumonia (p=0.0489) but does not significantly alter colonization in this cohort (p=0.498).</w:t>
-      </w:r>
-    </w:p>
-    <w:p>
-      <w:pPr>
-        <w:numPr>
-          <w:numId w:val="1002"/>
-          <w:ilvl w:val="0"/>
-        </w:numPr>
-      </w:pPr>
-      <w:r>
-        <w:t xml:space="preserve">Are there predictive diagnostic criteria in transient vs. progressive</w:t>
+        <w:t xml:space="preserve">, the surrounding data points (from the time of colonization to the time of resolution or progression to PCP) were compared using t-tests for differences in other population information and diagnostic criteria.</w:t>
+      </w:r>
+    </w:p>
+    <w:p>
+      <w:pPr>
+        <w:pStyle w:val="CaptionedFigure"/>
+      </w:pPr>
+      <w:r>
+        <w:drawing>
+          <wp:inline>
+            <wp:extent cx="4663440" cy="445008"/>
+            <wp:effectExtent b="0" l="0" r="0" t="0"/>
+            <wp:docPr descr="Figure 9: Comparing Diagnostic Factors" title="" id="1" name="Picture"/>
+            <a:graphic>
+              <a:graphicData uri="http://schemas.openxmlformats.org/drawingml/2006/picture">
+                <pic:pic>
+                  <pic:nvPicPr>
+                    <pic:cNvPr descr="../../results/table4.png" id="0" name="Picture"/>
+                    <pic:cNvPicPr>
+                      <a:picLocks noChangeArrowheads="1" noChangeAspect="1"/>
+                    </pic:cNvPicPr>
+                  </pic:nvPicPr>
+                  <pic:blipFill>
+                    <a:blip r:embed="rId48"/>
+                    <a:stretch>
+                      <a:fillRect/>
+                    </a:stretch>
+                  </pic:blipFill>
+                  <pic:spPr bwMode="auto">
+                    <a:xfrm>
+                      <a:off x="0" y="0"/>
+                      <a:ext cx="4663440" cy="445008"/>
+                    </a:xfrm>
+                    <a:prstGeom prst="rect">
+                      <a:avLst/>
+                    </a:prstGeom>
+                    <a:noFill/>
+                    <a:ln w="9525">
+                      <a:noFill/>
+                      <a:headEnd/>
+                      <a:tailEnd/>
+                    </a:ln>
+                  </pic:spPr>
+                </pic:pic>
+              </a:graphicData>
+            </a:graphic>
+          </wp:inline>
+        </w:drawing>
+      </w:r>
+    </w:p>
+    <w:p>
+      <w:pPr>
+        <w:pStyle w:val="ImageCaption"/>
+      </w:pPr>
+      <w:r>
+        <w:t xml:space="preserve">Figure 9: Comparing Diagnostic Factors</w:t>
+      </w:r>
+    </w:p>
+    <w:p>
+      <w:pPr>
+        <w:pStyle w:val="BodyText"/>
+      </w:pPr>
+      <w:r>
+        <w:t xml:space="preserve">As we can see, the only significant difference in diagnostic and predictive factors is in lymphocyte and CD4+ T cell counts. Due to the fact that CD4+ T cell count is generated from the overall lymphocyte population, these two values are closely intertwined.</w:t>
+      </w:r>
+    </w:p>
+    <w:p>
+      <w:pPr>
+        <w:pStyle w:val="Heading1"/>
+      </w:pPr>
+      <w:bookmarkStart w:id="49" w:name="discussion"/>
+      <w:r>
+        <w:t xml:space="preserve">Discussion</w:t>
+      </w:r>
+      <w:bookmarkEnd w:id="49"/>
+    </w:p>
+    <w:p>
+      <w:pPr>
+        <w:pStyle w:val="Heading2"/>
+      </w:pPr>
+      <w:bookmarkStart w:id="50" w:name="summary-and-interpretation"/>
+      <w:r>
+        <w:t xml:space="preserve">Summary and Interpretation</w:t>
+      </w:r>
+      <w:bookmarkEnd w:id="50"/>
+    </w:p>
+    <w:p>
+      <w:pPr>
+        <w:pStyle w:val="FirstParagraph"/>
+      </w:pPr>
+      <w:r>
+        <w:t xml:space="preserve">This data analysis served to examine the relationship between vaccination,</w:t>
       </w:r>
       <w:r>
         <w:t xml:space="preserve"> </w:t>
@@ -1162,44 +1265,7 @@
         <w:t xml:space="preserve"> </w:t>
       </w:r>
       <w:r>
-        <w:t xml:space="preserve">infection?</w:t>
-      </w:r>
-    </w:p>
-    <w:p>
-      <w:pPr>
-        <w:numPr>
-          <w:numId w:val="1002"/>
-          <w:ilvl w:val="0"/>
-        </w:numPr>
-      </w:pPr>
-      <w:r>
-        <w:t xml:space="preserve">Are there immune changes of note related to Pc colonization or infection?</w:t>
-      </w:r>
-    </w:p>
-    <w:p>
-      <w:pPr>
-        <w:pStyle w:val="Heading2"/>
-      </w:pPr>
-      <w:bookmarkStart w:id="48" w:name="strengths-and-limitations"/>
-      <w:r>
-        <w:t xml:space="preserve">Strengths and Limitations</w:t>
-      </w:r>
-      <w:bookmarkEnd w:id="48"/>
-    </w:p>
-    <w:p>
-      <w:pPr>
-        <w:pStyle w:val="FirstParagraph"/>
-      </w:pPr>
-      <w:r>
-        <w:t xml:space="preserve">This analysis included several limitations, the first of which is that this data set was relatively small with incomplete individual data points.</w:t>
-      </w:r>
-    </w:p>
-    <w:p>
-      <w:pPr>
-        <w:pStyle w:val="BodyText"/>
-      </w:pPr>
-      <w:r>
-        <w:t xml:space="preserve">The strength of this analysis is that it is the first to take an in-depth look at the diagnostic markers for</w:t>
+        <w:t xml:space="preserve">diagnosis, and the secondary diagnostic markers. To address the first question, experimental vaccination does reduce the incidence of</w:t>
       </w:r>
       <w:r>
         <w:t xml:space="preserve"> </w:t>
@@ -1214,25 +1280,31 @@
         <w:t xml:space="preserve"> </w:t>
       </w:r>
       <w:r>
-        <w:t xml:space="preserve">infection. As related human cohorts are nearly impossible to study long term due to the invaive nature of diagnosis, this data set also represents one of the most complete set of data on this subject.</w:t>
+        <w:t xml:space="preserve">pneumonia (p=0.0489) but does not significantly alter colonization in this cohort (p=0.498). However, vaccination did seem to have a signficant relationship with changing the course of colonization. As we can see in Table 3, vaccinated animals had 0.21 times the risk of progressing into PCP compared the unvaccinated cohort (p=0.0406).</w:t>
+      </w:r>
+      <w:r>
+        <w:t xml:space="preserve"> </w:t>
+      </w:r>
+      <w:r>
+        <w:t xml:space="preserve">In further trying to elucidate the difference between transient and progressive phenotypes, the only other factor, aside from vaccination status, that significantly differed between the two was lymphocyte and CD4+ T cell count. As these values indicate overall immunsuppression levels, it is unsuprising that animals with significantly lower lymphocyte and CD4+ counts developed PCP but CD4+ T cell count at the time of colonization may serve as important indicator for intervention to prevent fulminant pneumonia. It is worth noting that there was not a signficant difference in CD4+ T cell count between the vaccinated and unvaccinated cohorts (p=0.207).</w:t>
       </w:r>
     </w:p>
     <w:p>
       <w:pPr>
         <w:pStyle w:val="Heading2"/>
       </w:pPr>
-      <w:bookmarkStart w:id="49" w:name="conclusions"/>
-      <w:r>
-        <w:t xml:space="preserve">Conclusions</w:t>
-      </w:r>
-      <w:bookmarkEnd w:id="49"/>
+      <w:bookmarkStart w:id="51" w:name="strengths-and-limitations"/>
+      <w:r>
+        <w:t xml:space="preserve">Strengths and Limitations</w:t>
+      </w:r>
+      <w:bookmarkEnd w:id="51"/>
     </w:p>
     <w:p>
       <w:pPr>
         <w:pStyle w:val="FirstParagraph"/>
       </w:pPr>
       <w:r>
-        <w:t xml:space="preserve">Experimental vaccination reduces the incidence of</w:t>
+        <w:t xml:space="preserve">This analysis included several limitations, the first of which is that this data set was relatively small with incomplete individual data points. Furthermore, diagnosis of</w:t>
       </w:r>
       <w:r>
         <w:t xml:space="preserve"> </w:t>
@@ -1247,29 +1319,79 @@
         <w:t xml:space="preserve"> </w:t>
       </w:r>
       <w:r>
-        <w:t xml:space="preserve">pneumonia but doesn’t reduce the incidence of Pc colonization.</w:t>
+        <w:t xml:space="preserve">lacks a definitive test and these results rely upon PCR, which is somewhat variable is success. **At this time, some of my analysis has been conducted in Prism and saved as an image due to an inability to format these analyses correctly. This will be amended by the final draft.</w:t>
       </w:r>
     </w:p>
     <w:p>
       <w:pPr>
         <w:pStyle w:val="BodyText"/>
       </w:pPr>
+      <w:r>
+        <w:t xml:space="preserve">The strength of this analysis is that it is the first to take an in-depth look at the diagnostic markers for</w:t>
+      </w:r>
+      <w:r>
+        <w:t xml:space="preserve"> </w:t>
+      </w:r>
       <w:r>
         <w:rPr>
           <w:i/>
         </w:rPr>
-        <w:t xml:space="preserve">Include citations in your Rmd file using bibtex, the list of references will automatically be placed at the end</w:t>
-      </w:r>
-    </w:p>
-    <w:p>
-      <w:pPr>
-        <w:pStyle w:val="Heading1"/>
-      </w:pPr>
-      <w:bookmarkStart w:id="50" w:name="references"/>
-      <w:r>
-        <w:t xml:space="preserve">References</w:t>
-      </w:r>
-      <w:bookmarkEnd w:id="50"/>
+        <w:t xml:space="preserve">Pneumocystis</w:t>
+      </w:r>
+      <w:r>
+        <w:t xml:space="preserve"> </w:t>
+      </w:r>
+      <w:r>
+        <w:t xml:space="preserve">infection. As related human cohorts are nearly impossible to study long term due to the invaive nature of diagnosis, this data set also represents one of the most complete set of data on this subject.</w:t>
+      </w:r>
+    </w:p>
+    <w:p>
+      <w:pPr>
+        <w:pStyle w:val="Heading2"/>
+      </w:pPr>
+      <w:bookmarkStart w:id="52" w:name="conclusions"/>
+      <w:r>
+        <w:t xml:space="preserve">Conclusions</w:t>
+      </w:r>
+      <w:bookmarkEnd w:id="52"/>
+    </w:p>
+    <w:p>
+      <w:pPr>
+        <w:pStyle w:val="FirstParagraph"/>
+      </w:pPr>
+      <w:r>
+        <w:t xml:space="preserve">Experimental vaccination reduces the incidence of</w:t>
+      </w:r>
+      <w:r>
+        <w:t xml:space="preserve"> </w:t>
+      </w:r>
+      <w:r>
+        <w:rPr>
+          <w:i/>
+        </w:rPr>
+        <w:t xml:space="preserve">Pneumocystis</w:t>
+      </w:r>
+      <w:r>
+        <w:t xml:space="preserve"> </w:t>
+      </w:r>
+      <w:r>
+        <w:t xml:space="preserve">pneumonia in a non-human primate model of HIV. While colonization with</w:t>
+      </w:r>
+      <w:r>
+        <w:t xml:space="preserve"> </w:t>
+      </w:r>
+      <w:r>
+        <w:rPr>
+          <w:i/>
+        </w:rPr>
+        <w:t xml:space="preserve">Pneumocystis</w:t>
+      </w:r>
+      <w:r>
+        <w:t xml:space="preserve"> </w:t>
+      </w:r>
+      <w:r>
+        <w:t xml:space="preserve">is not reduced, vaccinated NHPs who are colonized have 0.21 times the risk of progressing in to PCP compared to unvaccinated. Furthermore, CD4+ T cell count serves as a significant factor in determining those that will progress from colonization to pneumonia and those that will maintain or clear the infection.</w:t>
+      </w:r>
     </w:p>
     <w:sectPr/>
   </w:body>
@@ -1608,118 +1730,6 @@
     </w:lvl>
     <w:lvl w:ilvl="8">
       <w:start w:val="1"/>
-      <w:numFmt w:val="decimal"/>
-      <w:lvlText w:val="%9."/>
-      <w:lvlJc w:val="left"/>
-      <w:pPr>
-        <w:tabs>
-          <w:tab w:val="num" w:pos="5760"/>
-        </w:tabs>
-        <w:ind w:left="6240" w:hanging="480"/>
-      </w:pPr>
-    </w:lvl>
-  </w:abstractNum>
-  <w:abstractNum w:abstractNumId="99412">
-    <w:nsid w:val="71315dca"/>
-    <w:multiLevelType w:val="multilevel"/>
-    <w:lvl w:ilvl="0">
-      <w:start w:val="2"/>
-      <w:numFmt w:val="decimal"/>
-      <w:lvlText w:val="%1."/>
-      <w:lvlJc w:val="left"/>
-      <w:pPr>
-        <w:tabs>
-          <w:tab w:val="num" w:pos="0"/>
-        </w:tabs>
-        <w:ind w:left="480" w:hanging="480"/>
-      </w:pPr>
-    </w:lvl>
-    <w:lvl w:ilvl="1">
-      <w:start w:val="2"/>
-      <w:numFmt w:val="decimal"/>
-      <w:lvlText w:val="%2."/>
-      <w:lvlJc w:val="left"/>
-      <w:pPr>
-        <w:tabs>
-          <w:tab w:val="num" w:pos="720"/>
-        </w:tabs>
-        <w:ind w:left="1200" w:hanging="480"/>
-      </w:pPr>
-    </w:lvl>
-    <w:lvl w:ilvl="2">
-      <w:start w:val="2"/>
-      <w:numFmt w:val="decimal"/>
-      <w:lvlText w:val="%3."/>
-      <w:lvlJc w:val="left"/>
-      <w:pPr>
-        <w:tabs>
-          <w:tab w:val="num" w:pos="1440"/>
-        </w:tabs>
-        <w:ind w:left="1920" w:hanging="480"/>
-      </w:pPr>
-    </w:lvl>
-    <w:lvl w:ilvl="3">
-      <w:start w:val="2"/>
-      <w:numFmt w:val="decimal"/>
-      <w:lvlText w:val="%4."/>
-      <w:lvlJc w:val="left"/>
-      <w:pPr>
-        <w:tabs>
-          <w:tab w:val="num" w:pos="2160"/>
-        </w:tabs>
-        <w:ind w:left="2640" w:hanging="480"/>
-      </w:pPr>
-    </w:lvl>
-    <w:lvl w:ilvl="4">
-      <w:start w:val="2"/>
-      <w:numFmt w:val="decimal"/>
-      <w:lvlText w:val="%5."/>
-      <w:lvlJc w:val="left"/>
-      <w:pPr>
-        <w:tabs>
-          <w:tab w:val="num" w:pos="2880"/>
-        </w:tabs>
-        <w:ind w:left="3360" w:hanging="480"/>
-      </w:pPr>
-    </w:lvl>
-    <w:lvl w:ilvl="5">
-      <w:start w:val="2"/>
-      <w:numFmt w:val="decimal"/>
-      <w:lvlText w:val="%6."/>
-      <w:lvlJc w:val="left"/>
-      <w:pPr>
-        <w:tabs>
-          <w:tab w:val="num" w:pos="3600"/>
-        </w:tabs>
-        <w:ind w:left="4080" w:hanging="480"/>
-      </w:pPr>
-    </w:lvl>
-    <w:lvl w:ilvl="6">
-      <w:start w:val="2"/>
-      <w:numFmt w:val="decimal"/>
-      <w:lvlText w:val="%7."/>
-      <w:lvlJc w:val="left"/>
-      <w:pPr>
-        <w:tabs>
-          <w:tab w:val="num" w:pos="4320"/>
-        </w:tabs>
-        <w:ind w:left="4800" w:hanging="480"/>
-      </w:pPr>
-    </w:lvl>
-    <w:lvl w:ilvl="7">
-      <w:start w:val="2"/>
-      <w:numFmt w:val="decimal"/>
-      <w:lvlText w:val="%8."/>
-      <w:lvlJc w:val="left"/>
-      <w:pPr>
-        <w:tabs>
-          <w:tab w:val="num" w:pos="5040"/>
-        </w:tabs>
-        <w:ind w:left="5520" w:hanging="480"/>
-      </w:pPr>
-    </w:lvl>
-    <w:lvl w:ilvl="8">
-      <w:start w:val="2"/>
       <w:numFmt w:val="decimal"/>
       <w:lvlText w:val="%9."/>
       <w:lvlJc w:val="left"/>
@@ -1765,36 +1775,6 @@
     </w:lvlOverride>
     <w:lvlOverride w:ilvl="8">
       <w:startOverride w:val="1"/>
-    </w:lvlOverride>
-  </w:num>
-  <w:num w:numId="1002">
-    <w:abstractNumId w:val="99412"/>
-    <w:lvlOverride w:ilvl="0">
-      <w:startOverride w:val="2"/>
-    </w:lvlOverride>
-    <w:lvlOverride w:ilvl="1">
-      <w:startOverride w:val="2"/>
-    </w:lvlOverride>
-    <w:lvlOverride w:ilvl="2">
-      <w:startOverride w:val="2"/>
-    </w:lvlOverride>
-    <w:lvlOverride w:ilvl="3">
-      <w:startOverride w:val="2"/>
-    </w:lvlOverride>
-    <w:lvlOverride w:ilvl="4">
-      <w:startOverride w:val="2"/>
-    </w:lvlOverride>
-    <w:lvlOverride w:ilvl="5">
-      <w:startOverride w:val="2"/>
-    </w:lvlOverride>
-    <w:lvlOverride w:ilvl="6">
-      <w:startOverride w:val="2"/>
-    </w:lvlOverride>
-    <w:lvlOverride w:ilvl="7">
-      <w:startOverride w:val="2"/>
-    </w:lvlOverride>
-    <w:lvlOverride w:ilvl="8">
-      <w:startOverride w:val="2"/>
     </w:lvlOverride>
   </w:num>
 </w:numbering>
